--- a/Project Documentation/Design/Server Side Design Document.docx
+++ b/Project Documentation/Design/Server Side Design Document.docx
@@ -4,47 +4,3120 @@
   <w:body>
     <w:p>
       <w:pPr>
+        <w:spacing w:after="360"/>
+        <w:jc w:val="center"/>
+        <w:rPr>
+          <w:rFonts w:cs="Arial"/>
+          <w:b/>
+          <w:sz w:val="72"/>
+          <w:szCs w:val="72"/>
+        </w:rPr>
+      </w:pPr>
+    </w:p>
+    <w:p>
+      <w:pPr>
+        <w:spacing w:after="360"/>
+        <w:jc w:val="center"/>
+        <w:rPr>
+          <w:rFonts w:cs="Arial"/>
+          <w:b/>
+          <w:sz w:val="72"/>
+          <w:szCs w:val="72"/>
+        </w:rPr>
+      </w:pPr>
+    </w:p>
+    <w:p>
+      <w:pPr>
+        <w:spacing w:after="360"/>
+        <w:jc w:val="center"/>
+        <w:rPr>
+          <w:rFonts w:cs="Arial"/>
+          <w:b/>
+          <w:sz w:val="72"/>
+          <w:szCs w:val="72"/>
+        </w:rPr>
+      </w:pPr>
+    </w:p>
+    <w:p>
+      <w:pPr>
+        <w:spacing w:after="360"/>
+        <w:jc w:val="center"/>
+        <w:rPr>
+          <w:rFonts w:cs="Arial"/>
+          <w:b/>
+          <w:sz w:val="72"/>
+          <w:szCs w:val="72"/>
+        </w:rPr>
+      </w:pPr>
+      <w:r>
+        <w:rPr>
+          <w:noProof/>
+        </w:rPr>
+        <w:drawing>
+          <wp:inline distT="0" distB="0" distL="0" distR="0" wp14:anchorId="63EF56F7" wp14:editId="6FE82455">
+            <wp:extent cx="2735580" cy="1630680"/>
+            <wp:effectExtent l="0" t="0" r="7620" b="7620"/>
+            <wp:docPr id="1" name="Picture 1"/>
+            <wp:cNvGraphicFramePr>
+              <a:graphicFrameLocks xmlns:a="http://schemas.openxmlformats.org/drawingml/2006/main" noChangeAspect="1"/>
+            </wp:cNvGraphicFramePr>
+            <a:graphic xmlns:a="http://schemas.openxmlformats.org/drawingml/2006/main">
+              <a:graphicData uri="http://schemas.openxmlformats.org/drawingml/2006/picture">
+                <pic:pic xmlns:pic="http://schemas.openxmlformats.org/drawingml/2006/picture">
+                  <pic:nvPicPr>
+                    <pic:cNvPr id="0" name="Picture 2"/>
+                    <pic:cNvPicPr>
+                      <a:picLocks noChangeAspect="1" noChangeArrowheads="1"/>
+                    </pic:cNvPicPr>
+                  </pic:nvPicPr>
+                  <pic:blipFill>
+                    <a:blip r:embed="rId8">
+                      <a:extLst>
+                        <a:ext uri="{28A0092B-C50C-407E-A947-70E740481C1C}">
+                          <a14:useLocalDpi xmlns:a14="http://schemas.microsoft.com/office/drawing/2010/main" val="0"/>
+                        </a:ext>
+                      </a:extLst>
+                    </a:blip>
+                    <a:srcRect/>
+                    <a:stretch>
+                      <a:fillRect/>
+                    </a:stretch>
+                  </pic:blipFill>
+                  <pic:spPr bwMode="auto">
+                    <a:xfrm>
+                      <a:off x="0" y="0"/>
+                      <a:ext cx="2735580" cy="1630680"/>
+                    </a:xfrm>
+                    <a:prstGeom prst="rect">
+                      <a:avLst/>
+                    </a:prstGeom>
+                    <a:noFill/>
+                    <a:ln>
+                      <a:noFill/>
+                    </a:ln>
+                  </pic:spPr>
+                </pic:pic>
+              </a:graphicData>
+            </a:graphic>
+          </wp:inline>
+        </w:drawing>
+      </w:r>
+    </w:p>
+    <w:p>
+      <w:pPr>
+        <w:jc w:val="center"/>
+        <w:rPr>
+          <w:rFonts w:cs="Arial"/>
+          <w:b/>
+          <w:sz w:val="44"/>
+          <w:szCs w:val="40"/>
+        </w:rPr>
+      </w:pPr>
+      <w:r>
+        <w:rPr>
+          <w:rFonts w:cs="Arial"/>
+          <w:b/>
+          <w:sz w:val="44"/>
+          <w:szCs w:val="40"/>
+        </w:rPr>
+        <w:t xml:space="preserve">COT 6931 </w:t>
+      </w:r>
+      <w:r>
+        <w:rPr>
+          <w:rFonts w:cs="Arial"/>
+          <w:b/>
+          <w:sz w:val="44"/>
+          <w:szCs w:val="40"/>
+        </w:rPr>
+        <w:t>Server Side Design Document</w:t>
+      </w:r>
+    </w:p>
+    <w:p>
+      <w:pPr>
+        <w:rPr>
+          <w:sz w:val="24"/>
+          <w:szCs w:val="24"/>
+        </w:rPr>
+      </w:pPr>
+      <w:r>
+        <w:rPr>
+          <w:rFonts w:cs="Arial"/>
+          <w:sz w:val="32"/>
+        </w:rPr>
+        <w:pict>
+          <v:shapetype id="_x0000_t75" coordsize="21600,21600" o:spt="75" o:preferrelative="t" path="m@4@5l@4@11@9@11@9@5xe" filled="f" stroked="f">
+            <v:stroke joinstyle="miter"/>
+            <v:formulas>
+              <v:f eqn="if lineDrawn pixelLineWidth 0"/>
+              <v:f eqn="sum @0 1 0"/>
+              <v:f eqn="sum 0 0 @1"/>
+              <v:f eqn="prod @2 1 2"/>
+              <v:f eqn="prod @3 21600 pixelWidth"/>
+              <v:f eqn="prod @3 21600 pixelHeight"/>
+              <v:f eqn="sum @0 0 1"/>
+              <v:f eqn="prod @6 1 2"/>
+              <v:f eqn="prod @7 21600 pixelWidth"/>
+              <v:f eqn="sum @8 21600 0"/>
+              <v:f eqn="prod @7 21600 pixelHeight"/>
+              <v:f eqn="sum @10 21600 0"/>
+            </v:formulas>
+            <v:path o:extrusionok="f" gradientshapeok="t" o:connecttype="rect"/>
+            <o:lock v:ext="edit" aspectratio="t"/>
+          </v:shapetype>
+          <v:shape id="_x0000_i1025" type="#_x0000_t75" style="width:6in;height:7.2pt" o:hrpct="0" o:hr="t">
+            <v:imagedata r:id="rId9" o:title="BD10290_"/>
+          </v:shape>
+        </w:pict>
+      </w:r>
+    </w:p>
+    <w:p>
+      <w:pPr>
+        <w:jc w:val="center"/>
+        <w:rPr>
+          <w:sz w:val="56"/>
+          <w:szCs w:val="48"/>
+        </w:rPr>
+      </w:pPr>
+      <w:r>
+        <w:rPr>
+          <w:sz w:val="56"/>
+          <w:szCs w:val="48"/>
+        </w:rPr>
+        <w:t>Food Giant Sales Flyer Generator</w:t>
+      </w:r>
+    </w:p>
+    <w:p>
+      <w:pPr>
+        <w:spacing w:before="120" w:after="120"/>
+        <w:rPr>
+          <w:rFonts w:cs="Arial"/>
+        </w:rPr>
+      </w:pPr>
+      <w:r>
+        <w:rPr>
+          <w:rFonts w:cs="Arial"/>
+        </w:rPr>
+        <w:pict>
+          <v:shape id="_x0000_i1026" type="#_x0000_t75" style="width:6in;height:7.2pt" o:hrpct="0" o:hr="t">
+            <v:imagedata r:id="rId9" o:title="BD10290_"/>
+          </v:shape>
+        </w:pict>
+      </w:r>
+    </w:p>
+    <w:p>
+      <w:pPr>
         <w:pStyle w:val="Heading1"/>
       </w:pPr>
-      <w:r>
-        <w:t>Section 1.1 Server Side Introduction</w:t>
-      </w:r>
-    </w:p>
-    <w:p>
-      <w:r>
-        <w:t xml:space="preserve">This class is designed to </w:t>
-      </w:r>
-      <w:r>
-        <w:t>retrieve</w:t>
-      </w:r>
-      <w:bookmarkStart w:id="0" w:name="_GoBack"/>
+    </w:p>
+    <w:p/>
+    <w:p/>
+    <w:p/>
+    <w:p/>
+    <w:p/>
+    <w:p/>
+    <w:sdt>
+      <w:sdtPr>
+        <w:id w:val="1144626879"/>
+        <w:docPartObj>
+          <w:docPartGallery w:val="Table of Contents"/>
+          <w:docPartUnique/>
+        </w:docPartObj>
+      </w:sdtPr>
+      <w:sdtEndPr>
+        <w:rPr>
+          <w:rFonts w:asciiTheme="minorHAnsi" w:eastAsiaTheme="minorHAnsi" w:hAnsiTheme="minorHAnsi" w:cstheme="minorBidi"/>
+          <w:b/>
+          <w:bCs/>
+          <w:noProof/>
+          <w:color w:val="auto"/>
+          <w:sz w:val="22"/>
+          <w:szCs w:val="22"/>
+        </w:rPr>
+      </w:sdtEndPr>
+      <w:sdtContent>
+        <w:p>
+          <w:pPr>
+            <w:pStyle w:val="TOCHeading"/>
+          </w:pPr>
+          <w:r>
+            <w:t>Table of Contents</w:t>
+          </w:r>
+        </w:p>
+        <w:p>
+          <w:pPr>
+            <w:pStyle w:val="TOC1"/>
+            <w:tabs>
+              <w:tab w:val="right" w:leader="dot" w:pos="9350"/>
+            </w:tabs>
+            <w:rPr>
+              <w:rFonts w:eastAsiaTheme="minorEastAsia"/>
+              <w:noProof/>
+            </w:rPr>
+          </w:pPr>
+          <w:r>
+            <w:fldChar w:fldCharType="begin"/>
+          </w:r>
+          <w:r>
+            <w:instrText xml:space="preserve"> TOC \o "1-3" \h \z \u </w:instrText>
+          </w:r>
+          <w:r>
+            <w:fldChar w:fldCharType="separate"/>
+          </w:r>
+          <w:hyperlink w:anchor="_Toc476470252" w:history="1">
+            <w:r>
+              <w:rPr>
+                <w:rStyle w:val="Hyperlink"/>
+                <w:noProof/>
+              </w:rPr>
+              <w:t>Revision History</w:t>
+            </w:r>
+            <w:r>
+              <w:rPr>
+                <w:noProof/>
+                <w:webHidden/>
+              </w:rPr>
+              <w:tab/>
+            </w:r>
+            <w:r>
+              <w:rPr>
+                <w:noProof/>
+                <w:webHidden/>
+              </w:rPr>
+              <w:fldChar w:fldCharType="begin"/>
+            </w:r>
+            <w:r>
+              <w:rPr>
+                <w:noProof/>
+                <w:webHidden/>
+              </w:rPr>
+              <w:instrText xml:space="preserve"> PAGEREF _Toc476470252 \h </w:instrText>
+            </w:r>
+            <w:r>
+              <w:rPr>
+                <w:noProof/>
+                <w:webHidden/>
+              </w:rPr>
+            </w:r>
+            <w:r>
+              <w:rPr>
+                <w:noProof/>
+                <w:webHidden/>
+              </w:rPr>
+              <w:fldChar w:fldCharType="separate"/>
+            </w:r>
+            <w:r>
+              <w:rPr>
+                <w:noProof/>
+                <w:webHidden/>
+              </w:rPr>
+              <w:t>2</w:t>
+            </w:r>
+            <w:r>
+              <w:rPr>
+                <w:noProof/>
+                <w:webHidden/>
+              </w:rPr>
+              <w:fldChar w:fldCharType="end"/>
+            </w:r>
+          </w:hyperlink>
+        </w:p>
+        <w:p>
+          <w:pPr>
+            <w:pStyle w:val="TOC1"/>
+            <w:tabs>
+              <w:tab w:val="right" w:leader="dot" w:pos="9350"/>
+            </w:tabs>
+            <w:rPr>
+              <w:rFonts w:eastAsiaTheme="minorEastAsia"/>
+              <w:noProof/>
+            </w:rPr>
+          </w:pPr>
+          <w:hyperlink w:anchor="_Toc476470253" w:history="1">
+            <w:r>
+              <w:rPr>
+                <w:rStyle w:val="Hyperlink"/>
+                <w:noProof/>
+              </w:rPr>
+              <w:t>Section 1 Introduction</w:t>
+            </w:r>
+            <w:r>
+              <w:rPr>
+                <w:noProof/>
+                <w:webHidden/>
+              </w:rPr>
+              <w:tab/>
+            </w:r>
+            <w:r>
+              <w:rPr>
+                <w:noProof/>
+                <w:webHidden/>
+              </w:rPr>
+              <w:fldChar w:fldCharType="begin"/>
+            </w:r>
+            <w:r>
+              <w:rPr>
+                <w:noProof/>
+                <w:webHidden/>
+              </w:rPr>
+              <w:instrText xml:space="preserve"> PAGEREF _Toc476470253 \h </w:instrText>
+            </w:r>
+            <w:r>
+              <w:rPr>
+                <w:noProof/>
+                <w:webHidden/>
+              </w:rPr>
+            </w:r>
+            <w:r>
+              <w:rPr>
+                <w:noProof/>
+                <w:webHidden/>
+              </w:rPr>
+              <w:fldChar w:fldCharType="separate"/>
+            </w:r>
+            <w:r>
+              <w:rPr>
+                <w:noProof/>
+                <w:webHidden/>
+              </w:rPr>
+              <w:t>3</w:t>
+            </w:r>
+            <w:r>
+              <w:rPr>
+                <w:noProof/>
+                <w:webHidden/>
+              </w:rPr>
+              <w:fldChar w:fldCharType="end"/>
+            </w:r>
+          </w:hyperlink>
+        </w:p>
+        <w:p>
+          <w:pPr>
+            <w:pStyle w:val="TOC2"/>
+            <w:tabs>
+              <w:tab w:val="right" w:leader="dot" w:pos="9350"/>
+            </w:tabs>
+            <w:rPr>
+              <w:rFonts w:eastAsiaTheme="minorEastAsia"/>
+              <w:noProof/>
+            </w:rPr>
+          </w:pPr>
+          <w:hyperlink w:anchor="_Toc476470254" w:history="1">
+            <w:r>
+              <w:rPr>
+                <w:rStyle w:val="Hyperlink"/>
+                <w:noProof/>
+              </w:rPr>
+              <w:t>Section 1.1 Project Purpose</w:t>
+            </w:r>
+            <w:r>
+              <w:rPr>
+                <w:noProof/>
+                <w:webHidden/>
+              </w:rPr>
+              <w:tab/>
+            </w:r>
+            <w:r>
+              <w:rPr>
+                <w:noProof/>
+                <w:webHidden/>
+              </w:rPr>
+              <w:fldChar w:fldCharType="begin"/>
+            </w:r>
+            <w:r>
+              <w:rPr>
+                <w:noProof/>
+                <w:webHidden/>
+              </w:rPr>
+              <w:instrText xml:space="preserve"> PAGEREF _Toc476470254 \h </w:instrText>
+            </w:r>
+            <w:r>
+              <w:rPr>
+                <w:noProof/>
+                <w:webHidden/>
+              </w:rPr>
+            </w:r>
+            <w:r>
+              <w:rPr>
+                <w:noProof/>
+                <w:webHidden/>
+              </w:rPr>
+              <w:fldChar w:fldCharType="separate"/>
+            </w:r>
+            <w:r>
+              <w:rPr>
+                <w:noProof/>
+                <w:webHidden/>
+              </w:rPr>
+              <w:t>3</w:t>
+            </w:r>
+            <w:r>
+              <w:rPr>
+                <w:noProof/>
+                <w:webHidden/>
+              </w:rPr>
+              <w:fldChar w:fldCharType="end"/>
+            </w:r>
+          </w:hyperlink>
+        </w:p>
+        <w:p>
+          <w:pPr>
+            <w:pStyle w:val="TOC2"/>
+            <w:tabs>
+              <w:tab w:val="right" w:leader="dot" w:pos="9350"/>
+            </w:tabs>
+            <w:rPr>
+              <w:rFonts w:eastAsiaTheme="minorEastAsia"/>
+              <w:noProof/>
+            </w:rPr>
+          </w:pPr>
+          <w:hyperlink w:anchor="_Toc476470255" w:history="1">
+            <w:r>
+              <w:rPr>
+                <w:rStyle w:val="Hyperlink"/>
+                <w:noProof/>
+              </w:rPr>
+              <w:t>Section 1.2 Server Side Summary</w:t>
+            </w:r>
+            <w:r>
+              <w:rPr>
+                <w:noProof/>
+                <w:webHidden/>
+              </w:rPr>
+              <w:tab/>
+            </w:r>
+            <w:r>
+              <w:rPr>
+                <w:noProof/>
+                <w:webHidden/>
+              </w:rPr>
+              <w:fldChar w:fldCharType="begin"/>
+            </w:r>
+            <w:r>
+              <w:rPr>
+                <w:noProof/>
+                <w:webHidden/>
+              </w:rPr>
+              <w:instrText xml:space="preserve"> PAGEREF _Toc476470255 \h </w:instrText>
+            </w:r>
+            <w:r>
+              <w:rPr>
+                <w:noProof/>
+                <w:webHidden/>
+              </w:rPr>
+            </w:r>
+            <w:r>
+              <w:rPr>
+                <w:noProof/>
+                <w:webHidden/>
+              </w:rPr>
+              <w:fldChar w:fldCharType="separate"/>
+            </w:r>
+            <w:r>
+              <w:rPr>
+                <w:noProof/>
+                <w:webHidden/>
+              </w:rPr>
+              <w:t>3</w:t>
+            </w:r>
+            <w:r>
+              <w:rPr>
+                <w:noProof/>
+                <w:webHidden/>
+              </w:rPr>
+              <w:fldChar w:fldCharType="end"/>
+            </w:r>
+          </w:hyperlink>
+        </w:p>
+        <w:p>
+          <w:pPr>
+            <w:pStyle w:val="TOC2"/>
+            <w:tabs>
+              <w:tab w:val="right" w:leader="dot" w:pos="9350"/>
+            </w:tabs>
+            <w:rPr>
+              <w:rFonts w:eastAsiaTheme="minorEastAsia"/>
+              <w:noProof/>
+            </w:rPr>
+          </w:pPr>
+          <w:hyperlink w:anchor="_Toc476470256" w:history="1">
+            <w:r>
+              <w:rPr>
+                <w:rStyle w:val="Hyperlink"/>
+                <w:noProof/>
+              </w:rPr>
+              <w:t>Section 1.3 Requirements Satisfied</w:t>
+            </w:r>
+            <w:r>
+              <w:rPr>
+                <w:noProof/>
+                <w:webHidden/>
+              </w:rPr>
+              <w:tab/>
+            </w:r>
+            <w:r>
+              <w:rPr>
+                <w:noProof/>
+                <w:webHidden/>
+              </w:rPr>
+              <w:fldChar w:fldCharType="begin"/>
+            </w:r>
+            <w:r>
+              <w:rPr>
+                <w:noProof/>
+                <w:webHidden/>
+              </w:rPr>
+              <w:instrText xml:space="preserve"> PAGEREF _Toc476470256 \h </w:instrText>
+            </w:r>
+            <w:r>
+              <w:rPr>
+                <w:noProof/>
+                <w:webHidden/>
+              </w:rPr>
+            </w:r>
+            <w:r>
+              <w:rPr>
+                <w:noProof/>
+                <w:webHidden/>
+              </w:rPr>
+              <w:fldChar w:fldCharType="separate"/>
+            </w:r>
+            <w:r>
+              <w:rPr>
+                <w:noProof/>
+                <w:webHidden/>
+              </w:rPr>
+              <w:t>3</w:t>
+            </w:r>
+            <w:r>
+              <w:rPr>
+                <w:noProof/>
+                <w:webHidden/>
+              </w:rPr>
+              <w:fldChar w:fldCharType="end"/>
+            </w:r>
+          </w:hyperlink>
+        </w:p>
+        <w:p>
+          <w:pPr>
+            <w:pStyle w:val="TOC1"/>
+            <w:tabs>
+              <w:tab w:val="right" w:leader="dot" w:pos="9350"/>
+            </w:tabs>
+            <w:rPr>
+              <w:rFonts w:eastAsiaTheme="minorEastAsia"/>
+              <w:noProof/>
+            </w:rPr>
+          </w:pPr>
+          <w:hyperlink w:anchor="_Toc476470257" w:history="1">
+            <w:r>
+              <w:rPr>
+                <w:rStyle w:val="Hyperlink"/>
+                <w:noProof/>
+              </w:rPr>
+              <w:t>Section 2 Server Side Design Structure</w:t>
+            </w:r>
+            <w:r>
+              <w:rPr>
+                <w:noProof/>
+                <w:webHidden/>
+              </w:rPr>
+              <w:tab/>
+            </w:r>
+            <w:r>
+              <w:rPr>
+                <w:noProof/>
+                <w:webHidden/>
+              </w:rPr>
+              <w:fldChar w:fldCharType="begin"/>
+            </w:r>
+            <w:r>
+              <w:rPr>
+                <w:noProof/>
+                <w:webHidden/>
+              </w:rPr>
+              <w:instrText xml:space="preserve"> PAGEREF _Toc476470257 \h </w:instrText>
+            </w:r>
+            <w:r>
+              <w:rPr>
+                <w:noProof/>
+                <w:webHidden/>
+              </w:rPr>
+            </w:r>
+            <w:r>
+              <w:rPr>
+                <w:noProof/>
+                <w:webHidden/>
+              </w:rPr>
+              <w:fldChar w:fldCharType="separate"/>
+            </w:r>
+            <w:r>
+              <w:rPr>
+                <w:noProof/>
+                <w:webHidden/>
+              </w:rPr>
+              <w:t>3</w:t>
+            </w:r>
+            <w:r>
+              <w:rPr>
+                <w:noProof/>
+                <w:webHidden/>
+              </w:rPr>
+              <w:fldChar w:fldCharType="end"/>
+            </w:r>
+          </w:hyperlink>
+        </w:p>
+        <w:p>
+          <w:pPr>
+            <w:pStyle w:val="TOC2"/>
+            <w:tabs>
+              <w:tab w:val="right" w:leader="dot" w:pos="9350"/>
+            </w:tabs>
+            <w:rPr>
+              <w:rFonts w:eastAsiaTheme="minorEastAsia"/>
+              <w:noProof/>
+            </w:rPr>
+          </w:pPr>
+          <w:hyperlink w:anchor="_Toc476470258" w:history="1">
+            <w:r>
+              <w:rPr>
+                <w:rStyle w:val="Hyperlink"/>
+                <w:noProof/>
+              </w:rPr>
+              <w:t>Section 2.1 Design Overview</w:t>
+            </w:r>
+            <w:r>
+              <w:rPr>
+                <w:noProof/>
+                <w:webHidden/>
+              </w:rPr>
+              <w:tab/>
+            </w:r>
+            <w:r>
+              <w:rPr>
+                <w:noProof/>
+                <w:webHidden/>
+              </w:rPr>
+              <w:fldChar w:fldCharType="begin"/>
+            </w:r>
+            <w:r>
+              <w:rPr>
+                <w:noProof/>
+                <w:webHidden/>
+              </w:rPr>
+              <w:instrText xml:space="preserve"> PAGEREF _Toc476470258 \h </w:instrText>
+            </w:r>
+            <w:r>
+              <w:rPr>
+                <w:noProof/>
+                <w:webHidden/>
+              </w:rPr>
+            </w:r>
+            <w:r>
+              <w:rPr>
+                <w:noProof/>
+                <w:webHidden/>
+              </w:rPr>
+              <w:fldChar w:fldCharType="separate"/>
+            </w:r>
+            <w:r>
+              <w:rPr>
+                <w:noProof/>
+                <w:webHidden/>
+              </w:rPr>
+              <w:t>3</w:t>
+            </w:r>
+            <w:r>
+              <w:rPr>
+                <w:noProof/>
+                <w:webHidden/>
+              </w:rPr>
+              <w:fldChar w:fldCharType="end"/>
+            </w:r>
+          </w:hyperlink>
+        </w:p>
+        <w:p>
+          <w:pPr>
+            <w:pStyle w:val="TOC2"/>
+            <w:tabs>
+              <w:tab w:val="right" w:leader="dot" w:pos="9350"/>
+            </w:tabs>
+            <w:rPr>
+              <w:rFonts w:eastAsiaTheme="minorEastAsia"/>
+              <w:noProof/>
+            </w:rPr>
+          </w:pPr>
+          <w:hyperlink w:anchor="_Toc476470259" w:history="1">
+            <w:r>
+              <w:rPr>
+                <w:rStyle w:val="Hyperlink"/>
+                <w:noProof/>
+              </w:rPr>
+              <w:t>Section 2.1 Server Side Classes</w:t>
+            </w:r>
+            <w:r>
+              <w:rPr>
+                <w:noProof/>
+                <w:webHidden/>
+              </w:rPr>
+              <w:tab/>
+            </w:r>
+            <w:r>
+              <w:rPr>
+                <w:noProof/>
+                <w:webHidden/>
+              </w:rPr>
+              <w:fldChar w:fldCharType="begin"/>
+            </w:r>
+            <w:r>
+              <w:rPr>
+                <w:noProof/>
+                <w:webHidden/>
+              </w:rPr>
+              <w:instrText xml:space="preserve"> PAGEREF _Toc476470259 \h </w:instrText>
+            </w:r>
+            <w:r>
+              <w:rPr>
+                <w:noProof/>
+                <w:webHidden/>
+              </w:rPr>
+            </w:r>
+            <w:r>
+              <w:rPr>
+                <w:noProof/>
+                <w:webHidden/>
+              </w:rPr>
+              <w:fldChar w:fldCharType="separate"/>
+            </w:r>
+            <w:r>
+              <w:rPr>
+                <w:noProof/>
+                <w:webHidden/>
+              </w:rPr>
+              <w:t>4</w:t>
+            </w:r>
+            <w:r>
+              <w:rPr>
+                <w:noProof/>
+                <w:webHidden/>
+              </w:rPr>
+              <w:fldChar w:fldCharType="end"/>
+            </w:r>
+          </w:hyperlink>
+        </w:p>
+        <w:p>
+          <w:pPr>
+            <w:pStyle w:val="TOC2"/>
+            <w:tabs>
+              <w:tab w:val="right" w:leader="dot" w:pos="9350"/>
+            </w:tabs>
+            <w:rPr>
+              <w:rFonts w:eastAsiaTheme="minorEastAsia"/>
+              <w:noProof/>
+            </w:rPr>
+          </w:pPr>
+          <w:hyperlink w:anchor="_Toc476470260" w:history="1">
+            <w:r>
+              <w:rPr>
+                <w:rStyle w:val="Hyperlink"/>
+                <w:noProof/>
+              </w:rPr>
+              <w:t>Section 2. Additional Components</w:t>
+            </w:r>
+            <w:r>
+              <w:rPr>
+                <w:noProof/>
+                <w:webHidden/>
+              </w:rPr>
+              <w:tab/>
+            </w:r>
+            <w:r>
+              <w:rPr>
+                <w:noProof/>
+                <w:webHidden/>
+              </w:rPr>
+              <w:fldChar w:fldCharType="begin"/>
+            </w:r>
+            <w:r>
+              <w:rPr>
+                <w:noProof/>
+                <w:webHidden/>
+              </w:rPr>
+              <w:instrText xml:space="preserve"> PAGEREF _Toc476470260 \h </w:instrText>
+            </w:r>
+            <w:r>
+              <w:rPr>
+                <w:noProof/>
+                <w:webHidden/>
+              </w:rPr>
+            </w:r>
+            <w:r>
+              <w:rPr>
+                <w:noProof/>
+                <w:webHidden/>
+              </w:rPr>
+              <w:fldChar w:fldCharType="separate"/>
+            </w:r>
+            <w:r>
+              <w:rPr>
+                <w:noProof/>
+                <w:webHidden/>
+              </w:rPr>
+              <w:t>5</w:t>
+            </w:r>
+            <w:r>
+              <w:rPr>
+                <w:noProof/>
+                <w:webHidden/>
+              </w:rPr>
+              <w:fldChar w:fldCharType="end"/>
+            </w:r>
+          </w:hyperlink>
+        </w:p>
+        <w:p>
+          <w:pPr>
+            <w:pStyle w:val="TOC1"/>
+            <w:tabs>
+              <w:tab w:val="right" w:leader="dot" w:pos="9350"/>
+            </w:tabs>
+            <w:rPr>
+              <w:rFonts w:eastAsiaTheme="minorEastAsia"/>
+              <w:noProof/>
+            </w:rPr>
+          </w:pPr>
+          <w:hyperlink w:anchor="_Toc476470261" w:history="1">
+            <w:r>
+              <w:rPr>
+                <w:rStyle w:val="Hyperlink"/>
+                <w:noProof/>
+              </w:rPr>
+              <w:t>Section 3 Detailed Design</w:t>
+            </w:r>
+            <w:r>
+              <w:rPr>
+                <w:noProof/>
+                <w:webHidden/>
+              </w:rPr>
+              <w:tab/>
+            </w:r>
+            <w:r>
+              <w:rPr>
+                <w:noProof/>
+                <w:webHidden/>
+              </w:rPr>
+              <w:fldChar w:fldCharType="begin"/>
+            </w:r>
+            <w:r>
+              <w:rPr>
+                <w:noProof/>
+                <w:webHidden/>
+              </w:rPr>
+              <w:instrText xml:space="preserve"> PAGEREF _Toc476470261 \h </w:instrText>
+            </w:r>
+            <w:r>
+              <w:rPr>
+                <w:noProof/>
+                <w:webHidden/>
+              </w:rPr>
+            </w:r>
+            <w:r>
+              <w:rPr>
+                <w:noProof/>
+                <w:webHidden/>
+              </w:rPr>
+              <w:fldChar w:fldCharType="separate"/>
+            </w:r>
+            <w:r>
+              <w:rPr>
+                <w:noProof/>
+                <w:webHidden/>
+              </w:rPr>
+              <w:t>5</w:t>
+            </w:r>
+            <w:r>
+              <w:rPr>
+                <w:noProof/>
+                <w:webHidden/>
+              </w:rPr>
+              <w:fldChar w:fldCharType="end"/>
+            </w:r>
+          </w:hyperlink>
+        </w:p>
+        <w:p>
+          <w:pPr>
+            <w:pStyle w:val="TOC2"/>
+            <w:tabs>
+              <w:tab w:val="right" w:leader="dot" w:pos="9350"/>
+            </w:tabs>
+            <w:rPr>
+              <w:rFonts w:eastAsiaTheme="minorEastAsia"/>
+              <w:noProof/>
+            </w:rPr>
+          </w:pPr>
+          <w:hyperlink w:anchor="_Toc476470262" w:history="1">
+            <w:r>
+              <w:rPr>
+                <w:rStyle w:val="Hyperlink"/>
+                <w:noProof/>
+              </w:rPr>
+              <w:t>Section 3.1 Flyer Creator Classes</w:t>
+            </w:r>
+            <w:r>
+              <w:rPr>
+                <w:noProof/>
+                <w:webHidden/>
+              </w:rPr>
+              <w:tab/>
+            </w:r>
+            <w:r>
+              <w:rPr>
+                <w:noProof/>
+                <w:webHidden/>
+              </w:rPr>
+              <w:fldChar w:fldCharType="begin"/>
+            </w:r>
+            <w:r>
+              <w:rPr>
+                <w:noProof/>
+                <w:webHidden/>
+              </w:rPr>
+              <w:instrText xml:space="preserve"> PAGEREF _Toc476470262 \h </w:instrText>
+            </w:r>
+            <w:r>
+              <w:rPr>
+                <w:noProof/>
+                <w:webHidden/>
+              </w:rPr>
+            </w:r>
+            <w:r>
+              <w:rPr>
+                <w:noProof/>
+                <w:webHidden/>
+              </w:rPr>
+              <w:fldChar w:fldCharType="separate"/>
+            </w:r>
+            <w:r>
+              <w:rPr>
+                <w:noProof/>
+                <w:webHidden/>
+              </w:rPr>
+              <w:t>5</w:t>
+            </w:r>
+            <w:r>
+              <w:rPr>
+                <w:noProof/>
+                <w:webHidden/>
+              </w:rPr>
+              <w:fldChar w:fldCharType="end"/>
+            </w:r>
+          </w:hyperlink>
+        </w:p>
+        <w:p>
+          <w:pPr>
+            <w:pStyle w:val="TOC3"/>
+            <w:tabs>
+              <w:tab w:val="right" w:leader="dot" w:pos="9350"/>
+            </w:tabs>
+            <w:rPr>
+              <w:rFonts w:eastAsiaTheme="minorEastAsia"/>
+              <w:noProof/>
+            </w:rPr>
+          </w:pPr>
+          <w:hyperlink w:anchor="_Toc476470263" w:history="1">
+            <w:r>
+              <w:rPr>
+                <w:rStyle w:val="Hyperlink"/>
+                <w:noProof/>
+              </w:rPr>
+              <w:t>Overview of Flyer Creator Class</w:t>
+            </w:r>
+            <w:r>
+              <w:rPr>
+                <w:noProof/>
+                <w:webHidden/>
+              </w:rPr>
+              <w:tab/>
+            </w:r>
+            <w:r>
+              <w:rPr>
+                <w:noProof/>
+                <w:webHidden/>
+              </w:rPr>
+              <w:fldChar w:fldCharType="begin"/>
+            </w:r>
+            <w:r>
+              <w:rPr>
+                <w:noProof/>
+                <w:webHidden/>
+              </w:rPr>
+              <w:instrText xml:space="preserve"> PAGEREF _Toc476470263 \h </w:instrText>
+            </w:r>
+            <w:r>
+              <w:rPr>
+                <w:noProof/>
+                <w:webHidden/>
+              </w:rPr>
+            </w:r>
+            <w:r>
+              <w:rPr>
+                <w:noProof/>
+                <w:webHidden/>
+              </w:rPr>
+              <w:fldChar w:fldCharType="separate"/>
+            </w:r>
+            <w:r>
+              <w:rPr>
+                <w:noProof/>
+                <w:webHidden/>
+              </w:rPr>
+              <w:t>6</w:t>
+            </w:r>
+            <w:r>
+              <w:rPr>
+                <w:noProof/>
+                <w:webHidden/>
+              </w:rPr>
+              <w:fldChar w:fldCharType="end"/>
+            </w:r>
+          </w:hyperlink>
+        </w:p>
+        <w:p>
+          <w:pPr>
+            <w:pStyle w:val="TOC3"/>
+            <w:tabs>
+              <w:tab w:val="right" w:leader="dot" w:pos="9350"/>
+            </w:tabs>
+            <w:rPr>
+              <w:rFonts w:eastAsiaTheme="minorEastAsia"/>
+              <w:noProof/>
+            </w:rPr>
+          </w:pPr>
+          <w:hyperlink w:anchor="_Toc476470264" w:history="1">
+            <w:r>
+              <w:rPr>
+                <w:rStyle w:val="Hyperlink"/>
+                <w:noProof/>
+              </w:rPr>
+              <w:t>View</w:t>
+            </w:r>
+            <w:r>
+              <w:rPr>
+                <w:noProof/>
+                <w:webHidden/>
+              </w:rPr>
+              <w:tab/>
+            </w:r>
+            <w:r>
+              <w:rPr>
+                <w:noProof/>
+                <w:webHidden/>
+              </w:rPr>
+              <w:fldChar w:fldCharType="begin"/>
+            </w:r>
+            <w:r>
+              <w:rPr>
+                <w:noProof/>
+                <w:webHidden/>
+              </w:rPr>
+              <w:instrText xml:space="preserve"> PAGEREF _Toc476470264 \h </w:instrText>
+            </w:r>
+            <w:r>
+              <w:rPr>
+                <w:noProof/>
+                <w:webHidden/>
+              </w:rPr>
+            </w:r>
+            <w:r>
+              <w:rPr>
+                <w:noProof/>
+                <w:webHidden/>
+              </w:rPr>
+              <w:fldChar w:fldCharType="separate"/>
+            </w:r>
+            <w:r>
+              <w:rPr>
+                <w:noProof/>
+                <w:webHidden/>
+              </w:rPr>
+              <w:t>6</w:t>
+            </w:r>
+            <w:r>
+              <w:rPr>
+                <w:noProof/>
+                <w:webHidden/>
+              </w:rPr>
+              <w:fldChar w:fldCharType="end"/>
+            </w:r>
+          </w:hyperlink>
+        </w:p>
+        <w:p>
+          <w:pPr>
+            <w:pStyle w:val="TOC3"/>
+            <w:tabs>
+              <w:tab w:val="right" w:leader="dot" w:pos="9350"/>
+            </w:tabs>
+            <w:rPr>
+              <w:rFonts w:eastAsiaTheme="minorEastAsia"/>
+              <w:noProof/>
+            </w:rPr>
+          </w:pPr>
+          <w:hyperlink w:anchor="_Toc476470265" w:history="1">
+            <w:r>
+              <w:rPr>
+                <w:rStyle w:val="Hyperlink"/>
+                <w:noProof/>
+              </w:rPr>
+              <w:t>ViewModel</w:t>
+            </w:r>
+            <w:r>
+              <w:rPr>
+                <w:noProof/>
+                <w:webHidden/>
+              </w:rPr>
+              <w:tab/>
+            </w:r>
+            <w:r>
+              <w:rPr>
+                <w:noProof/>
+                <w:webHidden/>
+              </w:rPr>
+              <w:fldChar w:fldCharType="begin"/>
+            </w:r>
+            <w:r>
+              <w:rPr>
+                <w:noProof/>
+                <w:webHidden/>
+              </w:rPr>
+              <w:instrText xml:space="preserve"> PAGEREF _Toc476470265 \h </w:instrText>
+            </w:r>
+            <w:r>
+              <w:rPr>
+                <w:noProof/>
+                <w:webHidden/>
+              </w:rPr>
+            </w:r>
+            <w:r>
+              <w:rPr>
+                <w:noProof/>
+                <w:webHidden/>
+              </w:rPr>
+              <w:fldChar w:fldCharType="separate"/>
+            </w:r>
+            <w:r>
+              <w:rPr>
+                <w:noProof/>
+                <w:webHidden/>
+              </w:rPr>
+              <w:t>6</w:t>
+            </w:r>
+            <w:r>
+              <w:rPr>
+                <w:noProof/>
+                <w:webHidden/>
+              </w:rPr>
+              <w:fldChar w:fldCharType="end"/>
+            </w:r>
+          </w:hyperlink>
+        </w:p>
+        <w:p>
+          <w:pPr>
+            <w:pStyle w:val="TOC2"/>
+            <w:tabs>
+              <w:tab w:val="right" w:leader="dot" w:pos="9350"/>
+            </w:tabs>
+            <w:rPr>
+              <w:rFonts w:eastAsiaTheme="minorEastAsia"/>
+              <w:noProof/>
+            </w:rPr>
+          </w:pPr>
+          <w:hyperlink w:anchor="_Toc476470266" w:history="1">
+            <w:r>
+              <w:rPr>
+                <w:rStyle w:val="Hyperlink"/>
+                <w:noProof/>
+              </w:rPr>
+              <w:t>Section 3.2 Created Flyer Page Classes</w:t>
+            </w:r>
+            <w:r>
+              <w:rPr>
+                <w:noProof/>
+                <w:webHidden/>
+              </w:rPr>
+              <w:tab/>
+            </w:r>
+            <w:r>
+              <w:rPr>
+                <w:noProof/>
+                <w:webHidden/>
+              </w:rPr>
+              <w:fldChar w:fldCharType="begin"/>
+            </w:r>
+            <w:r>
+              <w:rPr>
+                <w:noProof/>
+                <w:webHidden/>
+              </w:rPr>
+              <w:instrText xml:space="preserve"> PAGEREF _Toc476470266 \h </w:instrText>
+            </w:r>
+            <w:r>
+              <w:rPr>
+                <w:noProof/>
+                <w:webHidden/>
+              </w:rPr>
+            </w:r>
+            <w:r>
+              <w:rPr>
+                <w:noProof/>
+                <w:webHidden/>
+              </w:rPr>
+              <w:fldChar w:fldCharType="separate"/>
+            </w:r>
+            <w:r>
+              <w:rPr>
+                <w:noProof/>
+                <w:webHidden/>
+              </w:rPr>
+              <w:t>6</w:t>
+            </w:r>
+            <w:r>
+              <w:rPr>
+                <w:noProof/>
+                <w:webHidden/>
+              </w:rPr>
+              <w:fldChar w:fldCharType="end"/>
+            </w:r>
+          </w:hyperlink>
+        </w:p>
+        <w:p>
+          <w:pPr>
+            <w:pStyle w:val="TOC3"/>
+            <w:tabs>
+              <w:tab w:val="right" w:leader="dot" w:pos="9350"/>
+            </w:tabs>
+            <w:rPr>
+              <w:rFonts w:eastAsiaTheme="minorEastAsia"/>
+              <w:noProof/>
+            </w:rPr>
+          </w:pPr>
+          <w:hyperlink w:anchor="_Toc476470267" w:history="1">
+            <w:r>
+              <w:rPr>
+                <w:rStyle w:val="Hyperlink"/>
+                <w:noProof/>
+              </w:rPr>
+              <w:t>View</w:t>
+            </w:r>
+            <w:r>
+              <w:rPr>
+                <w:noProof/>
+                <w:webHidden/>
+              </w:rPr>
+              <w:tab/>
+            </w:r>
+            <w:r>
+              <w:rPr>
+                <w:noProof/>
+                <w:webHidden/>
+              </w:rPr>
+              <w:fldChar w:fldCharType="begin"/>
+            </w:r>
+            <w:r>
+              <w:rPr>
+                <w:noProof/>
+                <w:webHidden/>
+              </w:rPr>
+              <w:instrText xml:space="preserve"> PAGEREF _Toc476470267 \h </w:instrText>
+            </w:r>
+            <w:r>
+              <w:rPr>
+                <w:noProof/>
+                <w:webHidden/>
+              </w:rPr>
+            </w:r>
+            <w:r>
+              <w:rPr>
+                <w:noProof/>
+                <w:webHidden/>
+              </w:rPr>
+              <w:fldChar w:fldCharType="separate"/>
+            </w:r>
+            <w:r>
+              <w:rPr>
+                <w:noProof/>
+                <w:webHidden/>
+              </w:rPr>
+              <w:t>6</w:t>
+            </w:r>
+            <w:r>
+              <w:rPr>
+                <w:noProof/>
+                <w:webHidden/>
+              </w:rPr>
+              <w:fldChar w:fldCharType="end"/>
+            </w:r>
+          </w:hyperlink>
+        </w:p>
+        <w:p>
+          <w:pPr>
+            <w:pStyle w:val="TOC3"/>
+            <w:tabs>
+              <w:tab w:val="right" w:leader="dot" w:pos="9350"/>
+            </w:tabs>
+            <w:rPr>
+              <w:rFonts w:eastAsiaTheme="minorEastAsia"/>
+              <w:noProof/>
+            </w:rPr>
+          </w:pPr>
+          <w:hyperlink w:anchor="_Toc476470268" w:history="1">
+            <w:r>
+              <w:rPr>
+                <w:rStyle w:val="Hyperlink"/>
+                <w:noProof/>
+              </w:rPr>
+              <w:t>ViewModel</w:t>
+            </w:r>
+            <w:r>
+              <w:rPr>
+                <w:noProof/>
+                <w:webHidden/>
+              </w:rPr>
+              <w:tab/>
+            </w:r>
+            <w:r>
+              <w:rPr>
+                <w:noProof/>
+                <w:webHidden/>
+              </w:rPr>
+              <w:fldChar w:fldCharType="begin"/>
+            </w:r>
+            <w:r>
+              <w:rPr>
+                <w:noProof/>
+                <w:webHidden/>
+              </w:rPr>
+              <w:instrText xml:space="preserve"> PAGEREF _Toc476470268 \h </w:instrText>
+            </w:r>
+            <w:r>
+              <w:rPr>
+                <w:noProof/>
+                <w:webHidden/>
+              </w:rPr>
+            </w:r>
+            <w:r>
+              <w:rPr>
+                <w:noProof/>
+                <w:webHidden/>
+              </w:rPr>
+              <w:fldChar w:fldCharType="separate"/>
+            </w:r>
+            <w:r>
+              <w:rPr>
+                <w:noProof/>
+                <w:webHidden/>
+              </w:rPr>
+              <w:t>6</w:t>
+            </w:r>
+            <w:r>
+              <w:rPr>
+                <w:noProof/>
+                <w:webHidden/>
+              </w:rPr>
+              <w:fldChar w:fldCharType="end"/>
+            </w:r>
+          </w:hyperlink>
+        </w:p>
+        <w:p>
+          <w:pPr>
+            <w:pStyle w:val="TOC2"/>
+            <w:tabs>
+              <w:tab w:val="right" w:leader="dot" w:pos="9350"/>
+            </w:tabs>
+            <w:rPr>
+              <w:rFonts w:eastAsiaTheme="minorEastAsia"/>
+              <w:noProof/>
+            </w:rPr>
+          </w:pPr>
+          <w:hyperlink w:anchor="_Toc476470269" w:history="1">
+            <w:r>
+              <w:rPr>
+                <w:rStyle w:val="Hyperlink"/>
+                <w:noProof/>
+              </w:rPr>
+              <w:t>Section 3.3 Database Structure</w:t>
+            </w:r>
+            <w:r>
+              <w:rPr>
+                <w:noProof/>
+                <w:webHidden/>
+              </w:rPr>
+              <w:tab/>
+            </w:r>
+            <w:r>
+              <w:rPr>
+                <w:noProof/>
+                <w:webHidden/>
+              </w:rPr>
+              <w:fldChar w:fldCharType="begin"/>
+            </w:r>
+            <w:r>
+              <w:rPr>
+                <w:noProof/>
+                <w:webHidden/>
+              </w:rPr>
+              <w:instrText xml:space="preserve"> PAGEREF _Toc476470269 \h </w:instrText>
+            </w:r>
+            <w:r>
+              <w:rPr>
+                <w:noProof/>
+                <w:webHidden/>
+              </w:rPr>
+            </w:r>
+            <w:r>
+              <w:rPr>
+                <w:noProof/>
+                <w:webHidden/>
+              </w:rPr>
+              <w:fldChar w:fldCharType="separate"/>
+            </w:r>
+            <w:r>
+              <w:rPr>
+                <w:noProof/>
+                <w:webHidden/>
+              </w:rPr>
+              <w:t>6</w:t>
+            </w:r>
+            <w:r>
+              <w:rPr>
+                <w:noProof/>
+                <w:webHidden/>
+              </w:rPr>
+              <w:fldChar w:fldCharType="end"/>
+            </w:r>
+          </w:hyperlink>
+        </w:p>
+        <w:p>
+          <w:pPr>
+            <w:pStyle w:val="TOC2"/>
+            <w:tabs>
+              <w:tab w:val="right" w:leader="dot" w:pos="9350"/>
+            </w:tabs>
+            <w:rPr>
+              <w:rFonts w:eastAsiaTheme="minorEastAsia"/>
+              <w:noProof/>
+            </w:rPr>
+          </w:pPr>
+          <w:hyperlink w:anchor="_Toc476470270" w:history="1">
+            <w:r>
+              <w:rPr>
+                <w:rStyle w:val="Hyperlink"/>
+                <w:noProof/>
+              </w:rPr>
+              <w:t>Section 3.4 Database Maintainer Classes</w:t>
+            </w:r>
+            <w:r>
+              <w:rPr>
+                <w:noProof/>
+                <w:webHidden/>
+              </w:rPr>
+              <w:tab/>
+            </w:r>
+            <w:r>
+              <w:rPr>
+                <w:noProof/>
+                <w:webHidden/>
+              </w:rPr>
+              <w:fldChar w:fldCharType="begin"/>
+            </w:r>
+            <w:r>
+              <w:rPr>
+                <w:noProof/>
+                <w:webHidden/>
+              </w:rPr>
+              <w:instrText xml:space="preserve"> PAGEREF _Toc476470270 \h </w:instrText>
+            </w:r>
+            <w:r>
+              <w:rPr>
+                <w:noProof/>
+                <w:webHidden/>
+              </w:rPr>
+            </w:r>
+            <w:r>
+              <w:rPr>
+                <w:noProof/>
+                <w:webHidden/>
+              </w:rPr>
+              <w:fldChar w:fldCharType="separate"/>
+            </w:r>
+            <w:r>
+              <w:rPr>
+                <w:noProof/>
+                <w:webHidden/>
+              </w:rPr>
+              <w:t>7</w:t>
+            </w:r>
+            <w:r>
+              <w:rPr>
+                <w:noProof/>
+                <w:webHidden/>
+              </w:rPr>
+              <w:fldChar w:fldCharType="end"/>
+            </w:r>
+          </w:hyperlink>
+        </w:p>
+        <w:p>
+          <w:pPr>
+            <w:pStyle w:val="TOC3"/>
+            <w:tabs>
+              <w:tab w:val="right" w:leader="dot" w:pos="9350"/>
+            </w:tabs>
+            <w:rPr>
+              <w:rFonts w:eastAsiaTheme="minorEastAsia"/>
+              <w:noProof/>
+            </w:rPr>
+          </w:pPr>
+          <w:hyperlink w:anchor="_Toc476470271" w:history="1">
+            <w:r>
+              <w:rPr>
+                <w:rStyle w:val="Hyperlink"/>
+                <w:noProof/>
+              </w:rPr>
+              <w:t>Overview of Database Maintainer Class</w:t>
+            </w:r>
+            <w:r>
+              <w:rPr>
+                <w:noProof/>
+                <w:webHidden/>
+              </w:rPr>
+              <w:tab/>
+            </w:r>
+            <w:r>
+              <w:rPr>
+                <w:noProof/>
+                <w:webHidden/>
+              </w:rPr>
+              <w:fldChar w:fldCharType="begin"/>
+            </w:r>
+            <w:r>
+              <w:rPr>
+                <w:noProof/>
+                <w:webHidden/>
+              </w:rPr>
+              <w:instrText xml:space="preserve"> PAGEREF _Toc476470271 \h </w:instrText>
+            </w:r>
+            <w:r>
+              <w:rPr>
+                <w:noProof/>
+                <w:webHidden/>
+              </w:rPr>
+            </w:r>
+            <w:r>
+              <w:rPr>
+                <w:noProof/>
+                <w:webHidden/>
+              </w:rPr>
+              <w:fldChar w:fldCharType="separate"/>
+            </w:r>
+            <w:r>
+              <w:rPr>
+                <w:noProof/>
+                <w:webHidden/>
+              </w:rPr>
+              <w:t>7</w:t>
+            </w:r>
+            <w:r>
+              <w:rPr>
+                <w:noProof/>
+                <w:webHidden/>
+              </w:rPr>
+              <w:fldChar w:fldCharType="end"/>
+            </w:r>
+          </w:hyperlink>
+        </w:p>
+        <w:p>
+          <w:pPr>
+            <w:pStyle w:val="TOC3"/>
+            <w:tabs>
+              <w:tab w:val="right" w:leader="dot" w:pos="9350"/>
+            </w:tabs>
+            <w:rPr>
+              <w:rFonts w:eastAsiaTheme="minorEastAsia"/>
+              <w:noProof/>
+            </w:rPr>
+          </w:pPr>
+          <w:hyperlink w:anchor="_Toc476470272" w:history="1">
+            <w:r>
+              <w:rPr>
+                <w:rStyle w:val="Hyperlink"/>
+                <w:noProof/>
+              </w:rPr>
+              <w:t>View</w:t>
+            </w:r>
+            <w:r>
+              <w:rPr>
+                <w:noProof/>
+                <w:webHidden/>
+              </w:rPr>
+              <w:tab/>
+            </w:r>
+            <w:r>
+              <w:rPr>
+                <w:noProof/>
+                <w:webHidden/>
+              </w:rPr>
+              <w:fldChar w:fldCharType="begin"/>
+            </w:r>
+            <w:r>
+              <w:rPr>
+                <w:noProof/>
+                <w:webHidden/>
+              </w:rPr>
+              <w:instrText xml:space="preserve"> PAGEREF _Toc476470272 \h </w:instrText>
+            </w:r>
+            <w:r>
+              <w:rPr>
+                <w:noProof/>
+                <w:webHidden/>
+              </w:rPr>
+            </w:r>
+            <w:r>
+              <w:rPr>
+                <w:noProof/>
+                <w:webHidden/>
+              </w:rPr>
+              <w:fldChar w:fldCharType="separate"/>
+            </w:r>
+            <w:r>
+              <w:rPr>
+                <w:noProof/>
+                <w:webHidden/>
+              </w:rPr>
+              <w:t>7</w:t>
+            </w:r>
+            <w:r>
+              <w:rPr>
+                <w:noProof/>
+                <w:webHidden/>
+              </w:rPr>
+              <w:fldChar w:fldCharType="end"/>
+            </w:r>
+          </w:hyperlink>
+        </w:p>
+        <w:p>
+          <w:pPr>
+            <w:pStyle w:val="TOC3"/>
+            <w:tabs>
+              <w:tab w:val="right" w:leader="dot" w:pos="9350"/>
+            </w:tabs>
+            <w:rPr>
+              <w:rFonts w:eastAsiaTheme="minorEastAsia"/>
+              <w:noProof/>
+            </w:rPr>
+          </w:pPr>
+          <w:hyperlink w:anchor="_Toc476470273" w:history="1">
+            <w:r>
+              <w:rPr>
+                <w:rStyle w:val="Hyperlink"/>
+                <w:noProof/>
+              </w:rPr>
+              <w:t>ViewModel</w:t>
+            </w:r>
+            <w:r>
+              <w:rPr>
+                <w:noProof/>
+                <w:webHidden/>
+              </w:rPr>
+              <w:tab/>
+            </w:r>
+            <w:r>
+              <w:rPr>
+                <w:noProof/>
+                <w:webHidden/>
+              </w:rPr>
+              <w:fldChar w:fldCharType="begin"/>
+            </w:r>
+            <w:r>
+              <w:rPr>
+                <w:noProof/>
+                <w:webHidden/>
+              </w:rPr>
+              <w:instrText xml:space="preserve"> PAGEREF _Toc476470273 \h </w:instrText>
+            </w:r>
+            <w:r>
+              <w:rPr>
+                <w:noProof/>
+                <w:webHidden/>
+              </w:rPr>
+            </w:r>
+            <w:r>
+              <w:rPr>
+                <w:noProof/>
+                <w:webHidden/>
+              </w:rPr>
+              <w:fldChar w:fldCharType="separate"/>
+            </w:r>
+            <w:r>
+              <w:rPr>
+                <w:noProof/>
+                <w:webHidden/>
+              </w:rPr>
+              <w:t>8</w:t>
+            </w:r>
+            <w:r>
+              <w:rPr>
+                <w:noProof/>
+                <w:webHidden/>
+              </w:rPr>
+              <w:fldChar w:fldCharType="end"/>
+            </w:r>
+          </w:hyperlink>
+        </w:p>
+        <w:p>
+          <w:pPr>
+            <w:pStyle w:val="TOC1"/>
+            <w:tabs>
+              <w:tab w:val="right" w:leader="dot" w:pos="9350"/>
+            </w:tabs>
+            <w:rPr>
+              <w:rFonts w:eastAsiaTheme="minorEastAsia"/>
+              <w:noProof/>
+            </w:rPr>
+          </w:pPr>
+          <w:hyperlink w:anchor="_Toc476470274" w:history="1">
+            <w:r>
+              <w:rPr>
+                <w:rStyle w:val="Hyperlink"/>
+                <w:noProof/>
+              </w:rPr>
+              <w:t>Terms of Reference</w:t>
+            </w:r>
+            <w:r>
+              <w:rPr>
+                <w:noProof/>
+                <w:webHidden/>
+              </w:rPr>
+              <w:tab/>
+            </w:r>
+            <w:r>
+              <w:rPr>
+                <w:noProof/>
+                <w:webHidden/>
+              </w:rPr>
+              <w:fldChar w:fldCharType="begin"/>
+            </w:r>
+            <w:r>
+              <w:rPr>
+                <w:noProof/>
+                <w:webHidden/>
+              </w:rPr>
+              <w:instrText xml:space="preserve"> PAGEREF _Toc476470274 \h </w:instrText>
+            </w:r>
+            <w:r>
+              <w:rPr>
+                <w:noProof/>
+                <w:webHidden/>
+              </w:rPr>
+            </w:r>
+            <w:r>
+              <w:rPr>
+                <w:noProof/>
+                <w:webHidden/>
+              </w:rPr>
+              <w:fldChar w:fldCharType="separate"/>
+            </w:r>
+            <w:r>
+              <w:rPr>
+                <w:noProof/>
+                <w:webHidden/>
+              </w:rPr>
+              <w:t>8</w:t>
+            </w:r>
+            <w:r>
+              <w:rPr>
+                <w:noProof/>
+                <w:webHidden/>
+              </w:rPr>
+              <w:fldChar w:fldCharType="end"/>
+            </w:r>
+          </w:hyperlink>
+        </w:p>
+        <w:p>
+          <w:r>
+            <w:rPr>
+              <w:b/>
+              <w:bCs/>
+              <w:noProof/>
+            </w:rPr>
+            <w:fldChar w:fldCharType="end"/>
+          </w:r>
+        </w:p>
+      </w:sdtContent>
+    </w:sdt>
+    <w:p>
+      <w:pPr>
+        <w:pStyle w:val="Heading1"/>
+      </w:pPr>
+      <w:bookmarkStart w:id="0" w:name="_Toc476470252"/>
+      <w:r>
+        <w:t>Revision History</w:t>
+      </w:r>
       <w:bookmarkEnd w:id="0"/>
-      <w:r>
-        <w:t xml:space="preserve"> data from a database and show these selections to a user in order to populate a page with images of the selected items.  Also, this will allow a user to set a price for each item.</w:t>
-      </w:r>
-    </w:p>
+    </w:p>
+    <w:tbl>
+      <w:tblPr>
+        <w:tblStyle w:val="ListTable4-Accent5"/>
+        <w:tblW w:w="10255" w:type="dxa"/>
+        <w:tblBorders>
+          <w:top w:val="single" w:sz="4" w:space="0" w:color="auto"/>
+          <w:left w:val="single" w:sz="4" w:space="0" w:color="auto"/>
+          <w:bottom w:val="single" w:sz="4" w:space="0" w:color="auto"/>
+          <w:right w:val="single" w:sz="4" w:space="0" w:color="auto"/>
+          <w:insideH w:val="single" w:sz="4" w:space="0" w:color="auto"/>
+          <w:insideV w:val="single" w:sz="4" w:space="0" w:color="auto"/>
+        </w:tblBorders>
+        <w:tblLook w:val="04A0" w:firstRow="1" w:lastRow="0" w:firstColumn="1" w:lastColumn="0" w:noHBand="0" w:noVBand="1"/>
+      </w:tblPr>
+      <w:tblGrid>
+        <w:gridCol w:w="1615"/>
+        <w:gridCol w:w="1800"/>
+        <w:gridCol w:w="6840"/>
+      </w:tblGrid>
+      <w:tr>
+        <w:trPr>
+          <w:cnfStyle w:val="100000000000" w:firstRow="1" w:lastRow="0" w:firstColumn="0" w:lastColumn="0" w:oddVBand="0" w:evenVBand="0" w:oddHBand="0" w:evenHBand="0" w:firstRowFirstColumn="0" w:firstRowLastColumn="0" w:lastRowFirstColumn="0" w:lastRowLastColumn="0"/>
+        </w:trPr>
+        <w:tc>
+          <w:tcPr>
+            <w:cnfStyle w:val="001000000000" w:firstRow="0" w:lastRow="0" w:firstColumn="1" w:lastColumn="0" w:oddVBand="0" w:evenVBand="0" w:oddHBand="0" w:evenHBand="0" w:firstRowFirstColumn="0" w:firstRowLastColumn="0" w:lastRowFirstColumn="0" w:lastRowLastColumn="0"/>
+            <w:tcW w:w="1615" w:type="dxa"/>
+          </w:tcPr>
+          <w:p>
+            <w:r>
+              <w:t>Revision #</w:t>
+            </w:r>
+          </w:p>
+        </w:tc>
+        <w:tc>
+          <w:tcPr>
+            <w:tcW w:w="1800" w:type="dxa"/>
+          </w:tcPr>
+          <w:p>
+            <w:pPr>
+              <w:cnfStyle w:val="100000000000" w:firstRow="1" w:lastRow="0" w:firstColumn="0" w:lastColumn="0" w:oddVBand="0" w:evenVBand="0" w:oddHBand="0" w:evenHBand="0" w:firstRowFirstColumn="0" w:firstRowLastColumn="0" w:lastRowFirstColumn="0" w:lastRowLastColumn="0"/>
+            </w:pPr>
+            <w:r>
+              <w:t>Date</w:t>
+            </w:r>
+          </w:p>
+        </w:tc>
+        <w:tc>
+          <w:tcPr>
+            <w:tcW w:w="6840" w:type="dxa"/>
+          </w:tcPr>
+          <w:p>
+            <w:pPr>
+              <w:cnfStyle w:val="100000000000" w:firstRow="1" w:lastRow="0" w:firstColumn="0" w:lastColumn="0" w:oddVBand="0" w:evenVBand="0" w:oddHBand="0" w:evenHBand="0" w:firstRowFirstColumn="0" w:firstRowLastColumn="0" w:lastRowFirstColumn="0" w:lastRowLastColumn="0"/>
+            </w:pPr>
+            <w:r>
+              <w:t>Changed Items</w:t>
+            </w:r>
+          </w:p>
+        </w:tc>
+      </w:tr>
+      <w:tr>
+        <w:trPr>
+          <w:cnfStyle w:val="000000100000" w:firstRow="0" w:lastRow="0" w:firstColumn="0" w:lastColumn="0" w:oddVBand="0" w:evenVBand="0" w:oddHBand="1" w:evenHBand="0" w:firstRowFirstColumn="0" w:firstRowLastColumn="0" w:lastRowFirstColumn="0" w:lastRowLastColumn="0"/>
+        </w:trPr>
+        <w:tc>
+          <w:tcPr>
+            <w:cnfStyle w:val="001000000000" w:firstRow="0" w:lastRow="0" w:firstColumn="1" w:lastColumn="0" w:oddVBand="0" w:evenVBand="0" w:oddHBand="0" w:evenHBand="0" w:firstRowFirstColumn="0" w:firstRowLastColumn="0" w:lastRowFirstColumn="0" w:lastRowLastColumn="0"/>
+            <w:tcW w:w="1615" w:type="dxa"/>
+          </w:tcPr>
+          <w:p>
+            <w:r>
+              <w:t>1</w:t>
+            </w:r>
+          </w:p>
+        </w:tc>
+        <w:tc>
+          <w:tcPr>
+            <w:tcW w:w="1800" w:type="dxa"/>
+          </w:tcPr>
+          <w:p>
+            <w:pPr>
+              <w:cnfStyle w:val="000000100000" w:firstRow="0" w:lastRow="0" w:firstColumn="0" w:lastColumn="0" w:oddVBand="0" w:evenVBand="0" w:oddHBand="1" w:evenHBand="0" w:firstRowFirstColumn="0" w:firstRowLastColumn="0" w:lastRowFirstColumn="0" w:lastRowLastColumn="0"/>
+            </w:pPr>
+            <w:r>
+              <w:t>02/26/2017</w:t>
+            </w:r>
+          </w:p>
+        </w:tc>
+        <w:tc>
+          <w:tcPr>
+            <w:tcW w:w="6840" w:type="dxa"/>
+          </w:tcPr>
+          <w:p>
+            <w:pPr>
+              <w:cnfStyle w:val="000000100000" w:firstRow="0" w:lastRow="0" w:firstColumn="0" w:lastColumn="0" w:oddVBand="0" w:evenVBand="0" w:oddHBand="1" w:evenHBand="0" w:firstRowFirstColumn="0" w:firstRowLastColumn="0" w:lastRowFirstColumn="0" w:lastRowLastColumn="0"/>
+            </w:pPr>
+            <w:r>
+              <w:t>Initial Document Creation</w:t>
+            </w:r>
+          </w:p>
+        </w:tc>
+      </w:tr>
+      <w:tr>
+        <w:tc>
+          <w:tcPr>
+            <w:cnfStyle w:val="001000000000" w:firstRow="0" w:lastRow="0" w:firstColumn="1" w:lastColumn="0" w:oddVBand="0" w:evenVBand="0" w:oddHBand="0" w:evenHBand="0" w:firstRowFirstColumn="0" w:firstRowLastColumn="0" w:lastRowFirstColumn="0" w:lastRowLastColumn="0"/>
+            <w:tcW w:w="1615" w:type="dxa"/>
+          </w:tcPr>
+          <w:p>
+            <w:r>
+              <w:t>2</w:t>
+            </w:r>
+          </w:p>
+        </w:tc>
+        <w:tc>
+          <w:tcPr>
+            <w:tcW w:w="1800" w:type="dxa"/>
+          </w:tcPr>
+          <w:p>
+            <w:pPr>
+              <w:cnfStyle w:val="000000000000" w:firstRow="0" w:lastRow="0" w:firstColumn="0" w:lastColumn="0" w:oddVBand="0" w:evenVBand="0" w:oddHBand="0" w:evenHBand="0" w:firstRowFirstColumn="0" w:firstRowLastColumn="0" w:lastRowFirstColumn="0" w:lastRowLastColumn="0"/>
+            </w:pPr>
+            <w:r>
+              <w:t>03/04/2017</w:t>
+            </w:r>
+          </w:p>
+        </w:tc>
+        <w:tc>
+          <w:tcPr>
+            <w:tcW w:w="6840" w:type="dxa"/>
+          </w:tcPr>
+          <w:p>
+            <w:pPr>
+              <w:cnfStyle w:val="000000000000" w:firstRow="0" w:lastRow="0" w:firstColumn="0" w:lastColumn="0" w:oddVBand="0" w:evenVBand="0" w:oddHBand="0" w:evenHBand="0" w:firstRowFirstColumn="0" w:firstRowLastColumn="0" w:lastRowFirstColumn="0" w:lastRowLastColumn="0"/>
+            </w:pPr>
+            <w:r>
+              <w:t>Added Information on Design Strategies</w:t>
+            </w:r>
+          </w:p>
+        </w:tc>
+      </w:tr>
+    </w:tbl>
     <w:p>
       <w:pPr>
         <w:pStyle w:val="Heading1"/>
       </w:pPr>
-      <w:r>
-        <w:t>Section 2 User Interface</w:t>
-      </w:r>
-    </w:p>
+      <w:bookmarkStart w:id="1" w:name="_Toc476470253"/>
+      <w:r>
+        <w:t>Section 1 Introduction</w:t>
+      </w:r>
+      <w:bookmarkEnd w:id="1"/>
+    </w:p>
+    <w:p>
+      <w:r>
+        <w:t>This class is designed to retrieve data from a database and show these selections to a user in order to populate a page with images of the selected items.  Also, this will allow a user to set a price for each item.</w:t>
+      </w:r>
+    </w:p>
+    <w:p>
+      <w:pPr>
+        <w:pStyle w:val="Heading2"/>
+      </w:pPr>
+      <w:bookmarkStart w:id="2" w:name="_Toc476470254"/>
+      <w:r>
+        <w:lastRenderedPageBreak/>
+        <w:t>Section 1.1 Project Purpose</w:t>
+      </w:r>
+      <w:bookmarkEnd w:id="2"/>
+    </w:p>
+    <w:p>
+      <w:r>
+        <w:t>The Food Giant Flyer Creation program is designed to allow Food Giant store managers more control over selling their products.  This program will contain an easy to use interface that allows them to create custom flyers that contain items and pricing of their choosing, after approved by district managers.</w:t>
+      </w:r>
+      <w:r>
+        <w:br/>
+      </w:r>
+    </w:p>
+    <w:p>
+      <w:pPr>
+        <w:pStyle w:val="Heading2"/>
+      </w:pPr>
+      <w:bookmarkStart w:id="3" w:name="_Toc476470255"/>
+      <w:r>
+        <w:t>Section 1.2 Server Side Summary</w:t>
+      </w:r>
+      <w:bookmarkEnd w:id="3"/>
+    </w:p>
+    <w:p>
+      <w:r>
+        <w:t>Th</w:t>
+      </w:r>
+      <w:r>
+        <w:t>ese</w:t>
+      </w:r>
+      <w:r>
+        <w:t xml:space="preserve"> Server Side</w:t>
+      </w:r>
+      <w:r>
+        <w:t xml:space="preserve"> </w:t>
+      </w:r>
+      <w:r>
+        <w:t>Projects</w:t>
+      </w:r>
+      <w:r>
+        <w:t xml:space="preserve"> </w:t>
+      </w:r>
+      <w:r>
+        <w:t xml:space="preserve">are </w:t>
+      </w:r>
+      <w:r>
+        <w:t>designed to retrieve data from a database and show these selections to a user in order to populate a page with images of the selected items.  Also, this will allow a user to set a price for each item.</w:t>
+      </w:r>
+    </w:p>
+    <w:p/>
+    <w:p>
+      <w:pPr>
+        <w:pStyle w:val="Heading2"/>
+      </w:pPr>
+      <w:bookmarkStart w:id="4" w:name="_Toc476470256"/>
+      <w:r>
+        <w:t>Section 1.3 Requirements Satisfied</w:t>
+      </w:r>
+      <w:bookmarkEnd w:id="4"/>
+    </w:p>
+    <w:p>
+      <w:r>
+        <w:t>The Server Side Program applies to and satisfies the following requirements</w:t>
+      </w:r>
+      <w:r>
+        <w:t>:</w:t>
+      </w:r>
+    </w:p>
+    <w:p>
+      <w:pPr>
+        <w:pStyle w:val="ListParagraph"/>
+        <w:numPr>
+          <w:ilvl w:val="0"/>
+          <w:numId w:val="2"/>
+        </w:numPr>
+      </w:pPr>
+      <w:r>
+        <w:t>SR 1.2</w:t>
+      </w:r>
+    </w:p>
+    <w:p>
+      <w:pPr>
+        <w:pStyle w:val="ListParagraph"/>
+        <w:numPr>
+          <w:ilvl w:val="0"/>
+          <w:numId w:val="2"/>
+        </w:numPr>
+      </w:pPr>
+      <w:r>
+        <w:t>SR 1.2.1</w:t>
+      </w:r>
+    </w:p>
+    <w:p>
+      <w:pPr>
+        <w:pStyle w:val="ListParagraph"/>
+        <w:numPr>
+          <w:ilvl w:val="0"/>
+          <w:numId w:val="2"/>
+        </w:numPr>
+      </w:pPr>
+      <w:r>
+        <w:t>SR 1.3</w:t>
+      </w:r>
+    </w:p>
+    <w:p>
+      <w:pPr>
+        <w:pStyle w:val="ListParagraph"/>
+        <w:numPr>
+          <w:ilvl w:val="0"/>
+          <w:numId w:val="2"/>
+        </w:numPr>
+      </w:pPr>
+      <w:r>
+        <w:t>SR 1.3.1</w:t>
+      </w:r>
+    </w:p>
+    <w:p>
+      <w:pPr>
+        <w:pStyle w:val="ListParagraph"/>
+        <w:numPr>
+          <w:ilvl w:val="0"/>
+          <w:numId w:val="2"/>
+        </w:numPr>
+      </w:pPr>
+      <w:r>
+        <w:t>SR 1.3.2</w:t>
+      </w:r>
+    </w:p>
+    <w:p>
+      <w:pPr>
+        <w:pStyle w:val="ListParagraph"/>
+        <w:numPr>
+          <w:ilvl w:val="0"/>
+          <w:numId w:val="2"/>
+        </w:numPr>
+      </w:pPr>
+      <w:r>
+        <w:t>SR 1.4</w:t>
+      </w:r>
+    </w:p>
+    <w:p>
+      <w:pPr>
+        <w:pStyle w:val="ListParagraph"/>
+        <w:numPr>
+          <w:ilvl w:val="0"/>
+          <w:numId w:val="2"/>
+        </w:numPr>
+      </w:pPr>
+      <w:r>
+        <w:t>SR 1.4.1</w:t>
+      </w:r>
+    </w:p>
+    <w:p>
+      <w:pPr>
+        <w:pStyle w:val="ListParagraph"/>
+        <w:numPr>
+          <w:ilvl w:val="0"/>
+          <w:numId w:val="2"/>
+        </w:numPr>
+      </w:pPr>
+      <w:r>
+        <w:t>SR 1.4.2</w:t>
+      </w:r>
+    </w:p>
+    <w:p>
+      <w:pPr>
+        <w:pStyle w:val="ListParagraph"/>
+        <w:numPr>
+          <w:ilvl w:val="0"/>
+          <w:numId w:val="2"/>
+        </w:numPr>
+      </w:pPr>
+      <w:r>
+        <w:t>SR 2.1</w:t>
+      </w:r>
+    </w:p>
+    <w:p>
+      <w:pPr>
+        <w:pStyle w:val="ListParagraph"/>
+        <w:numPr>
+          <w:ilvl w:val="0"/>
+          <w:numId w:val="2"/>
+        </w:numPr>
+      </w:pPr>
+      <w:r>
+        <w:t>SR 2.2</w:t>
+      </w:r>
+    </w:p>
+    <w:p>
+      <w:pPr>
+        <w:pStyle w:val="ListParagraph"/>
+        <w:numPr>
+          <w:ilvl w:val="0"/>
+          <w:numId w:val="2"/>
+        </w:numPr>
+      </w:pPr>
+      <w:r>
+        <w:t>SR 2.3</w:t>
+      </w:r>
+    </w:p>
+    <w:p>
+      <w:pPr>
+        <w:pStyle w:val="ListParagraph"/>
+        <w:numPr>
+          <w:ilvl w:val="0"/>
+          <w:numId w:val="2"/>
+        </w:numPr>
+      </w:pPr>
+      <w:r>
+        <w:t>SR 2.4</w:t>
+      </w:r>
+    </w:p>
+    <w:p>
+      <w:pPr>
+        <w:pStyle w:val="ListParagraph"/>
+        <w:numPr>
+          <w:ilvl w:val="0"/>
+          <w:numId w:val="2"/>
+        </w:numPr>
+      </w:pPr>
+      <w:r>
+        <w:t>SR 3.1</w:t>
+      </w:r>
+    </w:p>
+    <w:p>
+      <w:pPr>
+        <w:pStyle w:val="ListParagraph"/>
+        <w:numPr>
+          <w:ilvl w:val="0"/>
+          <w:numId w:val="2"/>
+        </w:numPr>
+      </w:pPr>
+      <w:r>
+        <w:t>SR 3.2</w:t>
+      </w:r>
+    </w:p>
+    <w:p/>
     <w:p>
       <w:pPr>
         <w:pStyle w:val="Heading1"/>
       </w:pPr>
-      <w:r>
-        <w:t>Section 3 Database</w:t>
-      </w:r>
-    </w:p>
-    <w:p>
-      <w:r>
-        <w:t>The SQL Database will contain the following fields:</w:t>
-      </w:r>
+      <w:bookmarkStart w:id="5" w:name="_Toc476470257"/>
+      <w:r>
+        <w:t>Section 2 Server Side Design Structure</w:t>
+      </w:r>
+      <w:bookmarkEnd w:id="5"/>
+    </w:p>
+    <w:p>
+      <w:pPr>
+        <w:pStyle w:val="Heading2"/>
+      </w:pPr>
+      <w:bookmarkStart w:id="6" w:name="_Toc476470258"/>
+      <w:r>
+        <w:t>Section 2.1 Design Overview</w:t>
+      </w:r>
+      <w:bookmarkEnd w:id="6"/>
+    </w:p>
+    <w:p>
+      <w:r>
+        <w:t xml:space="preserve">The overall program will follow a Model View ViewModel (MVVM) design.  This means that each visual element (View) will contain as little code as possible, except for the visual components.  The ViewModel classes will primarily drive the logic in the code and instantiate the View classes for the user to see.  Any events take by the user (button click, item select, etc.) will inform the View Model of the action and allow it to handle the logic behind what to do on each of these actions. </w:t>
+      </w:r>
+    </w:p>
+    <w:p>
+      <w:r>
+        <w:t>The Model class will be a “.cs” file that will contain data on what needs to be entered to fulfill a criterion for an object.</w:t>
+      </w:r>
+    </w:p>
+    <w:p>
+      <w:r>
+        <w:t xml:space="preserve">To accomplish this effectively, we will be using the Caliburn Micro framework, a completely free Application Program Interface (API) that allows us to very quickly and effectively bind ViewModels, </w:t>
+      </w:r>
+      <w:r>
+        <w:lastRenderedPageBreak/>
+        <w:t>Objects, and Events together with very little redundant code.  To use Caliburn, we will enforce class naming for all classes created in the Flyer Generator program. This naming convention is defined as:</w:t>
+      </w:r>
+    </w:p>
+    <w:p>
+      <w:pPr>
+        <w:pStyle w:val="ListParagraph"/>
+        <w:numPr>
+          <w:ilvl w:val="0"/>
+          <w:numId w:val="1"/>
+        </w:numPr>
+      </w:pPr>
+      <w:r>
+        <w:t xml:space="preserve">View – </w:t>
+      </w:r>
+      <w:r>
+        <w:rPr>
+          <w:i/>
+        </w:rPr>
+        <w:t>ClassName</w:t>
+      </w:r>
+      <w:r>
+        <w:t>View</w:t>
+      </w:r>
+    </w:p>
+    <w:p>
+      <w:pPr>
+        <w:pStyle w:val="ListParagraph"/>
+        <w:numPr>
+          <w:ilvl w:val="0"/>
+          <w:numId w:val="1"/>
+        </w:numPr>
+      </w:pPr>
+      <w:r>
+        <w:t xml:space="preserve">ViewModel - </w:t>
+      </w:r>
+      <w:r>
+        <w:rPr>
+          <w:i/>
+        </w:rPr>
+        <w:t>ClassName</w:t>
+      </w:r>
+      <w:r>
+        <w:t>ViewModel</w:t>
+      </w:r>
+    </w:p>
+    <w:p>
+      <w:pPr>
+        <w:pStyle w:val="ListParagraph"/>
+        <w:numPr>
+          <w:ilvl w:val="0"/>
+          <w:numId w:val="1"/>
+        </w:numPr>
+      </w:pPr>
+      <w:r>
+        <w:t xml:space="preserve">Model - </w:t>
+      </w:r>
+      <w:r>
+        <w:rPr>
+          <w:i/>
+        </w:rPr>
+        <w:t>ClassName</w:t>
+      </w:r>
+      <w:r>
+        <w:t>Model</w:t>
+      </w:r>
+    </w:p>
+    <w:p>
+      <w:r>
+        <w:t>This allows a new team to quickly identify what the class’s overall purpose is just from its name, making maintenance easier.</w:t>
+      </w:r>
+    </w:p>
+    <w:p>
+      <w:r>
+        <w:t>Variable naming conventions will be enforced and will be defined in a short “Coding Standards” document.  This is again to enforce a consistent design and assist with maintainability.</w:t>
+      </w:r>
+      <w:bookmarkStart w:id="7" w:name="_Toc475891778"/>
     </w:p>
     <w:p/>
+    <w:p>
+      <w:pPr>
+        <w:pStyle w:val="Heading2"/>
+      </w:pPr>
+      <w:bookmarkStart w:id="8" w:name="_Toc476470259"/>
+      <w:r>
+        <w:t>Section 2.1 Server Side Classes</w:t>
+      </w:r>
+      <w:bookmarkEnd w:id="8"/>
+    </w:p>
+    <w:p>
+      <w:r>
+        <w:t xml:space="preserve">The Server Side will consist of </w:t>
+      </w:r>
+      <w:r>
+        <w:t>a single project</w:t>
+      </w:r>
+      <w:r>
+        <w:t>, FoodGiantFlyer</w:t>
+      </w:r>
+      <w:r>
+        <w:t xml:space="preserve">.  </w:t>
+      </w:r>
+      <w:r>
+        <w:t>The FoodGiantFlyer project will consist of the following classes:</w:t>
+      </w:r>
+    </w:p>
+    <w:p>
+      <w:r>
+        <w:t>Views:</w:t>
+      </w:r>
+    </w:p>
+    <w:p>
+      <w:pPr>
+        <w:pStyle w:val="ListParagraph"/>
+        <w:numPr>
+          <w:ilvl w:val="0"/>
+          <w:numId w:val="5"/>
+        </w:numPr>
+      </w:pPr>
+      <w:r>
+        <w:t>FlyerCreatorView</w:t>
+      </w:r>
+    </w:p>
+    <w:p>
+      <w:pPr>
+        <w:pStyle w:val="ListParagraph"/>
+        <w:numPr>
+          <w:ilvl w:val="0"/>
+          <w:numId w:val="5"/>
+        </w:numPr>
+      </w:pPr>
+      <w:r>
+        <w:t>DatabaseMaintainerView</w:t>
+      </w:r>
+    </w:p>
+    <w:p>
+      <w:r>
+        <w:t>ViewModels:</w:t>
+      </w:r>
+    </w:p>
+    <w:p>
+      <w:pPr>
+        <w:pStyle w:val="ListParagraph"/>
+        <w:numPr>
+          <w:ilvl w:val="0"/>
+          <w:numId w:val="6"/>
+        </w:numPr>
+      </w:pPr>
+      <w:r>
+        <w:t>FlyerCreatorViewModel</w:t>
+      </w:r>
+    </w:p>
+    <w:p>
+      <w:pPr>
+        <w:pStyle w:val="ListParagraph"/>
+        <w:numPr>
+          <w:ilvl w:val="0"/>
+          <w:numId w:val="6"/>
+        </w:numPr>
+      </w:pPr>
+      <w:r>
+        <w:t>DatabaseMaintainerViewModel</w:t>
+      </w:r>
+    </w:p>
+    <w:p>
+      <w:r>
+        <w:t>Models:</w:t>
+      </w:r>
+    </w:p>
+    <w:p>
+      <w:pPr>
+        <w:pStyle w:val="ListParagraph"/>
+        <w:numPr>
+          <w:ilvl w:val="0"/>
+          <w:numId w:val="7"/>
+        </w:numPr>
+      </w:pPr>
+      <w:r>
+        <w:t>FlyerDataModel</w:t>
+      </w:r>
+    </w:p>
+    <w:p>
+      <w:r>
+        <w:t>Others:</w:t>
+      </w:r>
+    </w:p>
+    <w:p>
+      <w:pPr>
+        <w:pStyle w:val="ListParagraph"/>
+        <w:numPr>
+          <w:ilvl w:val="0"/>
+          <w:numId w:val="7"/>
+        </w:numPr>
+      </w:pPr>
+      <w:r>
+        <w:t>AppBootstrapper</w:t>
+      </w:r>
+    </w:p>
+    <w:p>
+      <w:pPr>
+        <w:pStyle w:val="ListParagraph"/>
+        <w:numPr>
+          <w:ilvl w:val="0"/>
+          <w:numId w:val="7"/>
+        </w:numPr>
+      </w:pPr>
+      <w:r>
+        <w:t>DatabaseInterface</w:t>
+      </w:r>
+    </w:p>
+    <w:p/>
+    <w:p>
+      <w:pPr>
+        <w:pStyle w:val="Heading2"/>
+      </w:pPr>
+      <w:bookmarkStart w:id="9" w:name="_Toc476470260"/>
+      <w:r>
+        <w:t>Section 2.</w:t>
+      </w:r>
+      <w:r>
+        <w:t xml:space="preserve"> Additional Components</w:t>
+      </w:r>
+      <w:bookmarkEnd w:id="9"/>
+    </w:p>
+    <w:p>
+      <w:r>
+        <w:t>In addition to the classes listed in the previous section, the Server Side program will contain the following components:</w:t>
+      </w:r>
+    </w:p>
+    <w:p>
+      <w:pPr>
+        <w:pStyle w:val="ListParagraph"/>
+        <w:numPr>
+          <w:ilvl w:val="0"/>
+          <w:numId w:val="3"/>
+        </w:numPr>
+      </w:pPr>
+      <w:r>
+        <w:t>Database – FoodGiantItemSQLDatabase.mdf</w:t>
+      </w:r>
+      <w:r>
+        <w:t xml:space="preserve">.  </w:t>
+      </w:r>
+      <w:r>
+        <w:t>This database will contain all data for the Food Giant Items entered in by a</w:t>
+      </w:r>
+      <w:r>
+        <w:t>n</w:t>
+      </w:r>
+      <w:r>
+        <w:t xml:space="preserve"> admin.  This is an integral part of the </w:t>
+      </w:r>
+      <w:r>
+        <w:t>FlyerCreator classes.</w:t>
+      </w:r>
+    </w:p>
+    <w:p>
+      <w:pPr>
+        <w:pStyle w:val="ListParagraph"/>
+        <w:numPr>
+          <w:ilvl w:val="0"/>
+          <w:numId w:val="3"/>
+        </w:numPr>
+      </w:pPr>
+      <w:r>
+        <w:t>Images Folder – Located In subfolder under exe folder</w:t>
+      </w:r>
+      <w:r>
+        <w:t>.  This folder contains all added images by an admin.  This is an integral part of the FlyerCreator classes.</w:t>
+      </w:r>
+    </w:p>
+    <w:p>
+      <w:pPr>
+        <w:pStyle w:val="ListParagraph"/>
+        <w:numPr>
+          <w:ilvl w:val="0"/>
+          <w:numId w:val="3"/>
+        </w:numPr>
+      </w:pPr>
+      <w:r>
+        <w:t>ASP.NET Folder – Located In subfolder under exe folder.  This folder contains all Food Giant templates added by an admin. This is an integral part of the FlyerCreator classes.</w:t>
+      </w:r>
+    </w:p>
+    <w:p>
+      <w:r>
+        <w:lastRenderedPageBreak/>
+        <w:t>The</w:t>
+      </w:r>
+      <w:r>
+        <w:t>se</w:t>
+      </w:r>
+      <w:r>
+        <w:t xml:space="preserve"> components will be discussed further in the detailed design section where applicable to the classes that require their usage.</w:t>
+      </w:r>
+    </w:p>
+    <w:p/>
+    <w:p>
+      <w:pPr>
+        <w:pStyle w:val="Heading1"/>
+      </w:pPr>
+      <w:bookmarkStart w:id="10" w:name="_Toc476470261"/>
+      <w:r>
+        <w:t>Section 3 Detailed Design</w:t>
+      </w:r>
+      <w:bookmarkEnd w:id="10"/>
+    </w:p>
+    <w:p>
+      <w:r>
+        <w:t>This section will detail the purpose of each class, the SRS requirements it affects and a description of the classes’ components.</w:t>
+      </w:r>
+    </w:p>
+    <w:p>
+      <w:pPr>
+        <w:pStyle w:val="Heading2"/>
+      </w:pPr>
+      <w:bookmarkStart w:id="11" w:name="_Toc476470262"/>
+      <w:r>
+        <w:t xml:space="preserve">Section 3.1 </w:t>
+      </w:r>
+      <w:r>
+        <w:t>Flyer Creator Classes</w:t>
+      </w:r>
+      <w:bookmarkEnd w:id="11"/>
+    </w:p>
+    <w:p>
+      <w:r>
+        <w:t>The Flyer Creator class handles displaying the data from the database to the user, and allowing them to select all the elements involved in generating a flyer.</w:t>
+      </w:r>
+    </w:p>
+    <w:p>
+      <w:r>
+        <w:t>After the manager has selected the items they want to use for the flyer, this class will pass the selected items to the asp.net page to generate a printable flyer.</w:t>
+      </w:r>
+    </w:p>
+    <w:p>
+      <w:pPr>
+        <w:jc w:val="center"/>
+      </w:pPr>
+      <w:r>
+        <w:rPr>
+          <w:noProof/>
+        </w:rPr>
+        <w:drawing>
+          <wp:inline distT="0" distB="0" distL="0" distR="0">
+            <wp:extent cx="5931535" cy="3490595"/>
+            <wp:effectExtent l="0" t="0" r="0" b="0"/>
+            <wp:docPr id="2" name="Picture 2" descr="C:\Users\Kendrick\AppData\Local\Microsoft\Windows\INetCache\Content.Word\prototype.png"/>
+            <wp:cNvGraphicFramePr>
+              <a:graphicFrameLocks xmlns:a="http://schemas.openxmlformats.org/drawingml/2006/main" noChangeAspect="1"/>
+            </wp:cNvGraphicFramePr>
+            <a:graphic xmlns:a="http://schemas.openxmlformats.org/drawingml/2006/main">
+              <a:graphicData uri="http://schemas.openxmlformats.org/drawingml/2006/picture">
+                <pic:pic xmlns:pic="http://schemas.openxmlformats.org/drawingml/2006/picture">
+                  <pic:nvPicPr>
+                    <pic:cNvPr id="0" name="Picture 3" descr="C:\Users\Kendrick\AppData\Local\Microsoft\Windows\INetCache\Content.Word\prototype.png"/>
+                    <pic:cNvPicPr>
+                      <a:picLocks noChangeAspect="1" noChangeArrowheads="1"/>
+                    </pic:cNvPicPr>
+                  </pic:nvPicPr>
+                  <pic:blipFill>
+                    <a:blip r:embed="rId10">
+                      <a:extLst>
+                        <a:ext uri="{28A0092B-C50C-407E-A947-70E740481C1C}">
+                          <a14:useLocalDpi xmlns:a14="http://schemas.microsoft.com/office/drawing/2010/main" val="0"/>
+                        </a:ext>
+                      </a:extLst>
+                    </a:blip>
+                    <a:srcRect/>
+                    <a:stretch>
+                      <a:fillRect/>
+                    </a:stretch>
+                  </pic:blipFill>
+                  <pic:spPr bwMode="auto">
+                    <a:xfrm>
+                      <a:off x="0" y="0"/>
+                      <a:ext cx="5931535" cy="3490595"/>
+                    </a:xfrm>
+                    <a:prstGeom prst="rect">
+                      <a:avLst/>
+                    </a:prstGeom>
+                    <a:noFill/>
+                    <a:ln>
+                      <a:noFill/>
+                    </a:ln>
+                  </pic:spPr>
+                </pic:pic>
+              </a:graphicData>
+            </a:graphic>
+          </wp:inline>
+        </w:drawing>
+      </w:r>
+    </w:p>
+    <w:p>
+      <w:pPr>
+        <w:jc w:val="center"/>
+        <w:rPr>
+          <w:rStyle w:val="BookTitle"/>
+        </w:rPr>
+      </w:pPr>
+      <w:r>
+        <w:rPr>
+          <w:rStyle w:val="BookTitle"/>
+        </w:rPr>
+        <w:t>Image 1.1 Flyer Creator Prototype Picture</w:t>
+      </w:r>
+    </w:p>
+    <w:p>
+      <w:pPr>
+        <w:pStyle w:val="Heading3"/>
+      </w:pPr>
+      <w:bookmarkStart w:id="12" w:name="_Toc476470263"/>
+      <w:r>
+        <w:t xml:space="preserve">Section 3.1.1 </w:t>
+      </w:r>
+      <w:r>
+        <w:t>Overview of Flyer Creator Class</w:t>
+      </w:r>
+      <w:bookmarkEnd w:id="12"/>
+    </w:p>
+    <w:p>
+      <w:r>
+        <w:t>These classes satisfy requirements</w:t>
+      </w:r>
+    </w:p>
+    <w:p>
+      <w:pPr>
+        <w:pStyle w:val="ListParagraph"/>
+        <w:numPr>
+          <w:ilvl w:val="0"/>
+          <w:numId w:val="2"/>
+        </w:numPr>
+      </w:pPr>
+      <w:r>
+        <w:t>SR 1.2</w:t>
+      </w:r>
+    </w:p>
+    <w:p>
+      <w:pPr>
+        <w:pStyle w:val="ListParagraph"/>
+        <w:numPr>
+          <w:ilvl w:val="0"/>
+          <w:numId w:val="2"/>
+        </w:numPr>
+      </w:pPr>
+      <w:r>
+        <w:t>SR 1.2.1</w:t>
+      </w:r>
+    </w:p>
+    <w:p>
+      <w:pPr>
+        <w:pStyle w:val="ListParagraph"/>
+        <w:numPr>
+          <w:ilvl w:val="0"/>
+          <w:numId w:val="2"/>
+        </w:numPr>
+      </w:pPr>
+      <w:r>
+        <w:t>SR 1.4</w:t>
+      </w:r>
+    </w:p>
+    <w:p>
+      <w:pPr>
+        <w:pStyle w:val="ListParagraph"/>
+        <w:numPr>
+          <w:ilvl w:val="0"/>
+          <w:numId w:val="2"/>
+        </w:numPr>
+      </w:pPr>
+      <w:r>
+        <w:t>SR 1.4.1</w:t>
+      </w:r>
+    </w:p>
+    <w:p>
+      <w:pPr>
+        <w:pStyle w:val="ListParagraph"/>
+        <w:numPr>
+          <w:ilvl w:val="0"/>
+          <w:numId w:val="2"/>
+        </w:numPr>
+      </w:pPr>
+      <w:r>
+        <w:t>SR 1.4.2</w:t>
+      </w:r>
+    </w:p>
+    <w:p>
+      <w:pPr>
+        <w:pStyle w:val="ListParagraph"/>
+        <w:numPr>
+          <w:ilvl w:val="0"/>
+          <w:numId w:val="2"/>
+        </w:numPr>
+      </w:pPr>
+      <w:r>
+        <w:t>SR 3.1</w:t>
+      </w:r>
+    </w:p>
+    <w:p>
+      <w:pPr>
+        <w:pStyle w:val="ListParagraph"/>
+        <w:numPr>
+          <w:ilvl w:val="0"/>
+          <w:numId w:val="2"/>
+        </w:numPr>
+      </w:pPr>
+      <w:r>
+        <w:lastRenderedPageBreak/>
+        <w:t>SR 3.2</w:t>
+      </w:r>
+      <w:r>
+        <w:br/>
+      </w:r>
+    </w:p>
+    <w:p>
+      <w:pPr>
+        <w:pStyle w:val="Heading3"/>
+      </w:pPr>
+      <w:bookmarkStart w:id="13" w:name="_Toc476470264"/>
+      <w:r>
+        <w:t>Section 3.1.2</w:t>
+      </w:r>
+      <w:r>
+        <w:t xml:space="preserve"> </w:t>
+      </w:r>
+      <w:r>
+        <w:t>View</w:t>
+      </w:r>
+      <w:bookmarkEnd w:id="13"/>
+    </w:p>
+    <w:p>
+      <w:r>
+        <w:t>The Flyer</w:t>
+      </w:r>
+      <w:r>
+        <w:t>Creator</w:t>
+      </w:r>
+      <w:r>
+        <w:t xml:space="preserve"> will con</w:t>
+      </w:r>
+      <w:r>
+        <w:t>tain all the Visible Components that the user can interact with.</w:t>
+      </w:r>
+    </w:p>
+    <w:p/>
+    <w:p>
+      <w:pPr>
+        <w:pStyle w:val="Heading3"/>
+      </w:pPr>
+      <w:bookmarkStart w:id="14" w:name="_Toc476470265"/>
+      <w:r>
+        <w:t>Section 3.1.3</w:t>
+      </w:r>
+      <w:r>
+        <w:t xml:space="preserve"> </w:t>
+      </w:r>
+      <w:r>
+        <w:t>View</w:t>
+      </w:r>
+      <w:r>
+        <w:t>Model</w:t>
+      </w:r>
+      <w:bookmarkEnd w:id="14"/>
+    </w:p>
+    <w:p>
+      <w:r>
+        <w:t>The FlyerCreatorViewModel will be the primary C# class used for the Food Giant Program</w:t>
+      </w:r>
+    </w:p>
+    <w:p>
+      <w:r>
+        <w:t>The Flyer</w:t>
+      </w:r>
+      <w:r>
+        <w:t>Creator</w:t>
+      </w:r>
+      <w:r>
+        <w:t>ViewModel will contain all the actions and logic and will reference the Flyer</w:t>
+      </w:r>
+      <w:r>
+        <w:t>Creator</w:t>
+      </w:r>
+      <w:r>
+        <w:t>View.</w:t>
+      </w:r>
+      <w:r>
+        <w:t xml:space="preserve">  This class will populate data from the SQL database into the View for the user to see and select.</w:t>
+      </w:r>
+    </w:p>
+    <w:p/>
+    <w:p>
+      <w:pPr>
+        <w:pStyle w:val="Heading2"/>
+      </w:pPr>
+      <w:bookmarkStart w:id="15" w:name="_Toc476470266"/>
+      <w:r>
+        <w:t>Section 3.</w:t>
+      </w:r>
+      <w:r>
+        <w:t xml:space="preserve">2 </w:t>
+      </w:r>
+      <w:r>
+        <w:t>Created Flyer Page Classes</w:t>
+      </w:r>
+      <w:bookmarkEnd w:id="15"/>
+    </w:p>
+    <w:p>
+      <w:r>
+        <w:t>These classes satisfy requirements</w:t>
+      </w:r>
+    </w:p>
+    <w:p>
+      <w:pPr>
+        <w:pStyle w:val="ListParagraph"/>
+        <w:numPr>
+          <w:ilvl w:val="0"/>
+          <w:numId w:val="2"/>
+        </w:numPr>
+      </w:pPr>
+      <w:r>
+        <w:t>SR 1.3</w:t>
+      </w:r>
+    </w:p>
+    <w:p>
+      <w:pPr>
+        <w:pStyle w:val="ListParagraph"/>
+        <w:numPr>
+          <w:ilvl w:val="0"/>
+          <w:numId w:val="2"/>
+        </w:numPr>
+      </w:pPr>
+      <w:r>
+        <w:t>SR 1.3.1</w:t>
+      </w:r>
+    </w:p>
+    <w:p>
+      <w:pPr>
+        <w:pStyle w:val="ListParagraph"/>
+        <w:numPr>
+          <w:ilvl w:val="0"/>
+          <w:numId w:val="2"/>
+        </w:numPr>
+      </w:pPr>
+      <w:r>
+        <w:t>SR 1.3.2</w:t>
+      </w:r>
+    </w:p>
+    <w:p>
+      <w:pPr>
+        <w:pStyle w:val="Heading3"/>
+      </w:pPr>
+      <w:bookmarkStart w:id="16" w:name="_Toc476470267"/>
+      <w:r>
+        <w:t>Section 3.2</w:t>
+      </w:r>
+      <w:r>
+        <w:t>.1 Overview of Created Flyer Page</w:t>
+      </w:r>
+      <w:r>
+        <w:t xml:space="preserve"> </w:t>
+      </w:r>
+      <w:r>
+        <w:t>Class</w:t>
+      </w:r>
+    </w:p>
+    <w:p>
+      <w:pPr>
+        <w:pStyle w:val="Heading3"/>
+      </w:pPr>
+      <w:r>
+        <w:t>Section 3.2</w:t>
+      </w:r>
+      <w:r>
+        <w:t>.2</w:t>
+      </w:r>
+      <w:r>
+        <w:t xml:space="preserve"> </w:t>
+      </w:r>
+      <w:r>
+        <w:t>View</w:t>
+      </w:r>
+      <w:bookmarkEnd w:id="16"/>
+    </w:p>
+    <w:p/>
+    <w:p>
+      <w:pPr>
+        <w:pStyle w:val="Heading3"/>
+      </w:pPr>
+      <w:bookmarkStart w:id="17" w:name="_Toc476470268"/>
+      <w:r>
+        <w:t>Section 3.2</w:t>
+      </w:r>
+      <w:r>
+        <w:t>.3</w:t>
+      </w:r>
+      <w:r>
+        <w:t xml:space="preserve"> </w:t>
+      </w:r>
+      <w:r>
+        <w:t>ViewModel</w:t>
+      </w:r>
+      <w:bookmarkEnd w:id="17"/>
+      <w:r>
+        <w:t xml:space="preserve"> </w:t>
+      </w:r>
+    </w:p>
+    <w:p/>
+    <w:p>
+      <w:pPr>
+        <w:pStyle w:val="Heading2"/>
+      </w:pPr>
+      <w:bookmarkStart w:id="18" w:name="_Toc476470269"/>
+      <w:r>
+        <w:t>Section 3.</w:t>
+      </w:r>
+      <w:r>
+        <w:t xml:space="preserve">3 </w:t>
+      </w:r>
+      <w:r>
+        <w:t>Database Structure</w:t>
+      </w:r>
+      <w:bookmarkEnd w:id="18"/>
+    </w:p>
+    <w:p>
+      <w:r>
+        <w:t>The database satisfies requirements</w:t>
+      </w:r>
+    </w:p>
+    <w:p>
+      <w:pPr>
+        <w:pStyle w:val="ListParagraph"/>
+        <w:numPr>
+          <w:ilvl w:val="0"/>
+          <w:numId w:val="2"/>
+        </w:numPr>
+      </w:pPr>
+      <w:r>
+        <w:t>SR 2.1</w:t>
+      </w:r>
+    </w:p>
+    <w:p>
+      <w:pPr>
+        <w:pStyle w:val="ListParagraph"/>
+        <w:numPr>
+          <w:ilvl w:val="0"/>
+          <w:numId w:val="2"/>
+        </w:numPr>
+      </w:pPr>
+      <w:r>
+        <w:t>SR 2.2</w:t>
+      </w:r>
+    </w:p>
+    <w:p/>
+    <w:p>
+      <w:r>
+        <w:t>The SQL Database will contain the following tables:</w:t>
+      </w:r>
+    </w:p>
+    <w:p>
+      <w:pPr>
+        <w:pStyle w:val="ListParagraph"/>
+        <w:numPr>
+          <w:ilvl w:val="0"/>
+          <w:numId w:val="4"/>
+        </w:numPr>
+      </w:pPr>
+      <w:r>
+        <w:t>FlyerHistory</w:t>
+      </w:r>
+    </w:p>
+    <w:p>
+      <w:pPr>
+        <w:pStyle w:val="ListParagraph"/>
+        <w:numPr>
+          <w:ilvl w:val="0"/>
+          <w:numId w:val="4"/>
+        </w:numPr>
+      </w:pPr>
+      <w:r>
+        <w:t>ItemList</w:t>
+      </w:r>
+    </w:p>
+    <w:p>
+      <w:pPr>
+        <w:pStyle w:val="ListParagraph"/>
+      </w:pPr>
+    </w:p>
+    <w:p>
+      <w:pPr>
+        <w:rPr>
+          <w:sz w:val="96"/>
+        </w:rPr>
+      </w:pPr>
+      <w:r>
+        <w:rPr>
+          <w:sz w:val="96"/>
+        </w:rPr>
+        <w:t>TODO</w:t>
+      </w:r>
+      <w:r>
+        <w:rPr>
+          <w:sz w:val="96"/>
+        </w:rPr>
+        <w:t xml:space="preserve"> This section</w:t>
+      </w:r>
+      <w:r>
+        <w:rPr>
+          <w:sz w:val="96"/>
+        </w:rPr>
+        <w:t xml:space="preserve"> </w:t>
+      </w:r>
+    </w:p>
+    <w:p>
+      <w:r>
+        <w:lastRenderedPageBreak/>
+        <w:t xml:space="preserve">The FlyerHistory Table’s purpose is to </w:t>
+      </w:r>
+    </w:p>
+    <w:p>
+      <w:r>
+        <w:t>The FlyerHistory Table will contain the following fields:</w:t>
+      </w:r>
+    </w:p>
     <w:tbl>
       <w:tblPr>
         <w:tblStyle w:val="GridTable4"/>
@@ -121,11 +3194,9 @@
             <w:pPr>
               <w:cnfStyle w:val="000000100000" w:firstRow="0" w:lastRow="0" w:firstColumn="0" w:lastColumn="0" w:oddVBand="0" w:evenVBand="0" w:oddHBand="1" w:evenHBand="0" w:firstRowFirstColumn="0" w:firstRowLastColumn="0" w:lastRowFirstColumn="0" w:lastRowLastColumn="0"/>
             </w:pPr>
-            <w:proofErr w:type="spellStart"/>
-            <w:r>
-              <w:t>int</w:t>
-            </w:r>
-            <w:proofErr w:type="spellEnd"/>
+            <w:r>
+              <w:t>Int</w:t>
+            </w:r>
           </w:p>
         </w:tc>
         <w:tc>
@@ -177,6 +3248,76 @@
             </w:pPr>
             <w:r>
               <w:t>No</w:t>
+            </w:r>
+          </w:p>
+        </w:tc>
+      </w:tr>
+    </w:tbl>
+    <w:p>
+      <w:pPr>
+        <w:pStyle w:val="ListParagraph"/>
+        <w:ind w:left="0"/>
+      </w:pPr>
+    </w:p>
+    <w:p>
+      <w:r>
+        <w:t xml:space="preserve">The ItemList Table’s purpose is to </w:t>
+      </w:r>
+    </w:p>
+    <w:p>
+      <w:r>
+        <w:t>The ItemList Table will contain the following fields:</w:t>
+      </w:r>
+    </w:p>
+    <w:tbl>
+      <w:tblPr>
+        <w:tblStyle w:val="GridTable4"/>
+        <w:tblW w:w="0" w:type="auto"/>
+        <w:tblLook w:val="04A0" w:firstRow="1" w:lastRow="0" w:firstColumn="1" w:lastColumn="0" w:noHBand="0" w:noVBand="1"/>
+      </w:tblPr>
+      <w:tblGrid>
+        <w:gridCol w:w="3116"/>
+        <w:gridCol w:w="3117"/>
+        <w:gridCol w:w="3117"/>
+      </w:tblGrid>
+      <w:tr>
+        <w:trPr>
+          <w:cnfStyle w:val="100000000000" w:firstRow="1" w:lastRow="0" w:firstColumn="0" w:lastColumn="0" w:oddVBand="0" w:evenVBand="0" w:oddHBand="0" w:evenHBand="0" w:firstRowFirstColumn="0" w:firstRowLastColumn="0" w:lastRowFirstColumn="0" w:lastRowLastColumn="0"/>
+        </w:trPr>
+        <w:tc>
+          <w:tcPr>
+            <w:cnfStyle w:val="001000000000" w:firstRow="0" w:lastRow="0" w:firstColumn="1" w:lastColumn="0" w:oddVBand="0" w:evenVBand="0" w:oddHBand="0" w:evenHBand="0" w:firstRowFirstColumn="0" w:firstRowLastColumn="0" w:lastRowFirstColumn="0" w:lastRowLastColumn="0"/>
+            <w:tcW w:w="3116" w:type="dxa"/>
+          </w:tcPr>
+          <w:p>
+            <w:r>
+              <w:t>Name</w:t>
+            </w:r>
+          </w:p>
+        </w:tc>
+        <w:tc>
+          <w:tcPr>
+            <w:tcW w:w="3117" w:type="dxa"/>
+          </w:tcPr>
+          <w:p>
+            <w:pPr>
+              <w:cnfStyle w:val="100000000000" w:firstRow="1" w:lastRow="0" w:firstColumn="0" w:lastColumn="0" w:oddVBand="0" w:evenVBand="0" w:oddHBand="0" w:evenHBand="0" w:firstRowFirstColumn="0" w:firstRowLastColumn="0" w:lastRowFirstColumn="0" w:lastRowLastColumn="0"/>
+            </w:pPr>
+            <w:r>
+              <w:t>Data Type</w:t>
+            </w:r>
+          </w:p>
+        </w:tc>
+        <w:tc>
+          <w:tcPr>
+            <w:tcW w:w="3117" w:type="dxa"/>
+          </w:tcPr>
+          <w:p>
+            <w:pPr>
+              <w:cnfStyle w:val="100000000000" w:firstRow="1" w:lastRow="0" w:firstColumn="0" w:lastColumn="0" w:oddVBand="0" w:evenVBand="0" w:oddHBand="0" w:evenHBand="0" w:firstRowFirstColumn="0" w:firstRowLastColumn="0" w:lastRowFirstColumn="0" w:lastRowLastColumn="0"/>
+            </w:pPr>
+            <w:r>
+              <w:t>Allow Nulls</w:t>
             </w:r>
           </w:p>
         </w:tc>
@@ -192,7 +3333,7 @@
           </w:tcPr>
           <w:p>
             <w:r>
-              <w:t>Item Category</w:t>
+              <w:t>ID (Primary Key, Unique)</w:t>
             </w:r>
           </w:p>
         </w:tc>
@@ -205,7 +3346,7 @@
               <w:cnfStyle w:val="000000100000" w:firstRow="0" w:lastRow="0" w:firstColumn="0" w:lastColumn="0" w:oddVBand="0" w:evenVBand="0" w:oddHBand="1" w:evenHBand="0" w:firstRowFirstColumn="0" w:firstRowLastColumn="0" w:lastRowFirstColumn="0" w:lastRowLastColumn="0"/>
             </w:pPr>
             <w:r>
-              <w:t>Varchar(50)</w:t>
+              <w:t>int</w:t>
             </w:r>
           </w:p>
         </w:tc>
@@ -231,7 +3372,7 @@
           </w:tcPr>
           <w:p>
             <w:r>
-              <w:t>Image Name 1</w:t>
+              <w:t>Item Name (Unique)</w:t>
             </w:r>
           </w:p>
         </w:tc>
@@ -244,7 +3385,7 @@
               <w:cnfStyle w:val="000000000000" w:firstRow="0" w:lastRow="0" w:firstColumn="0" w:lastColumn="0" w:oddVBand="0" w:evenVBand="0" w:oddHBand="0" w:evenHBand="0" w:firstRowFirstColumn="0" w:firstRowLastColumn="0" w:lastRowFirstColumn="0" w:lastRowLastColumn="0"/>
             </w:pPr>
             <w:r>
-              <w:t>Varchar(50)</w:t>
+              <w:t>Text</w:t>
             </w:r>
           </w:p>
         </w:tc>
@@ -273,7 +3414,7 @@
           </w:tcPr>
           <w:p>
             <w:r>
-              <w:t>Image Name 2</w:t>
+              <w:t>Item Category</w:t>
             </w:r>
           </w:p>
         </w:tc>
@@ -299,7 +3440,7 @@
               <w:cnfStyle w:val="000000100000" w:firstRow="0" w:lastRow="0" w:firstColumn="0" w:lastColumn="0" w:oddVBand="0" w:evenVBand="0" w:oddHBand="1" w:evenHBand="0" w:firstRowFirstColumn="0" w:firstRowLastColumn="0" w:lastRowFirstColumn="0" w:lastRowLastColumn="0"/>
             </w:pPr>
             <w:r>
-              <w:t>Yes</w:t>
+              <w:t>No</w:t>
             </w:r>
           </w:p>
         </w:tc>
@@ -312,7 +3453,7 @@
           </w:tcPr>
           <w:p>
             <w:r>
-              <w:t>Image Name 3</w:t>
+              <w:t>Image Name 1</w:t>
             </w:r>
           </w:p>
         </w:tc>
@@ -338,6 +3479,87 @@
               <w:cnfStyle w:val="000000000000" w:firstRow="0" w:lastRow="0" w:firstColumn="0" w:lastColumn="0" w:oddVBand="0" w:evenVBand="0" w:oddHBand="0" w:evenHBand="0" w:firstRowFirstColumn="0" w:firstRowLastColumn="0" w:lastRowFirstColumn="0" w:lastRowLastColumn="0"/>
             </w:pPr>
             <w:r>
+              <w:t>No</w:t>
+            </w:r>
+          </w:p>
+        </w:tc>
+      </w:tr>
+      <w:tr>
+        <w:trPr>
+          <w:cnfStyle w:val="000000100000" w:firstRow="0" w:lastRow="0" w:firstColumn="0" w:lastColumn="0" w:oddVBand="0" w:evenVBand="0" w:oddHBand="1" w:evenHBand="0" w:firstRowFirstColumn="0" w:firstRowLastColumn="0" w:lastRowFirstColumn="0" w:lastRowLastColumn="0"/>
+        </w:trPr>
+        <w:tc>
+          <w:tcPr>
+            <w:cnfStyle w:val="001000000000" w:firstRow="0" w:lastRow="0" w:firstColumn="1" w:lastColumn="0" w:oddVBand="0" w:evenVBand="0" w:oddHBand="0" w:evenHBand="0" w:firstRowFirstColumn="0" w:firstRowLastColumn="0" w:lastRowFirstColumn="0" w:lastRowLastColumn="0"/>
+            <w:tcW w:w="3116" w:type="dxa"/>
+          </w:tcPr>
+          <w:p>
+            <w:r>
+              <w:t>Image Name 2</w:t>
+            </w:r>
+          </w:p>
+        </w:tc>
+        <w:tc>
+          <w:tcPr>
+            <w:tcW w:w="3117" w:type="dxa"/>
+          </w:tcPr>
+          <w:p>
+            <w:pPr>
+              <w:cnfStyle w:val="000000100000" w:firstRow="0" w:lastRow="0" w:firstColumn="0" w:lastColumn="0" w:oddVBand="0" w:evenVBand="0" w:oddHBand="1" w:evenHBand="0" w:firstRowFirstColumn="0" w:firstRowLastColumn="0" w:lastRowFirstColumn="0" w:lastRowLastColumn="0"/>
+            </w:pPr>
+            <w:r>
+              <w:t>Varchar(50)</w:t>
+            </w:r>
+          </w:p>
+        </w:tc>
+        <w:tc>
+          <w:tcPr>
+            <w:tcW w:w="3117" w:type="dxa"/>
+          </w:tcPr>
+          <w:p>
+            <w:pPr>
+              <w:cnfStyle w:val="000000100000" w:firstRow="0" w:lastRow="0" w:firstColumn="0" w:lastColumn="0" w:oddVBand="0" w:evenVBand="0" w:oddHBand="1" w:evenHBand="0" w:firstRowFirstColumn="0" w:firstRowLastColumn="0" w:lastRowFirstColumn="0" w:lastRowLastColumn="0"/>
+            </w:pPr>
+            <w:r>
+              <w:t>Yes</w:t>
+            </w:r>
+          </w:p>
+        </w:tc>
+      </w:tr>
+      <w:tr>
+        <w:tc>
+          <w:tcPr>
+            <w:cnfStyle w:val="001000000000" w:firstRow="0" w:lastRow="0" w:firstColumn="1" w:lastColumn="0" w:oddVBand="0" w:evenVBand="0" w:oddHBand="0" w:evenHBand="0" w:firstRowFirstColumn="0" w:firstRowLastColumn="0" w:lastRowFirstColumn="0" w:lastRowLastColumn="0"/>
+            <w:tcW w:w="3116" w:type="dxa"/>
+          </w:tcPr>
+          <w:p>
+            <w:r>
+              <w:t>Image Name 3</w:t>
+            </w:r>
+          </w:p>
+        </w:tc>
+        <w:tc>
+          <w:tcPr>
+            <w:tcW w:w="3117" w:type="dxa"/>
+          </w:tcPr>
+          <w:p>
+            <w:pPr>
+              <w:cnfStyle w:val="000000000000" w:firstRow="0" w:lastRow="0" w:firstColumn="0" w:lastColumn="0" w:oddVBand="0" w:evenVBand="0" w:oddHBand="0" w:evenHBand="0" w:firstRowFirstColumn="0" w:firstRowLastColumn="0" w:lastRowFirstColumn="0" w:lastRowLastColumn="0"/>
+            </w:pPr>
+            <w:r>
+              <w:t>Varchar(50)</w:t>
+            </w:r>
+          </w:p>
+        </w:tc>
+        <w:tc>
+          <w:tcPr>
+            <w:tcW w:w="3117" w:type="dxa"/>
+          </w:tcPr>
+          <w:p>
+            <w:pPr>
+              <w:cnfStyle w:val="000000000000" w:firstRow="0" w:lastRow="0" w:firstColumn="0" w:lastColumn="0" w:oddVBand="0" w:evenVBand="0" w:oddHBand="0" w:evenHBand="0" w:firstRowFirstColumn="0" w:firstRowLastColumn="0" w:lastRowFirstColumn="0" w:lastRowLastColumn="0"/>
+            </w:pPr>
+            <w:r>
               <w:t>Yes</w:t>
             </w:r>
           </w:p>
@@ -346,27 +3568,24 @@
     </w:tbl>
     <w:p/>
     <w:p>
-      <w:proofErr w:type="spellStart"/>
-      <w:r>
-        <w:t>Int</w:t>
-      </w:r>
-      <w:proofErr w:type="spellEnd"/>
-      <w:r>
-        <w:t xml:space="preserve"> ID – Unique </w:t>
-      </w:r>
-      <w:r>
-        <w:t>Identifier for each database item</w:t>
-      </w:r>
-    </w:p>
-    <w:p>
-      <w:r>
-        <w:t>Item Name</w:t>
-      </w:r>
-      <w:r>
-        <w:t xml:space="preserve"> – Name of sale item</w:t>
-      </w:r>
-    </w:p>
-    <w:p>
+      <w:r>
+        <w:t>Int ID – Unique Identifier for each database item</w:t>
+      </w:r>
+    </w:p>
+    <w:p>
+      <w:r>
+        <w:t xml:space="preserve">Test </w:t>
+      </w:r>
+      <w:r>
+        <w:t>Item Name – Name of sale item</w:t>
+      </w:r>
+    </w:p>
+    <w:p>
+      <w:pPr>
+        <w:rPr>
+          <w:rFonts w:cs="Arial"/>
+        </w:rPr>
+      </w:pPr>
       <w:r>
         <w:rPr>
           <w:rFonts w:cs="Arial"/>
@@ -374,8 +3593,429 @@
         <w:t>store the data for the item name and</w:t>
       </w:r>
     </w:p>
+    <w:p/>
+    <w:p>
+      <w:pPr>
+        <w:pStyle w:val="Heading2"/>
+      </w:pPr>
+      <w:bookmarkStart w:id="19" w:name="_Toc476470270"/>
+      <w:r>
+        <w:t>Section 3.</w:t>
+      </w:r>
+      <w:r>
+        <w:t xml:space="preserve">4 </w:t>
+      </w:r>
+      <w:r>
+        <w:t>Database Maintainer Classes</w:t>
+      </w:r>
+      <w:bookmarkEnd w:id="19"/>
+    </w:p>
+    <w:p>
+      <w:pPr>
+        <w:pStyle w:val="Heading3"/>
+      </w:pPr>
+      <w:bookmarkStart w:id="20" w:name="_Toc476470271"/>
+      <w:r>
+        <w:t>Section 3.4</w:t>
+      </w:r>
+      <w:r>
+        <w:t>.1</w:t>
+      </w:r>
+      <w:r>
+        <w:t xml:space="preserve"> </w:t>
+      </w:r>
+      <w:r>
+        <w:t>Overview of Database Maintainer Class</w:t>
+      </w:r>
+      <w:bookmarkEnd w:id="20"/>
+    </w:p>
+    <w:p>
+      <w:r>
+        <w:t>These classes satisfy requirements</w:t>
+      </w:r>
+    </w:p>
+    <w:p>
+      <w:pPr>
+        <w:pStyle w:val="ListParagraph"/>
+        <w:numPr>
+          <w:ilvl w:val="0"/>
+          <w:numId w:val="2"/>
+        </w:numPr>
+      </w:pPr>
+      <w:r>
+        <w:t>SR 2.</w:t>
+      </w:r>
+      <w:r>
+        <w:t>3</w:t>
+      </w:r>
+    </w:p>
+    <w:p>
+      <w:pPr>
+        <w:pStyle w:val="ListParagraph"/>
+        <w:numPr>
+          <w:ilvl w:val="0"/>
+          <w:numId w:val="2"/>
+        </w:numPr>
+      </w:pPr>
+      <w:r>
+        <w:t>SR 2.4</w:t>
+      </w:r>
+    </w:p>
+    <w:p>
+      <w:pPr>
+        <w:pStyle w:val="Heading3"/>
+      </w:pPr>
+      <w:bookmarkStart w:id="21" w:name="_Toc476470272"/>
+      <w:r>
+        <w:t>Section 3.4</w:t>
+      </w:r>
+      <w:r>
+        <w:t xml:space="preserve">.2 </w:t>
+      </w:r>
+      <w:r>
+        <w:t>View</w:t>
+      </w:r>
+      <w:bookmarkEnd w:id="21"/>
+    </w:p>
+    <w:p/>
+    <w:p>
+      <w:pPr>
+        <w:pStyle w:val="Heading3"/>
+      </w:pPr>
+      <w:bookmarkStart w:id="22" w:name="_Toc476470273"/>
+      <w:r>
+        <w:t>Section 3.4</w:t>
+      </w:r>
+      <w:r>
+        <w:t xml:space="preserve">.3 </w:t>
+      </w:r>
+      <w:r>
+        <w:t>View</w:t>
+      </w:r>
+      <w:r>
+        <w:t>Model</w:t>
+      </w:r>
+      <w:bookmarkEnd w:id="7"/>
+      <w:bookmarkEnd w:id="22"/>
+    </w:p>
+    <w:p/>
+    <w:p>
+      <w:pPr>
+        <w:pStyle w:val="Heading1"/>
+      </w:pPr>
+      <w:bookmarkStart w:id="23" w:name="_Toc476470274"/>
+      <w:r>
+        <w:t xml:space="preserve">Section 4 </w:t>
+      </w:r>
+      <w:bookmarkStart w:id="24" w:name="_GoBack"/>
+      <w:bookmarkEnd w:id="24"/>
+      <w:r>
+        <w:t>T</w:t>
+      </w:r>
+      <w:r>
+        <w:t>erms of Reference</w:t>
+      </w:r>
+      <w:bookmarkEnd w:id="23"/>
+    </w:p>
+    <w:tbl>
+      <w:tblPr>
+        <w:tblStyle w:val="GridTable1Light-Accent1"/>
+        <w:tblW w:w="0" w:type="auto"/>
+        <w:tblLook w:val="04A0" w:firstRow="1" w:lastRow="0" w:firstColumn="1" w:lastColumn="0" w:noHBand="0" w:noVBand="1"/>
+      </w:tblPr>
+      <w:tblGrid>
+        <w:gridCol w:w="4666"/>
+        <w:gridCol w:w="4684"/>
+      </w:tblGrid>
+      <w:tr>
+        <w:trPr>
+          <w:cnfStyle w:val="100000000000" w:firstRow="1" w:lastRow="0" w:firstColumn="0" w:lastColumn="0" w:oddVBand="0" w:evenVBand="0" w:oddHBand="0" w:evenHBand="0" w:firstRowFirstColumn="0" w:firstRowLastColumn="0" w:lastRowFirstColumn="0" w:lastRowLastColumn="0"/>
+        </w:trPr>
+        <w:tc>
+          <w:tcPr>
+            <w:cnfStyle w:val="001000000000" w:firstRow="0" w:lastRow="0" w:firstColumn="1" w:lastColumn="0" w:oddVBand="0" w:evenVBand="0" w:oddHBand="0" w:evenHBand="0" w:firstRowFirstColumn="0" w:firstRowLastColumn="0" w:lastRowFirstColumn="0" w:lastRowLastColumn="0"/>
+            <w:tcW w:w="4788" w:type="dxa"/>
+          </w:tcPr>
+          <w:p>
+            <w:r>
+              <w:t>Term</w:t>
+            </w:r>
+          </w:p>
+        </w:tc>
+        <w:tc>
+          <w:tcPr>
+            <w:tcW w:w="4788" w:type="dxa"/>
+          </w:tcPr>
+          <w:p>
+            <w:pPr>
+              <w:cnfStyle w:val="100000000000" w:firstRow="1" w:lastRow="0" w:firstColumn="0" w:lastColumn="0" w:oddVBand="0" w:evenVBand="0" w:oddHBand="0" w:evenHBand="0" w:firstRowFirstColumn="0" w:firstRowLastColumn="0" w:lastRowFirstColumn="0" w:lastRowLastColumn="0"/>
+            </w:pPr>
+            <w:r>
+              <w:t>Definition</w:t>
+            </w:r>
+          </w:p>
+        </w:tc>
+      </w:tr>
+      <w:tr>
+        <w:tc>
+          <w:tcPr>
+            <w:cnfStyle w:val="001000000000" w:firstRow="0" w:lastRow="0" w:firstColumn="1" w:lastColumn="0" w:oddVBand="0" w:evenVBand="0" w:oddHBand="0" w:evenHBand="0" w:firstRowFirstColumn="0" w:firstRowLastColumn="0" w:lastRowFirstColumn="0" w:lastRowLastColumn="0"/>
+            <w:tcW w:w="4788" w:type="dxa"/>
+          </w:tcPr>
+          <w:p>
+            <w:r>
+              <w:t>ASP.NET</w:t>
+            </w:r>
+          </w:p>
+        </w:tc>
+        <w:tc>
+          <w:tcPr>
+            <w:tcW w:w="4788" w:type="dxa"/>
+          </w:tcPr>
+          <w:p>
+            <w:pPr>
+              <w:cnfStyle w:val="000000000000" w:firstRow="0" w:lastRow="0" w:firstColumn="0" w:lastColumn="0" w:oddVBand="0" w:evenVBand="0" w:oddHBand="0" w:evenHBand="0" w:firstRowFirstColumn="0" w:firstRowLastColumn="0" w:lastRowFirstColumn="0" w:lastRowLastColumn="0"/>
+            </w:pPr>
+            <w:r>
+              <w:rPr>
+                <w:rStyle w:val="tgc"/>
+              </w:rPr>
+              <w:t>Active Server Pages</w:t>
+            </w:r>
+          </w:p>
+        </w:tc>
+      </w:tr>
+      <w:tr>
+        <w:tc>
+          <w:tcPr>
+            <w:cnfStyle w:val="001000000000" w:firstRow="0" w:lastRow="0" w:firstColumn="1" w:lastColumn="0" w:oddVBand="0" w:evenVBand="0" w:oddHBand="0" w:evenHBand="0" w:firstRowFirstColumn="0" w:firstRowLastColumn="0" w:lastRowFirstColumn="0" w:lastRowLastColumn="0"/>
+            <w:tcW w:w="4788" w:type="dxa"/>
+          </w:tcPr>
+          <w:p>
+            <w:r>
+              <w:t>GUI</w:t>
+            </w:r>
+          </w:p>
+        </w:tc>
+        <w:tc>
+          <w:tcPr>
+            <w:tcW w:w="4788" w:type="dxa"/>
+          </w:tcPr>
+          <w:p>
+            <w:pPr>
+              <w:cnfStyle w:val="000000000000" w:firstRow="0" w:lastRow="0" w:firstColumn="0" w:lastColumn="0" w:oddVBand="0" w:evenVBand="0" w:oddHBand="0" w:evenHBand="0" w:firstRowFirstColumn="0" w:firstRowLastColumn="0" w:lastRowFirstColumn="0" w:lastRowLastColumn="0"/>
+            </w:pPr>
+            <w:r>
+              <w:t>Graphical User Interface</w:t>
+            </w:r>
+          </w:p>
+        </w:tc>
+      </w:tr>
+      <w:tr>
+        <w:tc>
+          <w:tcPr>
+            <w:cnfStyle w:val="001000000000" w:firstRow="0" w:lastRow="0" w:firstColumn="1" w:lastColumn="0" w:oddVBand="0" w:evenVBand="0" w:oddHBand="0" w:evenHBand="0" w:firstRowFirstColumn="0" w:firstRowLastColumn="0" w:lastRowFirstColumn="0" w:lastRowLastColumn="0"/>
+            <w:tcW w:w="4788" w:type="dxa"/>
+          </w:tcPr>
+          <w:p>
+            <w:r>
+              <w:t>MVVM</w:t>
+            </w:r>
+          </w:p>
+        </w:tc>
+        <w:tc>
+          <w:tcPr>
+            <w:tcW w:w="4788" w:type="dxa"/>
+          </w:tcPr>
+          <w:p>
+            <w:pPr>
+              <w:cnfStyle w:val="000000000000" w:firstRow="0" w:lastRow="0" w:firstColumn="0" w:lastColumn="0" w:oddVBand="0" w:evenVBand="0" w:oddHBand="0" w:evenHBand="0" w:firstRowFirstColumn="0" w:firstRowLastColumn="0" w:lastRowFirstColumn="0" w:lastRowLastColumn="0"/>
+            </w:pPr>
+            <w:r>
+              <w:t>Model View View-Model</w:t>
+            </w:r>
+          </w:p>
+        </w:tc>
+      </w:tr>
+      <w:tr>
+        <w:tc>
+          <w:tcPr>
+            <w:cnfStyle w:val="001000000000" w:firstRow="0" w:lastRow="0" w:firstColumn="1" w:lastColumn="0" w:oddVBand="0" w:evenVBand="0" w:oddHBand="0" w:evenHBand="0" w:firstRowFirstColumn="0" w:firstRowLastColumn="0" w:lastRowFirstColumn="0" w:lastRowLastColumn="0"/>
+            <w:tcW w:w="4788" w:type="dxa"/>
+          </w:tcPr>
+          <w:p>
+            <w:r>
+              <w:t>QA</w:t>
+            </w:r>
+          </w:p>
+        </w:tc>
+        <w:tc>
+          <w:tcPr>
+            <w:tcW w:w="4788" w:type="dxa"/>
+          </w:tcPr>
+          <w:p>
+            <w:pPr>
+              <w:cnfStyle w:val="000000000000" w:firstRow="0" w:lastRow="0" w:firstColumn="0" w:lastColumn="0" w:oddVBand="0" w:evenVBand="0" w:oddHBand="0" w:evenHBand="0" w:firstRowFirstColumn="0" w:firstRowLastColumn="0" w:lastRowFirstColumn="0" w:lastRowLastColumn="0"/>
+              <w:rPr>
+                <w:rStyle w:val="tgc"/>
+              </w:rPr>
+            </w:pPr>
+            <w:r>
+              <w:rPr>
+                <w:rStyle w:val="tgc"/>
+              </w:rPr>
+              <w:t>Quality Assurance</w:t>
+            </w:r>
+          </w:p>
+        </w:tc>
+      </w:tr>
+      <w:tr>
+        <w:tc>
+          <w:tcPr>
+            <w:cnfStyle w:val="001000000000" w:firstRow="0" w:lastRow="0" w:firstColumn="1" w:lastColumn="0" w:oddVBand="0" w:evenVBand="0" w:oddHBand="0" w:evenHBand="0" w:firstRowFirstColumn="0" w:firstRowLastColumn="0" w:lastRowFirstColumn="0" w:lastRowLastColumn="0"/>
+            <w:tcW w:w="4788" w:type="dxa"/>
+          </w:tcPr>
+          <w:p>
+            <w:r>
+              <w:lastRenderedPageBreak/>
+              <w:t>SDD</w:t>
+            </w:r>
+          </w:p>
+        </w:tc>
+        <w:tc>
+          <w:tcPr>
+            <w:tcW w:w="4788" w:type="dxa"/>
+          </w:tcPr>
+          <w:p>
+            <w:pPr>
+              <w:cnfStyle w:val="000000000000" w:firstRow="0" w:lastRow="0" w:firstColumn="0" w:lastColumn="0" w:oddVBand="0" w:evenVBand="0" w:oddHBand="0" w:evenHBand="0" w:firstRowFirstColumn="0" w:firstRowLastColumn="0" w:lastRowFirstColumn="0" w:lastRowLastColumn="0"/>
+              <w:rPr>
+                <w:rStyle w:val="tgc"/>
+              </w:rPr>
+            </w:pPr>
+            <w:r>
+              <w:t>Software Design Description</w:t>
+            </w:r>
+          </w:p>
+        </w:tc>
+      </w:tr>
+      <w:tr>
+        <w:tc>
+          <w:tcPr>
+            <w:cnfStyle w:val="001000000000" w:firstRow="0" w:lastRow="0" w:firstColumn="1" w:lastColumn="0" w:oddVBand="0" w:evenVBand="0" w:oddHBand="0" w:evenHBand="0" w:firstRowFirstColumn="0" w:firstRowLastColumn="0" w:lastRowFirstColumn="0" w:lastRowLastColumn="0"/>
+            <w:tcW w:w="4788" w:type="dxa"/>
+          </w:tcPr>
+          <w:p>
+            <w:r>
+              <w:t>SPMP</w:t>
+            </w:r>
+          </w:p>
+        </w:tc>
+        <w:tc>
+          <w:tcPr>
+            <w:tcW w:w="4788" w:type="dxa"/>
+          </w:tcPr>
+          <w:p>
+            <w:pPr>
+              <w:cnfStyle w:val="000000000000" w:firstRow="0" w:lastRow="0" w:firstColumn="0" w:lastColumn="0" w:oddVBand="0" w:evenVBand="0" w:oddHBand="0" w:evenHBand="0" w:firstRowFirstColumn="0" w:firstRowLastColumn="0" w:lastRowFirstColumn="0" w:lastRowLastColumn="0"/>
+              <w:rPr>
+                <w:rStyle w:val="tgc"/>
+              </w:rPr>
+            </w:pPr>
+            <w:r>
+              <w:t>Software Project Management Plan</w:t>
+            </w:r>
+          </w:p>
+        </w:tc>
+      </w:tr>
+      <w:tr>
+        <w:tc>
+          <w:tcPr>
+            <w:cnfStyle w:val="001000000000" w:firstRow="0" w:lastRow="0" w:firstColumn="1" w:lastColumn="0" w:oddVBand="0" w:evenVBand="0" w:oddHBand="0" w:evenHBand="0" w:firstRowFirstColumn="0" w:firstRowLastColumn="0" w:lastRowFirstColumn="0" w:lastRowLastColumn="0"/>
+            <w:tcW w:w="4788" w:type="dxa"/>
+          </w:tcPr>
+          <w:p>
+            <w:r>
+              <w:t>SQL</w:t>
+            </w:r>
+          </w:p>
+        </w:tc>
+        <w:tc>
+          <w:tcPr>
+            <w:tcW w:w="4788" w:type="dxa"/>
+          </w:tcPr>
+          <w:p>
+            <w:pPr>
+              <w:cnfStyle w:val="000000000000" w:firstRow="0" w:lastRow="0" w:firstColumn="0" w:lastColumn="0" w:oddVBand="0" w:evenVBand="0" w:oddHBand="0" w:evenHBand="0" w:firstRowFirstColumn="0" w:firstRowLastColumn="0" w:lastRowFirstColumn="0" w:lastRowLastColumn="0"/>
+            </w:pPr>
+            <w:r>
+              <w:rPr>
+                <w:rStyle w:val="tgc"/>
+              </w:rPr>
+              <w:t>Structured Query Language</w:t>
+            </w:r>
+          </w:p>
+        </w:tc>
+      </w:tr>
+      <w:tr>
+        <w:tc>
+          <w:tcPr>
+            <w:cnfStyle w:val="001000000000" w:firstRow="0" w:lastRow="0" w:firstColumn="1" w:lastColumn="0" w:oddVBand="0" w:evenVBand="0" w:oddHBand="0" w:evenHBand="0" w:firstRowFirstColumn="0" w:firstRowLastColumn="0" w:lastRowFirstColumn="0" w:lastRowLastColumn="0"/>
+            <w:tcW w:w="4788" w:type="dxa"/>
+          </w:tcPr>
+          <w:p>
+            <w:r>
+              <w:t>SRS</w:t>
+            </w:r>
+          </w:p>
+        </w:tc>
+        <w:tc>
+          <w:tcPr>
+            <w:tcW w:w="4788" w:type="dxa"/>
+          </w:tcPr>
+          <w:p>
+            <w:pPr>
+              <w:cnfStyle w:val="000000000000" w:firstRow="0" w:lastRow="0" w:firstColumn="0" w:lastColumn="0" w:oddVBand="0" w:evenVBand="0" w:oddHBand="0" w:evenHBand="0" w:firstRowFirstColumn="0" w:firstRowLastColumn="0" w:lastRowFirstColumn="0" w:lastRowLastColumn="0"/>
+              <w:rPr>
+                <w:rStyle w:val="tgc"/>
+              </w:rPr>
+            </w:pPr>
+            <w:r>
+              <w:t>Software Requirements Specifications</w:t>
+            </w:r>
+          </w:p>
+        </w:tc>
+      </w:tr>
+      <w:tr>
+        <w:tc>
+          <w:tcPr>
+            <w:cnfStyle w:val="001000000000" w:firstRow="0" w:lastRow="0" w:firstColumn="1" w:lastColumn="0" w:oddVBand="0" w:evenVBand="0" w:oddHBand="0" w:evenHBand="0" w:firstRowFirstColumn="0" w:firstRowLastColumn="0" w:lastRowFirstColumn="0" w:lastRowLastColumn="0"/>
+            <w:tcW w:w="4788" w:type="dxa"/>
+          </w:tcPr>
+          <w:p>
+            <w:r>
+              <w:t>STD</w:t>
+            </w:r>
+          </w:p>
+        </w:tc>
+        <w:tc>
+          <w:tcPr>
+            <w:tcW w:w="4788" w:type="dxa"/>
+          </w:tcPr>
+          <w:p>
+            <w:pPr>
+              <w:cnfStyle w:val="000000000000" w:firstRow="0" w:lastRow="0" w:firstColumn="0" w:lastColumn="0" w:oddVBand="0" w:evenVBand="0" w:oddHBand="0" w:evenHBand="0" w:firstRowFirstColumn="0" w:firstRowLastColumn="0" w:lastRowFirstColumn="0" w:lastRowLastColumn="0"/>
+            </w:pPr>
+            <w:r>
+              <w:t>Software Test Document</w:t>
+            </w:r>
+          </w:p>
+        </w:tc>
+      </w:tr>
+    </w:tbl>
+    <w:p/>
     <w:sectPr>
-      <w:headerReference w:type="default" r:id="rId6"/>
+      <w:headerReference w:type="default" r:id="rId11"/>
       <w:pgSz w:w="12240" w:h="15840"/>
       <w:pgMar w:top="1440" w:right="1440" w:bottom="1440" w:left="1440" w:header="720" w:footer="720" w:gutter="0"/>
       <w:cols w:space="720"/>
@@ -465,7 +4105,7 @@
       <w:rPr>
         <w:noProof/>
       </w:rPr>
-      <w:t>1</w:t>
+      <w:t>7</w:t>
     </w:r>
     <w:r>
       <w:rPr>
@@ -475,6 +4115,796 @@
     </w:r>
   </w:p>
 </w:hdr>
+</file>
+
+<file path=word/numbering.xml><?xml version="1.0" encoding="utf-8"?>
+<w:numbering xmlns:wpc="http://schemas.microsoft.com/office/word/2010/wordprocessingCanvas" xmlns:cx="http://schemas.microsoft.com/office/drawing/2014/chartex" xmlns:cx1="http://schemas.microsoft.com/office/drawing/2015/9/8/chartex" xmlns:cx2="http://schemas.microsoft.com/office/drawing/2015/10/21/chartex" xmlns:cx3="http://schemas.microsoft.com/office/drawing/2016/5/9/chartex" xmlns:cx4="http://schemas.microsoft.com/office/drawing/2016/5/10/chartex" xmlns:cx5="http://schemas.microsoft.com/office/drawing/2016/5/11/chartex" xmlns:mc="http://schemas.openxmlformats.org/markup-compatibility/2006" xmlns:o="urn:schemas-microsoft-com:office:office" xmlns:r="http://schemas.openxmlformats.org/officeDocument/2006/relationships" xmlns:m="http://schemas.openxmlformats.org/officeDocument/2006/math" xmlns:v="urn:schemas-microsoft-com:vml" xmlns:wp14="http://schemas.microsoft.com/office/word/2010/wordprocessingDrawing" xmlns:wp="http://schemas.openxmlformats.org/drawingml/2006/wordprocessingDrawing" xmlns:w10="urn:schemas-microsoft-com:office:word" xmlns:w="http://schemas.openxmlformats.org/wordprocessingml/2006/main" xmlns:w14="http://schemas.microsoft.com/office/word/2010/wordml" xmlns:w15="http://schemas.microsoft.com/office/word/2012/wordml" xmlns:w16se="http://schemas.microsoft.com/office/word/2015/wordml/symex" xmlns:wpg="http://schemas.microsoft.com/office/word/2010/wordprocessingGroup" xmlns:wpi="http://schemas.microsoft.com/office/word/2010/wordprocessingInk" xmlns:wne="http://schemas.microsoft.com/office/word/2006/wordml" xmlns:wps="http://schemas.microsoft.com/office/word/2010/wordprocessingShape" mc:Ignorable="w14 w15 w16se wp14">
+  <w:abstractNum w:abstractNumId="0" w15:restartNumberingAfterBreak="0">
+    <w:nsid w:val="11CE3E3E"/>
+    <w:multiLevelType w:val="hybridMultilevel"/>
+    <w:tmpl w:val="2C8EBAAE"/>
+    <w:lvl w:ilvl="0" w:tplc="04090003">
+      <w:start w:val="1"/>
+      <w:numFmt w:val="bullet"/>
+      <w:lvlText w:val="o"/>
+      <w:lvlJc w:val="left"/>
+      <w:pPr>
+        <w:ind w:left="720" w:hanging="360"/>
+      </w:pPr>
+      <w:rPr>
+        <w:rFonts w:ascii="Courier New" w:hAnsi="Courier New" w:cs="Courier New" w:hint="default"/>
+      </w:rPr>
+    </w:lvl>
+    <w:lvl w:ilvl="1" w:tplc="04090003" w:tentative="1">
+      <w:start w:val="1"/>
+      <w:numFmt w:val="bullet"/>
+      <w:lvlText w:val="o"/>
+      <w:lvlJc w:val="left"/>
+      <w:pPr>
+        <w:ind w:left="1440" w:hanging="360"/>
+      </w:pPr>
+      <w:rPr>
+        <w:rFonts w:ascii="Courier New" w:hAnsi="Courier New" w:cs="Courier New" w:hint="default"/>
+      </w:rPr>
+    </w:lvl>
+    <w:lvl w:ilvl="2" w:tplc="04090005" w:tentative="1">
+      <w:start w:val="1"/>
+      <w:numFmt w:val="bullet"/>
+      <w:lvlText w:val=""/>
+      <w:lvlJc w:val="left"/>
+      <w:pPr>
+        <w:ind w:left="2160" w:hanging="360"/>
+      </w:pPr>
+      <w:rPr>
+        <w:rFonts w:ascii="Wingdings" w:hAnsi="Wingdings" w:hint="default"/>
+      </w:rPr>
+    </w:lvl>
+    <w:lvl w:ilvl="3" w:tplc="04090001" w:tentative="1">
+      <w:start w:val="1"/>
+      <w:numFmt w:val="bullet"/>
+      <w:lvlText w:val=""/>
+      <w:lvlJc w:val="left"/>
+      <w:pPr>
+        <w:ind w:left="2880" w:hanging="360"/>
+      </w:pPr>
+      <w:rPr>
+        <w:rFonts w:ascii="Symbol" w:hAnsi="Symbol" w:hint="default"/>
+      </w:rPr>
+    </w:lvl>
+    <w:lvl w:ilvl="4" w:tplc="04090003" w:tentative="1">
+      <w:start w:val="1"/>
+      <w:numFmt w:val="bullet"/>
+      <w:lvlText w:val="o"/>
+      <w:lvlJc w:val="left"/>
+      <w:pPr>
+        <w:ind w:left="3600" w:hanging="360"/>
+      </w:pPr>
+      <w:rPr>
+        <w:rFonts w:ascii="Courier New" w:hAnsi="Courier New" w:cs="Courier New" w:hint="default"/>
+      </w:rPr>
+    </w:lvl>
+    <w:lvl w:ilvl="5" w:tplc="04090005" w:tentative="1">
+      <w:start w:val="1"/>
+      <w:numFmt w:val="bullet"/>
+      <w:lvlText w:val=""/>
+      <w:lvlJc w:val="left"/>
+      <w:pPr>
+        <w:ind w:left="4320" w:hanging="360"/>
+      </w:pPr>
+      <w:rPr>
+        <w:rFonts w:ascii="Wingdings" w:hAnsi="Wingdings" w:hint="default"/>
+      </w:rPr>
+    </w:lvl>
+    <w:lvl w:ilvl="6" w:tplc="04090001" w:tentative="1">
+      <w:start w:val="1"/>
+      <w:numFmt w:val="bullet"/>
+      <w:lvlText w:val=""/>
+      <w:lvlJc w:val="left"/>
+      <w:pPr>
+        <w:ind w:left="5040" w:hanging="360"/>
+      </w:pPr>
+      <w:rPr>
+        <w:rFonts w:ascii="Symbol" w:hAnsi="Symbol" w:hint="default"/>
+      </w:rPr>
+    </w:lvl>
+    <w:lvl w:ilvl="7" w:tplc="04090003" w:tentative="1">
+      <w:start w:val="1"/>
+      <w:numFmt w:val="bullet"/>
+      <w:lvlText w:val="o"/>
+      <w:lvlJc w:val="left"/>
+      <w:pPr>
+        <w:ind w:left="5760" w:hanging="360"/>
+      </w:pPr>
+      <w:rPr>
+        <w:rFonts w:ascii="Courier New" w:hAnsi="Courier New" w:cs="Courier New" w:hint="default"/>
+      </w:rPr>
+    </w:lvl>
+    <w:lvl w:ilvl="8" w:tplc="04090005" w:tentative="1">
+      <w:start w:val="1"/>
+      <w:numFmt w:val="bullet"/>
+      <w:lvlText w:val=""/>
+      <w:lvlJc w:val="left"/>
+      <w:pPr>
+        <w:ind w:left="6480" w:hanging="360"/>
+      </w:pPr>
+      <w:rPr>
+        <w:rFonts w:ascii="Wingdings" w:hAnsi="Wingdings" w:hint="default"/>
+      </w:rPr>
+    </w:lvl>
+  </w:abstractNum>
+  <w:abstractNum w:abstractNumId="1" w15:restartNumberingAfterBreak="0">
+    <w:nsid w:val="12531BD4"/>
+    <w:multiLevelType w:val="hybridMultilevel"/>
+    <w:tmpl w:val="7920674E"/>
+    <w:lvl w:ilvl="0" w:tplc="04090001">
+      <w:start w:val="1"/>
+      <w:numFmt w:val="bullet"/>
+      <w:lvlText w:val=""/>
+      <w:lvlJc w:val="left"/>
+      <w:pPr>
+        <w:ind w:left="720" w:hanging="360"/>
+      </w:pPr>
+      <w:rPr>
+        <w:rFonts w:ascii="Symbol" w:hAnsi="Symbol" w:hint="default"/>
+      </w:rPr>
+    </w:lvl>
+    <w:lvl w:ilvl="1" w:tplc="04090003" w:tentative="1">
+      <w:start w:val="1"/>
+      <w:numFmt w:val="bullet"/>
+      <w:lvlText w:val="o"/>
+      <w:lvlJc w:val="left"/>
+      <w:pPr>
+        <w:ind w:left="1440" w:hanging="360"/>
+      </w:pPr>
+      <w:rPr>
+        <w:rFonts w:ascii="Courier New" w:hAnsi="Courier New" w:cs="Courier New" w:hint="default"/>
+      </w:rPr>
+    </w:lvl>
+    <w:lvl w:ilvl="2" w:tplc="04090005" w:tentative="1">
+      <w:start w:val="1"/>
+      <w:numFmt w:val="bullet"/>
+      <w:lvlText w:val=""/>
+      <w:lvlJc w:val="left"/>
+      <w:pPr>
+        <w:ind w:left="2160" w:hanging="360"/>
+      </w:pPr>
+      <w:rPr>
+        <w:rFonts w:ascii="Wingdings" w:hAnsi="Wingdings" w:hint="default"/>
+      </w:rPr>
+    </w:lvl>
+    <w:lvl w:ilvl="3" w:tplc="04090001" w:tentative="1">
+      <w:start w:val="1"/>
+      <w:numFmt w:val="bullet"/>
+      <w:lvlText w:val=""/>
+      <w:lvlJc w:val="left"/>
+      <w:pPr>
+        <w:ind w:left="2880" w:hanging="360"/>
+      </w:pPr>
+      <w:rPr>
+        <w:rFonts w:ascii="Symbol" w:hAnsi="Symbol" w:hint="default"/>
+      </w:rPr>
+    </w:lvl>
+    <w:lvl w:ilvl="4" w:tplc="04090003" w:tentative="1">
+      <w:start w:val="1"/>
+      <w:numFmt w:val="bullet"/>
+      <w:lvlText w:val="o"/>
+      <w:lvlJc w:val="left"/>
+      <w:pPr>
+        <w:ind w:left="3600" w:hanging="360"/>
+      </w:pPr>
+      <w:rPr>
+        <w:rFonts w:ascii="Courier New" w:hAnsi="Courier New" w:cs="Courier New" w:hint="default"/>
+      </w:rPr>
+    </w:lvl>
+    <w:lvl w:ilvl="5" w:tplc="04090005" w:tentative="1">
+      <w:start w:val="1"/>
+      <w:numFmt w:val="bullet"/>
+      <w:lvlText w:val=""/>
+      <w:lvlJc w:val="left"/>
+      <w:pPr>
+        <w:ind w:left="4320" w:hanging="360"/>
+      </w:pPr>
+      <w:rPr>
+        <w:rFonts w:ascii="Wingdings" w:hAnsi="Wingdings" w:hint="default"/>
+      </w:rPr>
+    </w:lvl>
+    <w:lvl w:ilvl="6" w:tplc="04090001" w:tentative="1">
+      <w:start w:val="1"/>
+      <w:numFmt w:val="bullet"/>
+      <w:lvlText w:val=""/>
+      <w:lvlJc w:val="left"/>
+      <w:pPr>
+        <w:ind w:left="5040" w:hanging="360"/>
+      </w:pPr>
+      <w:rPr>
+        <w:rFonts w:ascii="Symbol" w:hAnsi="Symbol" w:hint="default"/>
+      </w:rPr>
+    </w:lvl>
+    <w:lvl w:ilvl="7" w:tplc="04090003" w:tentative="1">
+      <w:start w:val="1"/>
+      <w:numFmt w:val="bullet"/>
+      <w:lvlText w:val="o"/>
+      <w:lvlJc w:val="left"/>
+      <w:pPr>
+        <w:ind w:left="5760" w:hanging="360"/>
+      </w:pPr>
+      <w:rPr>
+        <w:rFonts w:ascii="Courier New" w:hAnsi="Courier New" w:cs="Courier New" w:hint="default"/>
+      </w:rPr>
+    </w:lvl>
+    <w:lvl w:ilvl="8" w:tplc="04090005" w:tentative="1">
+      <w:start w:val="1"/>
+      <w:numFmt w:val="bullet"/>
+      <w:lvlText w:val=""/>
+      <w:lvlJc w:val="left"/>
+      <w:pPr>
+        <w:ind w:left="6480" w:hanging="360"/>
+      </w:pPr>
+      <w:rPr>
+        <w:rFonts w:ascii="Wingdings" w:hAnsi="Wingdings" w:hint="default"/>
+      </w:rPr>
+    </w:lvl>
+  </w:abstractNum>
+  <w:abstractNum w:abstractNumId="2" w15:restartNumberingAfterBreak="0">
+    <w:nsid w:val="1FE42E8E"/>
+    <w:multiLevelType w:val="hybridMultilevel"/>
+    <w:tmpl w:val="7F28886C"/>
+    <w:lvl w:ilvl="0" w:tplc="0409000F">
+      <w:start w:val="1"/>
+      <w:numFmt w:val="decimal"/>
+      <w:lvlText w:val="%1."/>
+      <w:lvlJc w:val="left"/>
+      <w:pPr>
+        <w:ind w:left="720" w:hanging="360"/>
+      </w:pPr>
+    </w:lvl>
+    <w:lvl w:ilvl="1" w:tplc="04090019" w:tentative="1">
+      <w:start w:val="1"/>
+      <w:numFmt w:val="lowerLetter"/>
+      <w:lvlText w:val="%2."/>
+      <w:lvlJc w:val="left"/>
+      <w:pPr>
+        <w:ind w:left="1440" w:hanging="360"/>
+      </w:pPr>
+    </w:lvl>
+    <w:lvl w:ilvl="2" w:tplc="0409001B" w:tentative="1">
+      <w:start w:val="1"/>
+      <w:numFmt w:val="lowerRoman"/>
+      <w:lvlText w:val="%3."/>
+      <w:lvlJc w:val="right"/>
+      <w:pPr>
+        <w:ind w:left="2160" w:hanging="180"/>
+      </w:pPr>
+    </w:lvl>
+    <w:lvl w:ilvl="3" w:tplc="0409000F" w:tentative="1">
+      <w:start w:val="1"/>
+      <w:numFmt w:val="decimal"/>
+      <w:lvlText w:val="%4."/>
+      <w:lvlJc w:val="left"/>
+      <w:pPr>
+        <w:ind w:left="2880" w:hanging="360"/>
+      </w:pPr>
+    </w:lvl>
+    <w:lvl w:ilvl="4" w:tplc="04090019" w:tentative="1">
+      <w:start w:val="1"/>
+      <w:numFmt w:val="lowerLetter"/>
+      <w:lvlText w:val="%5."/>
+      <w:lvlJc w:val="left"/>
+      <w:pPr>
+        <w:ind w:left="3600" w:hanging="360"/>
+      </w:pPr>
+    </w:lvl>
+    <w:lvl w:ilvl="5" w:tplc="0409001B" w:tentative="1">
+      <w:start w:val="1"/>
+      <w:numFmt w:val="lowerRoman"/>
+      <w:lvlText w:val="%6."/>
+      <w:lvlJc w:val="right"/>
+      <w:pPr>
+        <w:ind w:left="4320" w:hanging="180"/>
+      </w:pPr>
+    </w:lvl>
+    <w:lvl w:ilvl="6" w:tplc="0409000F" w:tentative="1">
+      <w:start w:val="1"/>
+      <w:numFmt w:val="decimal"/>
+      <w:lvlText w:val="%7."/>
+      <w:lvlJc w:val="left"/>
+      <w:pPr>
+        <w:ind w:left="5040" w:hanging="360"/>
+      </w:pPr>
+    </w:lvl>
+    <w:lvl w:ilvl="7" w:tplc="04090019" w:tentative="1">
+      <w:start w:val="1"/>
+      <w:numFmt w:val="lowerLetter"/>
+      <w:lvlText w:val="%8."/>
+      <w:lvlJc w:val="left"/>
+      <w:pPr>
+        <w:ind w:left="5760" w:hanging="360"/>
+      </w:pPr>
+    </w:lvl>
+    <w:lvl w:ilvl="8" w:tplc="0409001B" w:tentative="1">
+      <w:start w:val="1"/>
+      <w:numFmt w:val="lowerRoman"/>
+      <w:lvlText w:val="%9."/>
+      <w:lvlJc w:val="right"/>
+      <w:pPr>
+        <w:ind w:left="6480" w:hanging="180"/>
+      </w:pPr>
+    </w:lvl>
+  </w:abstractNum>
+  <w:abstractNum w:abstractNumId="3" w15:restartNumberingAfterBreak="0">
+    <w:nsid w:val="56E85845"/>
+    <w:multiLevelType w:val="hybridMultilevel"/>
+    <w:tmpl w:val="3DB80D5C"/>
+    <w:lvl w:ilvl="0" w:tplc="04090001">
+      <w:start w:val="1"/>
+      <w:numFmt w:val="bullet"/>
+      <w:lvlText w:val=""/>
+      <w:lvlJc w:val="left"/>
+      <w:pPr>
+        <w:ind w:left="720" w:hanging="360"/>
+      </w:pPr>
+      <w:rPr>
+        <w:rFonts w:ascii="Symbol" w:hAnsi="Symbol" w:hint="default"/>
+      </w:rPr>
+    </w:lvl>
+    <w:lvl w:ilvl="1" w:tplc="04090003">
+      <w:start w:val="1"/>
+      <w:numFmt w:val="bullet"/>
+      <w:lvlText w:val="o"/>
+      <w:lvlJc w:val="left"/>
+      <w:pPr>
+        <w:ind w:left="1440" w:hanging="360"/>
+      </w:pPr>
+      <w:rPr>
+        <w:rFonts w:ascii="Courier New" w:hAnsi="Courier New" w:cs="Courier New" w:hint="default"/>
+      </w:rPr>
+    </w:lvl>
+    <w:lvl w:ilvl="2" w:tplc="04090005" w:tentative="1">
+      <w:start w:val="1"/>
+      <w:numFmt w:val="bullet"/>
+      <w:lvlText w:val=""/>
+      <w:lvlJc w:val="left"/>
+      <w:pPr>
+        <w:ind w:left="2160" w:hanging="360"/>
+      </w:pPr>
+      <w:rPr>
+        <w:rFonts w:ascii="Wingdings" w:hAnsi="Wingdings" w:hint="default"/>
+      </w:rPr>
+    </w:lvl>
+    <w:lvl w:ilvl="3" w:tplc="04090001" w:tentative="1">
+      <w:start w:val="1"/>
+      <w:numFmt w:val="bullet"/>
+      <w:lvlText w:val=""/>
+      <w:lvlJc w:val="left"/>
+      <w:pPr>
+        <w:ind w:left="2880" w:hanging="360"/>
+      </w:pPr>
+      <w:rPr>
+        <w:rFonts w:ascii="Symbol" w:hAnsi="Symbol" w:hint="default"/>
+      </w:rPr>
+    </w:lvl>
+    <w:lvl w:ilvl="4" w:tplc="04090003" w:tentative="1">
+      <w:start w:val="1"/>
+      <w:numFmt w:val="bullet"/>
+      <w:lvlText w:val="o"/>
+      <w:lvlJc w:val="left"/>
+      <w:pPr>
+        <w:ind w:left="3600" w:hanging="360"/>
+      </w:pPr>
+      <w:rPr>
+        <w:rFonts w:ascii="Courier New" w:hAnsi="Courier New" w:cs="Courier New" w:hint="default"/>
+      </w:rPr>
+    </w:lvl>
+    <w:lvl w:ilvl="5" w:tplc="04090005" w:tentative="1">
+      <w:start w:val="1"/>
+      <w:numFmt w:val="bullet"/>
+      <w:lvlText w:val=""/>
+      <w:lvlJc w:val="left"/>
+      <w:pPr>
+        <w:ind w:left="4320" w:hanging="360"/>
+      </w:pPr>
+      <w:rPr>
+        <w:rFonts w:ascii="Wingdings" w:hAnsi="Wingdings" w:hint="default"/>
+      </w:rPr>
+    </w:lvl>
+    <w:lvl w:ilvl="6" w:tplc="04090001" w:tentative="1">
+      <w:start w:val="1"/>
+      <w:numFmt w:val="bullet"/>
+      <w:lvlText w:val=""/>
+      <w:lvlJc w:val="left"/>
+      <w:pPr>
+        <w:ind w:left="5040" w:hanging="360"/>
+      </w:pPr>
+      <w:rPr>
+        <w:rFonts w:ascii="Symbol" w:hAnsi="Symbol" w:hint="default"/>
+      </w:rPr>
+    </w:lvl>
+    <w:lvl w:ilvl="7" w:tplc="04090003" w:tentative="1">
+      <w:start w:val="1"/>
+      <w:numFmt w:val="bullet"/>
+      <w:lvlText w:val="o"/>
+      <w:lvlJc w:val="left"/>
+      <w:pPr>
+        <w:ind w:left="5760" w:hanging="360"/>
+      </w:pPr>
+      <w:rPr>
+        <w:rFonts w:ascii="Courier New" w:hAnsi="Courier New" w:cs="Courier New" w:hint="default"/>
+      </w:rPr>
+    </w:lvl>
+    <w:lvl w:ilvl="8" w:tplc="04090005" w:tentative="1">
+      <w:start w:val="1"/>
+      <w:numFmt w:val="bullet"/>
+      <w:lvlText w:val=""/>
+      <w:lvlJc w:val="left"/>
+      <w:pPr>
+        <w:ind w:left="6480" w:hanging="360"/>
+      </w:pPr>
+      <w:rPr>
+        <w:rFonts w:ascii="Wingdings" w:hAnsi="Wingdings" w:hint="default"/>
+      </w:rPr>
+    </w:lvl>
+  </w:abstractNum>
+  <w:abstractNum w:abstractNumId="4" w15:restartNumberingAfterBreak="0">
+    <w:nsid w:val="5C894E15"/>
+    <w:multiLevelType w:val="hybridMultilevel"/>
+    <w:tmpl w:val="561CFBE8"/>
+    <w:lvl w:ilvl="0" w:tplc="04090001">
+      <w:start w:val="1"/>
+      <w:numFmt w:val="bullet"/>
+      <w:lvlText w:val=""/>
+      <w:lvlJc w:val="left"/>
+      <w:pPr>
+        <w:ind w:left="720" w:hanging="360"/>
+      </w:pPr>
+      <w:rPr>
+        <w:rFonts w:ascii="Symbol" w:hAnsi="Symbol" w:hint="default"/>
+      </w:rPr>
+    </w:lvl>
+    <w:lvl w:ilvl="1" w:tplc="04090003" w:tentative="1">
+      <w:start w:val="1"/>
+      <w:numFmt w:val="bullet"/>
+      <w:lvlText w:val="o"/>
+      <w:lvlJc w:val="left"/>
+      <w:pPr>
+        <w:ind w:left="1440" w:hanging="360"/>
+      </w:pPr>
+      <w:rPr>
+        <w:rFonts w:ascii="Courier New" w:hAnsi="Courier New" w:cs="Courier New" w:hint="default"/>
+      </w:rPr>
+    </w:lvl>
+    <w:lvl w:ilvl="2" w:tplc="04090005" w:tentative="1">
+      <w:start w:val="1"/>
+      <w:numFmt w:val="bullet"/>
+      <w:lvlText w:val=""/>
+      <w:lvlJc w:val="left"/>
+      <w:pPr>
+        <w:ind w:left="2160" w:hanging="360"/>
+      </w:pPr>
+      <w:rPr>
+        <w:rFonts w:ascii="Wingdings" w:hAnsi="Wingdings" w:hint="default"/>
+      </w:rPr>
+    </w:lvl>
+    <w:lvl w:ilvl="3" w:tplc="04090001" w:tentative="1">
+      <w:start w:val="1"/>
+      <w:numFmt w:val="bullet"/>
+      <w:lvlText w:val=""/>
+      <w:lvlJc w:val="left"/>
+      <w:pPr>
+        <w:ind w:left="2880" w:hanging="360"/>
+      </w:pPr>
+      <w:rPr>
+        <w:rFonts w:ascii="Symbol" w:hAnsi="Symbol" w:hint="default"/>
+      </w:rPr>
+    </w:lvl>
+    <w:lvl w:ilvl="4" w:tplc="04090003" w:tentative="1">
+      <w:start w:val="1"/>
+      <w:numFmt w:val="bullet"/>
+      <w:lvlText w:val="o"/>
+      <w:lvlJc w:val="left"/>
+      <w:pPr>
+        <w:ind w:left="3600" w:hanging="360"/>
+      </w:pPr>
+      <w:rPr>
+        <w:rFonts w:ascii="Courier New" w:hAnsi="Courier New" w:cs="Courier New" w:hint="default"/>
+      </w:rPr>
+    </w:lvl>
+    <w:lvl w:ilvl="5" w:tplc="04090005" w:tentative="1">
+      <w:start w:val="1"/>
+      <w:numFmt w:val="bullet"/>
+      <w:lvlText w:val=""/>
+      <w:lvlJc w:val="left"/>
+      <w:pPr>
+        <w:ind w:left="4320" w:hanging="360"/>
+      </w:pPr>
+      <w:rPr>
+        <w:rFonts w:ascii="Wingdings" w:hAnsi="Wingdings" w:hint="default"/>
+      </w:rPr>
+    </w:lvl>
+    <w:lvl w:ilvl="6" w:tplc="04090001" w:tentative="1">
+      <w:start w:val="1"/>
+      <w:numFmt w:val="bullet"/>
+      <w:lvlText w:val=""/>
+      <w:lvlJc w:val="left"/>
+      <w:pPr>
+        <w:ind w:left="5040" w:hanging="360"/>
+      </w:pPr>
+      <w:rPr>
+        <w:rFonts w:ascii="Symbol" w:hAnsi="Symbol" w:hint="default"/>
+      </w:rPr>
+    </w:lvl>
+    <w:lvl w:ilvl="7" w:tplc="04090003" w:tentative="1">
+      <w:start w:val="1"/>
+      <w:numFmt w:val="bullet"/>
+      <w:lvlText w:val="o"/>
+      <w:lvlJc w:val="left"/>
+      <w:pPr>
+        <w:ind w:left="5760" w:hanging="360"/>
+      </w:pPr>
+      <w:rPr>
+        <w:rFonts w:ascii="Courier New" w:hAnsi="Courier New" w:cs="Courier New" w:hint="default"/>
+      </w:rPr>
+    </w:lvl>
+    <w:lvl w:ilvl="8" w:tplc="04090005" w:tentative="1">
+      <w:start w:val="1"/>
+      <w:numFmt w:val="bullet"/>
+      <w:lvlText w:val=""/>
+      <w:lvlJc w:val="left"/>
+      <w:pPr>
+        <w:ind w:left="6480" w:hanging="360"/>
+      </w:pPr>
+      <w:rPr>
+        <w:rFonts w:ascii="Wingdings" w:hAnsi="Wingdings" w:hint="default"/>
+      </w:rPr>
+    </w:lvl>
+  </w:abstractNum>
+  <w:abstractNum w:abstractNumId="5" w15:restartNumberingAfterBreak="0">
+    <w:nsid w:val="6F5D0DE3"/>
+    <w:multiLevelType w:val="hybridMultilevel"/>
+    <w:tmpl w:val="DDC68BF6"/>
+    <w:lvl w:ilvl="0" w:tplc="04090001">
+      <w:start w:val="1"/>
+      <w:numFmt w:val="bullet"/>
+      <w:lvlText w:val=""/>
+      <w:lvlJc w:val="left"/>
+      <w:pPr>
+        <w:ind w:left="720" w:hanging="360"/>
+      </w:pPr>
+      <w:rPr>
+        <w:rFonts w:ascii="Symbol" w:hAnsi="Symbol" w:hint="default"/>
+      </w:rPr>
+    </w:lvl>
+    <w:lvl w:ilvl="1" w:tplc="04090003" w:tentative="1">
+      <w:start w:val="1"/>
+      <w:numFmt w:val="bullet"/>
+      <w:lvlText w:val="o"/>
+      <w:lvlJc w:val="left"/>
+      <w:pPr>
+        <w:ind w:left="1440" w:hanging="360"/>
+      </w:pPr>
+      <w:rPr>
+        <w:rFonts w:ascii="Courier New" w:hAnsi="Courier New" w:cs="Courier New" w:hint="default"/>
+      </w:rPr>
+    </w:lvl>
+    <w:lvl w:ilvl="2" w:tplc="04090005" w:tentative="1">
+      <w:start w:val="1"/>
+      <w:numFmt w:val="bullet"/>
+      <w:lvlText w:val=""/>
+      <w:lvlJc w:val="left"/>
+      <w:pPr>
+        <w:ind w:left="2160" w:hanging="360"/>
+      </w:pPr>
+      <w:rPr>
+        <w:rFonts w:ascii="Wingdings" w:hAnsi="Wingdings" w:hint="default"/>
+      </w:rPr>
+    </w:lvl>
+    <w:lvl w:ilvl="3" w:tplc="04090001" w:tentative="1">
+      <w:start w:val="1"/>
+      <w:numFmt w:val="bullet"/>
+      <w:lvlText w:val=""/>
+      <w:lvlJc w:val="left"/>
+      <w:pPr>
+        <w:ind w:left="2880" w:hanging="360"/>
+      </w:pPr>
+      <w:rPr>
+        <w:rFonts w:ascii="Symbol" w:hAnsi="Symbol" w:hint="default"/>
+      </w:rPr>
+    </w:lvl>
+    <w:lvl w:ilvl="4" w:tplc="04090003" w:tentative="1">
+      <w:start w:val="1"/>
+      <w:numFmt w:val="bullet"/>
+      <w:lvlText w:val="o"/>
+      <w:lvlJc w:val="left"/>
+      <w:pPr>
+        <w:ind w:left="3600" w:hanging="360"/>
+      </w:pPr>
+      <w:rPr>
+        <w:rFonts w:ascii="Courier New" w:hAnsi="Courier New" w:cs="Courier New" w:hint="default"/>
+      </w:rPr>
+    </w:lvl>
+    <w:lvl w:ilvl="5" w:tplc="04090005" w:tentative="1">
+      <w:start w:val="1"/>
+      <w:numFmt w:val="bullet"/>
+      <w:lvlText w:val=""/>
+      <w:lvlJc w:val="left"/>
+      <w:pPr>
+        <w:ind w:left="4320" w:hanging="360"/>
+      </w:pPr>
+      <w:rPr>
+        <w:rFonts w:ascii="Wingdings" w:hAnsi="Wingdings" w:hint="default"/>
+      </w:rPr>
+    </w:lvl>
+    <w:lvl w:ilvl="6" w:tplc="04090001" w:tentative="1">
+      <w:start w:val="1"/>
+      <w:numFmt w:val="bullet"/>
+      <w:lvlText w:val=""/>
+      <w:lvlJc w:val="left"/>
+      <w:pPr>
+        <w:ind w:left="5040" w:hanging="360"/>
+      </w:pPr>
+      <w:rPr>
+        <w:rFonts w:ascii="Symbol" w:hAnsi="Symbol" w:hint="default"/>
+      </w:rPr>
+    </w:lvl>
+    <w:lvl w:ilvl="7" w:tplc="04090003" w:tentative="1">
+      <w:start w:val="1"/>
+      <w:numFmt w:val="bullet"/>
+      <w:lvlText w:val="o"/>
+      <w:lvlJc w:val="left"/>
+      <w:pPr>
+        <w:ind w:left="5760" w:hanging="360"/>
+      </w:pPr>
+      <w:rPr>
+        <w:rFonts w:ascii="Courier New" w:hAnsi="Courier New" w:cs="Courier New" w:hint="default"/>
+      </w:rPr>
+    </w:lvl>
+    <w:lvl w:ilvl="8" w:tplc="04090005" w:tentative="1">
+      <w:start w:val="1"/>
+      <w:numFmt w:val="bullet"/>
+      <w:lvlText w:val=""/>
+      <w:lvlJc w:val="left"/>
+      <w:pPr>
+        <w:ind w:left="6480" w:hanging="360"/>
+      </w:pPr>
+      <w:rPr>
+        <w:rFonts w:ascii="Wingdings" w:hAnsi="Wingdings" w:hint="default"/>
+      </w:rPr>
+    </w:lvl>
+  </w:abstractNum>
+  <w:abstractNum w:abstractNumId="6" w15:restartNumberingAfterBreak="0">
+    <w:nsid w:val="72167E05"/>
+    <w:multiLevelType w:val="hybridMultilevel"/>
+    <w:tmpl w:val="B3F8CB88"/>
+    <w:lvl w:ilvl="0" w:tplc="04090001">
+      <w:start w:val="1"/>
+      <w:numFmt w:val="bullet"/>
+      <w:lvlText w:val=""/>
+      <w:lvlJc w:val="left"/>
+      <w:pPr>
+        <w:ind w:left="720" w:hanging="360"/>
+      </w:pPr>
+      <w:rPr>
+        <w:rFonts w:ascii="Symbol" w:hAnsi="Symbol" w:hint="default"/>
+      </w:rPr>
+    </w:lvl>
+    <w:lvl w:ilvl="1" w:tplc="04090003" w:tentative="1">
+      <w:start w:val="1"/>
+      <w:numFmt w:val="bullet"/>
+      <w:lvlText w:val="o"/>
+      <w:lvlJc w:val="left"/>
+      <w:pPr>
+        <w:ind w:left="1440" w:hanging="360"/>
+      </w:pPr>
+      <w:rPr>
+        <w:rFonts w:ascii="Courier New" w:hAnsi="Courier New" w:cs="Courier New" w:hint="default"/>
+      </w:rPr>
+    </w:lvl>
+    <w:lvl w:ilvl="2" w:tplc="04090005" w:tentative="1">
+      <w:start w:val="1"/>
+      <w:numFmt w:val="bullet"/>
+      <w:lvlText w:val=""/>
+      <w:lvlJc w:val="left"/>
+      <w:pPr>
+        <w:ind w:left="2160" w:hanging="360"/>
+      </w:pPr>
+      <w:rPr>
+        <w:rFonts w:ascii="Wingdings" w:hAnsi="Wingdings" w:hint="default"/>
+      </w:rPr>
+    </w:lvl>
+    <w:lvl w:ilvl="3" w:tplc="04090001" w:tentative="1">
+      <w:start w:val="1"/>
+      <w:numFmt w:val="bullet"/>
+      <w:lvlText w:val=""/>
+      <w:lvlJc w:val="left"/>
+      <w:pPr>
+        <w:ind w:left="2880" w:hanging="360"/>
+      </w:pPr>
+      <w:rPr>
+        <w:rFonts w:ascii="Symbol" w:hAnsi="Symbol" w:hint="default"/>
+      </w:rPr>
+    </w:lvl>
+    <w:lvl w:ilvl="4" w:tplc="04090003" w:tentative="1">
+      <w:start w:val="1"/>
+      <w:numFmt w:val="bullet"/>
+      <w:lvlText w:val="o"/>
+      <w:lvlJc w:val="left"/>
+      <w:pPr>
+        <w:ind w:left="3600" w:hanging="360"/>
+      </w:pPr>
+      <w:rPr>
+        <w:rFonts w:ascii="Courier New" w:hAnsi="Courier New" w:cs="Courier New" w:hint="default"/>
+      </w:rPr>
+    </w:lvl>
+    <w:lvl w:ilvl="5" w:tplc="04090005" w:tentative="1">
+      <w:start w:val="1"/>
+      <w:numFmt w:val="bullet"/>
+      <w:lvlText w:val=""/>
+      <w:lvlJc w:val="left"/>
+      <w:pPr>
+        <w:ind w:left="4320" w:hanging="360"/>
+      </w:pPr>
+      <w:rPr>
+        <w:rFonts w:ascii="Wingdings" w:hAnsi="Wingdings" w:hint="default"/>
+      </w:rPr>
+    </w:lvl>
+    <w:lvl w:ilvl="6" w:tplc="04090001" w:tentative="1">
+      <w:start w:val="1"/>
+      <w:numFmt w:val="bullet"/>
+      <w:lvlText w:val=""/>
+      <w:lvlJc w:val="left"/>
+      <w:pPr>
+        <w:ind w:left="5040" w:hanging="360"/>
+      </w:pPr>
+      <w:rPr>
+        <w:rFonts w:ascii="Symbol" w:hAnsi="Symbol" w:hint="default"/>
+      </w:rPr>
+    </w:lvl>
+    <w:lvl w:ilvl="7" w:tplc="04090003" w:tentative="1">
+      <w:start w:val="1"/>
+      <w:numFmt w:val="bullet"/>
+      <w:lvlText w:val="o"/>
+      <w:lvlJc w:val="left"/>
+      <w:pPr>
+        <w:ind w:left="5760" w:hanging="360"/>
+      </w:pPr>
+      <w:rPr>
+        <w:rFonts w:ascii="Courier New" w:hAnsi="Courier New" w:cs="Courier New" w:hint="default"/>
+      </w:rPr>
+    </w:lvl>
+    <w:lvl w:ilvl="8" w:tplc="04090005" w:tentative="1">
+      <w:start w:val="1"/>
+      <w:numFmt w:val="bullet"/>
+      <w:lvlText w:val=""/>
+      <w:lvlJc w:val="left"/>
+      <w:pPr>
+        <w:ind w:left="6480" w:hanging="360"/>
+      </w:pPr>
+      <w:rPr>
+        <w:rFonts w:ascii="Wingdings" w:hAnsi="Wingdings" w:hint="default"/>
+      </w:rPr>
+    </w:lvl>
+  </w:abstractNum>
+  <w:num w:numId="1">
+    <w:abstractNumId w:val="2"/>
+  </w:num>
+  <w:num w:numId="2">
+    <w:abstractNumId w:val="5"/>
+  </w:num>
+  <w:num w:numId="3">
+    <w:abstractNumId w:val="3"/>
+  </w:num>
+  <w:num w:numId="4">
+    <w:abstractNumId w:val="0"/>
+  </w:num>
+  <w:num w:numId="5">
+    <w:abstractNumId w:val="6"/>
+  </w:num>
+  <w:num w:numId="6">
+    <w:abstractNumId w:val="1"/>
+  </w:num>
+  <w:num w:numId="7">
+    <w:abstractNumId w:val="4"/>
+  </w:num>
+</w:numbering>
 </file>
 
 <file path=word/styles.xml><?xml version="1.0" encoding="utf-8"?>
@@ -895,6 +5325,50 @@
       <w:szCs w:val="32"/>
     </w:rPr>
   </w:style>
+  <w:style w:type="paragraph" w:styleId="Heading2">
+    <w:name w:val="heading 2"/>
+    <w:basedOn w:val="Normal"/>
+    <w:next w:val="Normal"/>
+    <w:link w:val="Heading2Char"/>
+    <w:uiPriority w:val="9"/>
+    <w:unhideWhenUsed/>
+    <w:qFormat/>
+    <w:rsid w:val="001102EB"/>
+    <w:pPr>
+      <w:keepNext/>
+      <w:keepLines/>
+      <w:spacing w:before="40" w:after="0"/>
+      <w:outlineLvl w:val="1"/>
+    </w:pPr>
+    <w:rPr>
+      <w:rFonts w:asciiTheme="majorHAnsi" w:eastAsiaTheme="majorEastAsia" w:hAnsiTheme="majorHAnsi" w:cstheme="majorBidi"/>
+      <w:color w:val="2F5496" w:themeColor="accent1" w:themeShade="BF"/>
+      <w:sz w:val="26"/>
+      <w:szCs w:val="26"/>
+    </w:rPr>
+  </w:style>
+  <w:style w:type="paragraph" w:styleId="Heading3">
+    <w:name w:val="heading 3"/>
+    <w:basedOn w:val="Normal"/>
+    <w:next w:val="Normal"/>
+    <w:link w:val="Heading3Char"/>
+    <w:uiPriority w:val="9"/>
+    <w:unhideWhenUsed/>
+    <w:qFormat/>
+    <w:rsid w:val="000B2807"/>
+    <w:pPr>
+      <w:keepNext/>
+      <w:keepLines/>
+      <w:spacing w:before="40" w:after="0"/>
+      <w:outlineLvl w:val="2"/>
+    </w:pPr>
+    <w:rPr>
+      <w:rFonts w:asciiTheme="majorHAnsi" w:eastAsiaTheme="majorEastAsia" w:hAnsiTheme="majorHAnsi" w:cstheme="majorBidi"/>
+      <w:color w:val="1F3763" w:themeColor="accent1" w:themeShade="7F"/>
+      <w:sz w:val="24"/>
+      <w:szCs w:val="24"/>
+    </w:rPr>
+  </w:style>
   <w:style w:type="character" w:default="1" w:styleId="DefaultParagraphFont">
     <w:name w:val="Default Paragraph Font"/>
     <w:uiPriority w:val="1"/>
@@ -1148,6 +5622,284 @@
         <w:shd w:val="clear" w:color="auto" w:fill="CCCCCC" w:themeFill="text1" w:themeFillTint="33"/>
       </w:tcPr>
     </w:tblStylePr>
+  </w:style>
+  <w:style w:type="character" w:customStyle="1" w:styleId="Heading2Char">
+    <w:name w:val="Heading 2 Char"/>
+    <w:basedOn w:val="DefaultParagraphFont"/>
+    <w:link w:val="Heading2"/>
+    <w:uiPriority w:val="9"/>
+    <w:rsid w:val="001102EB"/>
+    <w:rPr>
+      <w:rFonts w:asciiTheme="majorHAnsi" w:eastAsiaTheme="majorEastAsia" w:hAnsiTheme="majorHAnsi" w:cstheme="majorBidi"/>
+      <w:color w:val="2F5496" w:themeColor="accent1" w:themeShade="BF"/>
+      <w:sz w:val="26"/>
+      <w:szCs w:val="26"/>
+    </w:rPr>
+  </w:style>
+  <w:style w:type="paragraph" w:styleId="ListParagraph">
+    <w:name w:val="List Paragraph"/>
+    <w:basedOn w:val="Normal"/>
+    <w:uiPriority w:val="34"/>
+    <w:qFormat/>
+    <w:rsid w:val="001102EB"/>
+    <w:pPr>
+      <w:ind w:left="720"/>
+      <w:contextualSpacing/>
+    </w:pPr>
+  </w:style>
+  <w:style w:type="table" w:styleId="ListTable4-Accent5">
+    <w:name w:val="List Table 4 Accent 5"/>
+    <w:basedOn w:val="TableNormal"/>
+    <w:uiPriority w:val="49"/>
+    <w:rsid w:val="001102EB"/>
+    <w:pPr>
+      <w:spacing w:after="0" w:line="240" w:lineRule="auto"/>
+    </w:pPr>
+    <w:tblPr>
+      <w:tblStyleRowBandSize w:val="1"/>
+      <w:tblStyleColBandSize w:val="1"/>
+      <w:tblBorders>
+        <w:top w:val="single" w:sz="4" w:space="0" w:color="9CC2E5" w:themeColor="accent5" w:themeTint="99"/>
+        <w:left w:val="single" w:sz="4" w:space="0" w:color="9CC2E5" w:themeColor="accent5" w:themeTint="99"/>
+        <w:bottom w:val="single" w:sz="4" w:space="0" w:color="9CC2E5" w:themeColor="accent5" w:themeTint="99"/>
+        <w:right w:val="single" w:sz="4" w:space="0" w:color="9CC2E5" w:themeColor="accent5" w:themeTint="99"/>
+        <w:insideH w:val="single" w:sz="4" w:space="0" w:color="9CC2E5" w:themeColor="accent5" w:themeTint="99"/>
+      </w:tblBorders>
+    </w:tblPr>
+    <w:tblStylePr w:type="firstRow">
+      <w:rPr>
+        <w:b/>
+        <w:bCs/>
+        <w:color w:val="FFFFFF" w:themeColor="background1"/>
+      </w:rPr>
+      <w:tblPr/>
+      <w:tcPr>
+        <w:tcBorders>
+          <w:top w:val="single" w:sz="4" w:space="0" w:color="5B9BD5" w:themeColor="accent5"/>
+          <w:left w:val="single" w:sz="4" w:space="0" w:color="5B9BD5" w:themeColor="accent5"/>
+          <w:bottom w:val="single" w:sz="4" w:space="0" w:color="5B9BD5" w:themeColor="accent5"/>
+          <w:right w:val="single" w:sz="4" w:space="0" w:color="5B9BD5" w:themeColor="accent5"/>
+          <w:insideH w:val="nil"/>
+        </w:tcBorders>
+        <w:shd w:val="clear" w:color="auto" w:fill="5B9BD5" w:themeFill="accent5"/>
+      </w:tcPr>
+    </w:tblStylePr>
+    <w:tblStylePr w:type="lastRow">
+      <w:rPr>
+        <w:b/>
+        <w:bCs/>
+      </w:rPr>
+      <w:tblPr/>
+      <w:tcPr>
+        <w:tcBorders>
+          <w:top w:val="double" w:sz="4" w:space="0" w:color="9CC2E5" w:themeColor="accent5" w:themeTint="99"/>
+        </w:tcBorders>
+      </w:tcPr>
+    </w:tblStylePr>
+    <w:tblStylePr w:type="firstCol">
+      <w:rPr>
+        <w:b/>
+        <w:bCs/>
+      </w:rPr>
+    </w:tblStylePr>
+    <w:tblStylePr w:type="lastCol">
+      <w:rPr>
+        <w:b/>
+        <w:bCs/>
+      </w:rPr>
+    </w:tblStylePr>
+    <w:tblStylePr w:type="band1Vert">
+      <w:tblPr/>
+      <w:tcPr>
+        <w:shd w:val="clear" w:color="auto" w:fill="DEEAF6" w:themeFill="accent5" w:themeFillTint="33"/>
+      </w:tcPr>
+    </w:tblStylePr>
+    <w:tblStylePr w:type="band1Horz">
+      <w:tblPr/>
+      <w:tcPr>
+        <w:shd w:val="clear" w:color="auto" w:fill="DEEAF6" w:themeFill="accent5" w:themeFillTint="33"/>
+      </w:tcPr>
+    </w:tblStylePr>
+  </w:style>
+  <w:style w:type="table" w:styleId="GridTable1Light-Accent1">
+    <w:name w:val="Grid Table 1 Light Accent 1"/>
+    <w:basedOn w:val="TableNormal"/>
+    <w:uiPriority w:val="46"/>
+    <w:rsid w:val="001102EB"/>
+    <w:pPr>
+      <w:spacing w:after="0" w:line="240" w:lineRule="auto"/>
+    </w:pPr>
+    <w:rPr>
+      <w:rFonts w:eastAsiaTheme="minorEastAsia"/>
+      <w:sz w:val="24"/>
+      <w:szCs w:val="24"/>
+    </w:rPr>
+    <w:tblPr>
+      <w:tblStyleRowBandSize w:val="1"/>
+      <w:tblStyleColBandSize w:val="1"/>
+      <w:tblBorders>
+        <w:top w:val="single" w:sz="4" w:space="0" w:color="B4C6E7" w:themeColor="accent1" w:themeTint="66"/>
+        <w:left w:val="single" w:sz="4" w:space="0" w:color="B4C6E7" w:themeColor="accent1" w:themeTint="66"/>
+        <w:bottom w:val="single" w:sz="4" w:space="0" w:color="B4C6E7" w:themeColor="accent1" w:themeTint="66"/>
+        <w:right w:val="single" w:sz="4" w:space="0" w:color="B4C6E7" w:themeColor="accent1" w:themeTint="66"/>
+        <w:insideH w:val="single" w:sz="4" w:space="0" w:color="B4C6E7" w:themeColor="accent1" w:themeTint="66"/>
+        <w:insideV w:val="single" w:sz="4" w:space="0" w:color="B4C6E7" w:themeColor="accent1" w:themeTint="66"/>
+      </w:tblBorders>
+    </w:tblPr>
+    <w:tblStylePr w:type="firstRow">
+      <w:rPr>
+        <w:b/>
+        <w:bCs/>
+      </w:rPr>
+      <w:tblPr/>
+      <w:tcPr>
+        <w:tcBorders>
+          <w:bottom w:val="single" w:sz="12" w:space="0" w:color="8EAADB" w:themeColor="accent1" w:themeTint="99"/>
+        </w:tcBorders>
+      </w:tcPr>
+    </w:tblStylePr>
+    <w:tblStylePr w:type="lastRow">
+      <w:rPr>
+        <w:b/>
+        <w:bCs/>
+      </w:rPr>
+      <w:tblPr/>
+      <w:tcPr>
+        <w:tcBorders>
+          <w:top w:val="double" w:sz="2" w:space="0" w:color="8EAADB" w:themeColor="accent1" w:themeTint="99"/>
+        </w:tcBorders>
+      </w:tcPr>
+    </w:tblStylePr>
+    <w:tblStylePr w:type="firstCol">
+      <w:rPr>
+        <w:b/>
+        <w:bCs/>
+      </w:rPr>
+    </w:tblStylePr>
+    <w:tblStylePr w:type="lastCol">
+      <w:rPr>
+        <w:b/>
+        <w:bCs/>
+      </w:rPr>
+    </w:tblStylePr>
+  </w:style>
+  <w:style w:type="character" w:customStyle="1" w:styleId="tgc">
+    <w:name w:val="_tgc"/>
+    <w:basedOn w:val="DefaultParagraphFont"/>
+    <w:rsid w:val="001102EB"/>
+  </w:style>
+  <w:style w:type="character" w:customStyle="1" w:styleId="Heading3Char">
+    <w:name w:val="Heading 3 Char"/>
+    <w:basedOn w:val="DefaultParagraphFont"/>
+    <w:link w:val="Heading3"/>
+    <w:uiPriority w:val="9"/>
+    <w:rsid w:val="000B2807"/>
+    <w:rPr>
+      <w:rFonts w:asciiTheme="majorHAnsi" w:eastAsiaTheme="majorEastAsia" w:hAnsiTheme="majorHAnsi" w:cstheme="majorBidi"/>
+      <w:color w:val="1F3763" w:themeColor="accent1" w:themeShade="7F"/>
+      <w:sz w:val="24"/>
+      <w:szCs w:val="24"/>
+    </w:rPr>
+  </w:style>
+  <w:style w:type="character" w:styleId="SubtleReference">
+    <w:name w:val="Subtle Reference"/>
+    <w:basedOn w:val="DefaultParagraphFont"/>
+    <w:uiPriority w:val="31"/>
+    <w:qFormat/>
+    <w:rsid w:val="00024CDD"/>
+    <w:rPr>
+      <w:smallCaps/>
+      <w:color w:val="5A5A5A" w:themeColor="text1" w:themeTint="A5"/>
+    </w:rPr>
+  </w:style>
+  <w:style w:type="character" w:styleId="IntenseReference">
+    <w:name w:val="Intense Reference"/>
+    <w:basedOn w:val="DefaultParagraphFont"/>
+    <w:uiPriority w:val="32"/>
+    <w:qFormat/>
+    <w:rsid w:val="00024CDD"/>
+    <w:rPr>
+      <w:b/>
+      <w:bCs/>
+      <w:smallCaps/>
+      <w:color w:val="4472C4" w:themeColor="accent1"/>
+      <w:spacing w:val="5"/>
+    </w:rPr>
+  </w:style>
+  <w:style w:type="character" w:styleId="BookTitle">
+    <w:name w:val="Book Title"/>
+    <w:basedOn w:val="DefaultParagraphFont"/>
+    <w:uiPriority w:val="33"/>
+    <w:qFormat/>
+    <w:rsid w:val="00024CDD"/>
+    <w:rPr>
+      <w:b/>
+      <w:bCs/>
+      <w:i/>
+      <w:iCs/>
+      <w:spacing w:val="5"/>
+    </w:rPr>
+  </w:style>
+  <w:style w:type="paragraph" w:styleId="TOCHeading">
+    <w:name w:val="TOC Heading"/>
+    <w:basedOn w:val="Heading1"/>
+    <w:next w:val="Normal"/>
+    <w:uiPriority w:val="39"/>
+    <w:unhideWhenUsed/>
+    <w:qFormat/>
+    <w:rsid w:val="004A4E48"/>
+    <w:pPr>
+      <w:outlineLvl w:val="9"/>
+    </w:pPr>
+  </w:style>
+  <w:style w:type="paragraph" w:styleId="TOC1">
+    <w:name w:val="toc 1"/>
+    <w:basedOn w:val="Normal"/>
+    <w:next w:val="Normal"/>
+    <w:autoRedefine/>
+    <w:uiPriority w:val="39"/>
+    <w:unhideWhenUsed/>
+    <w:rsid w:val="004A4E48"/>
+    <w:pPr>
+      <w:spacing w:after="100"/>
+    </w:pPr>
+  </w:style>
+  <w:style w:type="paragraph" w:styleId="TOC2">
+    <w:name w:val="toc 2"/>
+    <w:basedOn w:val="Normal"/>
+    <w:next w:val="Normal"/>
+    <w:autoRedefine/>
+    <w:uiPriority w:val="39"/>
+    <w:unhideWhenUsed/>
+    <w:rsid w:val="004A4E48"/>
+    <w:pPr>
+      <w:spacing w:after="100"/>
+      <w:ind w:left="220"/>
+    </w:pPr>
+  </w:style>
+  <w:style w:type="paragraph" w:styleId="TOC3">
+    <w:name w:val="toc 3"/>
+    <w:basedOn w:val="Normal"/>
+    <w:next w:val="Normal"/>
+    <w:autoRedefine/>
+    <w:uiPriority w:val="39"/>
+    <w:unhideWhenUsed/>
+    <w:rsid w:val="004A4E48"/>
+    <w:pPr>
+      <w:spacing w:after="100"/>
+      <w:ind w:left="440"/>
+    </w:pPr>
+  </w:style>
+  <w:style w:type="character" w:styleId="Hyperlink">
+    <w:name w:val="Hyperlink"/>
+    <w:basedOn w:val="DefaultParagraphFont"/>
+    <w:uiPriority w:val="99"/>
+    <w:unhideWhenUsed/>
+    <w:rsid w:val="004A4E48"/>
+    <w:rPr>
+      <w:color w:val="0563C1" w:themeColor="hyperlink"/>
+      <w:u w:val="single"/>
+    </w:rPr>
   </w:style>
 </w:styles>
 </file>
@@ -1445,4 +6197,16 @@
     </a:ext>
   </a:extLst>
 </a:theme>
+</file>
+
+<file path=customXml/item1.xml><?xml version="1.0" encoding="utf-8"?>
+<b:Sources xmlns:b="http://schemas.openxmlformats.org/officeDocument/2006/bibliography" xmlns="http://schemas.openxmlformats.org/officeDocument/2006/bibliography" SelectedStyle="\APASixthEditionOfficeOnline.xsl" StyleName="APA" Version="6"/>
+</file>
+
+<file path=customXml/itemProps1.xml><?xml version="1.0" encoding="utf-8"?>
+<ds:datastoreItem xmlns:ds="http://schemas.openxmlformats.org/officeDocument/2006/customXml" ds:itemID="{AC63F6C3-9DAD-47E6-BC6C-FE62E8374E7C}">
+  <ds:schemaRefs>
+    <ds:schemaRef ds:uri="http://schemas.openxmlformats.org/officeDocument/2006/bibliography"/>
+  </ds:schemaRefs>
+</ds:datastoreItem>
 </file>
--- a/Project Documentation/Design/Server Side Design Document.docx
+++ b/Project Documentation/Design/Server Side Design Document.docx
@@ -217,6 +217,12 @@
     <w:p/>
     <w:sdt>
       <w:sdtPr>
+        <w:rPr>
+          <w:rFonts w:asciiTheme="minorHAnsi" w:eastAsiaTheme="minorHAnsi" w:hAnsiTheme="minorHAnsi" w:cstheme="minorBidi"/>
+          <w:color w:val="auto"/>
+          <w:sz w:val="22"/>
+          <w:szCs w:val="22"/>
+        </w:rPr>
         <w:id w:val="1144626879"/>
         <w:docPartObj>
           <w:docPartGallery w:val="Table of Contents"/>
@@ -225,13 +231,9 @@
       </w:sdtPr>
       <w:sdtEndPr>
         <w:rPr>
-          <w:rFonts w:asciiTheme="minorHAnsi" w:eastAsiaTheme="minorHAnsi" w:hAnsiTheme="minorHAnsi" w:cstheme="minorBidi"/>
           <w:b/>
           <w:bCs/>
           <w:noProof/>
-          <w:color w:val="auto"/>
-          <w:sz w:val="22"/>
-          <w:szCs w:val="22"/>
         </w:rPr>
       </w:sdtEndPr>
       <w:sdtContent>
@@ -2312,6 +2314,7 @@
       <w:r>
         <w:t xml:space="preserve">View – </w:t>
       </w:r>
+      <w:proofErr w:type="spellStart"/>
       <w:r>
         <w:rPr>
           <w:i/>
@@ -2321,6 +2324,7 @@
       <w:r>
         <w:t>View</w:t>
       </w:r>
+      <w:proofErr w:type="spellEnd"/>
     </w:p>
     <w:p>
       <w:pPr>
@@ -2333,6 +2337,7 @@
       <w:r>
         <w:t xml:space="preserve">ViewModel - </w:t>
       </w:r>
+      <w:proofErr w:type="spellStart"/>
       <w:r>
         <w:rPr>
           <w:i/>
@@ -2342,6 +2347,7 @@
       <w:r>
         <w:t>ViewModel</w:t>
       </w:r>
+      <w:proofErr w:type="spellEnd"/>
     </w:p>
     <w:p>
       <w:pPr>
@@ -2354,6 +2360,7 @@
       <w:r>
         <w:t xml:space="preserve">Model - </w:t>
       </w:r>
+      <w:proofErr w:type="spellStart"/>
       <w:r>
         <w:rPr>
           <w:i/>
@@ -2363,6 +2370,7 @@
       <w:r>
         <w:t>Model</w:t>
       </w:r>
+      <w:proofErr w:type="spellEnd"/>
     </w:p>
     <w:p>
       <w:r>
@@ -2394,13 +2402,26 @@
         <w:t>a single project</w:t>
       </w:r>
       <w:r>
-        <w:t>, FoodGiantFlyer</w:t>
-      </w:r>
+        <w:t xml:space="preserve">, </w:t>
+      </w:r>
+      <w:proofErr w:type="spellStart"/>
+      <w:r>
+        <w:t>FoodGiantFlyer</w:t>
+      </w:r>
+      <w:proofErr w:type="spellEnd"/>
       <w:r>
         <w:t xml:space="preserve">.  </w:t>
       </w:r>
       <w:r>
-        <w:t>The FoodGiantFlyer project will consist of the following classes:</w:t>
+        <w:t xml:space="preserve">The </w:t>
+      </w:r>
+      <w:proofErr w:type="spellStart"/>
+      <w:r>
+        <w:t>FoodGiantFlyer</w:t>
+      </w:r>
+      <w:proofErr w:type="spellEnd"/>
+      <w:r>
+        <w:t xml:space="preserve"> project will consist of the following classes:</w:t>
       </w:r>
     </w:p>
     <w:p>
@@ -2416,9 +2437,11 @@
           <w:numId w:val="5"/>
         </w:numPr>
       </w:pPr>
+      <w:proofErr w:type="spellStart"/>
       <w:r>
         <w:t>FlyerCreatorView</w:t>
       </w:r>
+      <w:proofErr w:type="spellEnd"/>
     </w:p>
     <w:p>
       <w:pPr>
@@ -2428,9 +2451,11 @@
           <w:numId w:val="5"/>
         </w:numPr>
       </w:pPr>
+      <w:proofErr w:type="spellStart"/>
       <w:r>
         <w:t>DatabaseMaintainerView</w:t>
       </w:r>
+      <w:proofErr w:type="spellEnd"/>
     </w:p>
     <w:p>
       <w:r>
@@ -2445,9 +2470,11 @@
           <w:numId w:val="6"/>
         </w:numPr>
       </w:pPr>
+      <w:proofErr w:type="spellStart"/>
       <w:r>
         <w:t>FlyerCreatorViewModel</w:t>
       </w:r>
+      <w:proofErr w:type="spellEnd"/>
     </w:p>
     <w:p>
       <w:pPr>
@@ -2457,9 +2484,11 @@
           <w:numId w:val="6"/>
         </w:numPr>
       </w:pPr>
+      <w:proofErr w:type="spellStart"/>
       <w:r>
         <w:t>DatabaseMaintainerViewModel</w:t>
       </w:r>
+      <w:proofErr w:type="spellEnd"/>
     </w:p>
     <w:p>
       <w:r>
@@ -2474,9 +2503,11 @@
           <w:numId w:val="7"/>
         </w:numPr>
       </w:pPr>
+      <w:proofErr w:type="spellStart"/>
       <w:r>
         <w:t>FlyerDataModel</w:t>
       </w:r>
+      <w:proofErr w:type="spellEnd"/>
     </w:p>
     <w:p>
       <w:r>
@@ -2491,9 +2522,11 @@
           <w:numId w:val="7"/>
         </w:numPr>
       </w:pPr>
+      <w:proofErr w:type="spellStart"/>
       <w:r>
         <w:t>AppBootstrapper</w:t>
       </w:r>
+      <w:proofErr w:type="spellEnd"/>
     </w:p>
     <w:p>
       <w:pPr>
@@ -2503,9 +2536,11 @@
           <w:numId w:val="7"/>
         </w:numPr>
       </w:pPr>
+      <w:proofErr w:type="spellStart"/>
       <w:r>
         <w:t>DatabaseInterface</w:t>
       </w:r>
+      <w:proofErr w:type="spellEnd"/>
     </w:p>
     <w:p/>
     <w:p>
@@ -2535,8 +2570,13 @@
         </w:numPr>
       </w:pPr>
       <w:r>
-        <w:t>Database – FoodGiantItemSQLDatabase.mdf</w:t>
-      </w:r>
+        <w:t xml:space="preserve">Database – </w:t>
+      </w:r>
+      <w:proofErr w:type="spellStart"/>
+      <w:r>
+        <w:t>FoodGiantItemSQLDatabase.mdf</w:t>
+      </w:r>
+      <w:proofErr w:type="spellEnd"/>
       <w:r>
         <w:t xml:space="preserve">.  </w:t>
       </w:r>
@@ -2549,8 +2589,13 @@
       <w:r>
         <w:t xml:space="preserve"> admin.  This is an integral part of the </w:t>
       </w:r>
-      <w:r>
-        <w:t>FlyerCreator classes.</w:t>
+      <w:proofErr w:type="spellStart"/>
+      <w:r>
+        <w:t>FlyerCreator</w:t>
+      </w:r>
+      <w:proofErr w:type="spellEnd"/>
+      <w:r>
+        <w:t xml:space="preserve"> classes.</w:t>
       </w:r>
     </w:p>
     <w:p>
@@ -2565,7 +2610,15 @@
         <w:t>Images Folder – Located In subfolder under exe folder</w:t>
       </w:r>
       <w:r>
-        <w:t>.  This folder contains all added images by an admin.  This is an integral part of the FlyerCreator classes.</w:t>
+        <w:t xml:space="preserve">.  This folder contains all added images by an admin.  This is an integral part of the </w:t>
+      </w:r>
+      <w:proofErr w:type="spellStart"/>
+      <w:r>
+        <w:t>FlyerCreator</w:t>
+      </w:r>
+      <w:proofErr w:type="spellEnd"/>
+      <w:r>
+        <w:t xml:space="preserve"> classes.</w:t>
       </w:r>
     </w:p>
     <w:p>
@@ -2577,7 +2630,15 @@
         </w:numPr>
       </w:pPr>
       <w:r>
-        <w:t>ASP.NET Folder – Located In subfolder under exe folder.  This folder contains all Food Giant templates added by an admin. This is an integral part of the FlyerCreator classes.</w:t>
+        <w:t xml:space="preserve">ASP.NET Folder – Located In subfolder under exe folder.  This folder contains all Food Giant templates added by an admin. This is an integral part of the </w:t>
+      </w:r>
+      <w:proofErr w:type="spellStart"/>
+      <w:r>
+        <w:t>FlyerCreator</w:t>
+      </w:r>
+      <w:proofErr w:type="spellEnd"/>
+      <w:r>
+        <w:t xml:space="preserve"> classes.</w:t>
       </w:r>
     </w:p>
     <w:p>
@@ -2815,10 +2876,7 @@
       </w:pPr>
       <w:bookmarkStart w:id="13" w:name="_Toc476470264"/>
       <w:r>
-        <w:t>Section 3.1.2</w:t>
-      </w:r>
-      <w:r>
-        <w:t xml:space="preserve"> </w:t>
+        <w:t xml:space="preserve">Section 3.1.2 </w:t>
       </w:r>
       <w:r>
         <w:t>View</w:t>
@@ -2827,11 +2885,16 @@
     </w:p>
     <w:p>
       <w:r>
-        <w:t>The Flyer</w:t>
+        <w:t xml:space="preserve">The </w:t>
+      </w:r>
+      <w:proofErr w:type="spellStart"/>
+      <w:r>
+        <w:t>Flyer</w:t>
       </w:r>
       <w:r>
         <w:t>Creator</w:t>
       </w:r>
+      <w:proofErr w:type="spellEnd"/>
       <w:r>
         <w:t xml:space="preserve"> will con</w:t>
       </w:r>
@@ -2846,10 +2909,7 @@
       </w:pPr>
       <w:bookmarkStart w:id="14" w:name="_Toc476470265"/>
       <w:r>
-        <w:t>Section 3.1.3</w:t>
-      </w:r>
-      <w:r>
-        <w:t xml:space="preserve"> </w:t>
+        <w:t xml:space="preserve">Section 3.1.3 </w:t>
       </w:r>
       <w:r>
         <w:t>View</w:t>
@@ -2861,24 +2921,48 @@
     </w:p>
     <w:p>
       <w:r>
-        <w:t>The FlyerCreatorViewModel will be the primary C# class used for the Food Giant Program</w:t>
-      </w:r>
-    </w:p>
-    <w:p>
-      <w:r>
-        <w:t>The Flyer</w:t>
+        <w:t xml:space="preserve">The </w:t>
+      </w:r>
+      <w:proofErr w:type="spellStart"/>
+      <w:r>
+        <w:t>FlyerCreatorViewModel</w:t>
+      </w:r>
+      <w:proofErr w:type="spellEnd"/>
+      <w:r>
+        <w:t xml:space="preserve"> will be the primary C# class used for the Food Giant Program</w:t>
+      </w:r>
+    </w:p>
+    <w:p>
+      <w:r>
+        <w:t xml:space="preserve">The </w:t>
+      </w:r>
+      <w:proofErr w:type="spellStart"/>
+      <w:r>
+        <w:t>Flyer</w:t>
       </w:r>
       <w:r>
         <w:t>Creator</w:t>
       </w:r>
       <w:r>
-        <w:t>ViewModel will contain all the actions and logic and will reference the Flyer</w:t>
+        <w:t>ViewModel</w:t>
+      </w:r>
+      <w:proofErr w:type="spellEnd"/>
+      <w:r>
+        <w:t xml:space="preserve"> will contain all the actions and logic and will reference the </w:t>
+      </w:r>
+      <w:proofErr w:type="spellStart"/>
+      <w:r>
+        <w:t>Flyer</w:t>
       </w:r>
       <w:r>
         <w:t>Creator</w:t>
       </w:r>
       <w:r>
-        <w:t>View.</w:t>
+        <w:t>View</w:t>
+      </w:r>
+      <w:proofErr w:type="spellEnd"/>
+      <w:r>
+        <w:t>.</w:t>
       </w:r>
       <w:r>
         <w:t xml:space="preserve">  This class will populate data from the SQL database into the View for the user to see and select.</w:t>
@@ -2891,10 +2975,7 @@
       </w:pPr>
       <w:bookmarkStart w:id="15" w:name="_Toc476470266"/>
       <w:r>
-        <w:t>Section 3.</w:t>
-      </w:r>
-      <w:r>
-        <w:t xml:space="preserve">2 </w:t>
+        <w:t xml:space="preserve">Section 3.2 </w:t>
       </w:r>
       <w:r>
         <w:t>Created Flyer Page Classes</w:t>
@@ -2903,7 +2984,16 @@
     </w:p>
     <w:p>
       <w:r>
-        <w:t>These classes satisfy requirements</w:t>
+        <w:t xml:space="preserve">These classes </w:t>
+      </w:r>
+      <w:r>
+        <w:t>satisfy</w:t>
+      </w:r>
+      <w:r>
+        <w:t xml:space="preserve"> requirements</w:t>
+      </w:r>
+      <w:r>
+        <w:t>:</w:t>
       </w:r>
     </w:p>
     <w:p>
@@ -2948,79 +3038,67 @@
       </w:pPr>
       <w:bookmarkStart w:id="16" w:name="_Toc476470267"/>
       <w:r>
-        <w:t>Section 3.2</w:t>
-      </w:r>
-      <w:r>
-        <w:t>.1 Overview of Created Flyer Page</w:t>
-      </w:r>
+        <w:t>Section 3.2.1 Overview of Created Flyer Page Class</w:t>
+      </w:r>
+    </w:p>
+    <w:p/>
+    <w:p>
+      <w:pPr>
+        <w:pStyle w:val="Heading3"/>
+      </w:pPr>
+      <w:r>
+        <w:t xml:space="preserve">Section 3.2.2 </w:t>
+      </w:r>
+      <w:r>
+        <w:t>View</w:t>
+      </w:r>
+      <w:bookmarkEnd w:id="16"/>
+    </w:p>
+    <w:p/>
+    <w:p>
+      <w:pPr>
+        <w:pStyle w:val="Heading3"/>
+      </w:pPr>
+      <w:bookmarkStart w:id="17" w:name="_Toc476470268"/>
+      <w:r>
+        <w:t xml:space="preserve">Section 3.2.3 </w:t>
+      </w:r>
+      <w:r>
+        <w:t>ViewModel</w:t>
+      </w:r>
+      <w:bookmarkEnd w:id="17"/>
       <w:r>
         <w:t xml:space="preserve"> </w:t>
       </w:r>
-      <w:r>
-        <w:t>Class</w:t>
-      </w:r>
-    </w:p>
-    <w:p>
-      <w:pPr>
-        <w:pStyle w:val="Heading3"/>
-      </w:pPr>
-      <w:r>
-        <w:t>Section 3.2</w:t>
-      </w:r>
-      <w:r>
-        <w:t>.2</w:t>
-      </w:r>
+    </w:p>
+    <w:p/>
+    <w:p>
+      <w:pPr>
+        <w:pStyle w:val="Heading2"/>
+      </w:pPr>
+      <w:bookmarkStart w:id="18" w:name="_Toc476470269"/>
+      <w:r>
+        <w:t>Section 3.3 Database Structure</w:t>
+      </w:r>
+      <w:bookmarkEnd w:id="18"/>
+    </w:p>
+    <w:p>
+      <w:r>
+        <w:t xml:space="preserve">The database </w:t>
+      </w:r>
+      <w:r>
+        <w:t>satisfies</w:t>
+      </w:r>
+      <w:bookmarkStart w:id="19" w:name="_GoBack"/>
+      <w:bookmarkEnd w:id="19"/>
       <w:r>
         <w:t xml:space="preserve"> </w:t>
       </w:r>
       <w:r>
-        <w:t>View</w:t>
-      </w:r>
-      <w:bookmarkEnd w:id="16"/>
-    </w:p>
-    <w:p/>
-    <w:p>
-      <w:pPr>
-        <w:pStyle w:val="Heading3"/>
-      </w:pPr>
-      <w:bookmarkStart w:id="17" w:name="_Toc476470268"/>
-      <w:r>
-        <w:t>Section 3.2</w:t>
-      </w:r>
-      <w:r>
-        <w:t>.3</w:t>
-      </w:r>
-      <w:r>
-        <w:t xml:space="preserve"> </w:t>
-      </w:r>
-      <w:r>
-        <w:t>ViewModel</w:t>
-      </w:r>
-      <w:bookmarkEnd w:id="17"/>
-      <w:r>
-        <w:t xml:space="preserve"> </w:t>
-      </w:r>
-    </w:p>
-    <w:p/>
-    <w:p>
-      <w:pPr>
-        <w:pStyle w:val="Heading2"/>
-      </w:pPr>
-      <w:bookmarkStart w:id="18" w:name="_Toc476470269"/>
-      <w:r>
-        <w:t>Section 3.</w:t>
-      </w:r>
-      <w:r>
-        <w:t xml:space="preserve">3 </w:t>
-      </w:r>
-      <w:r>
-        <w:t>Database Structure</w:t>
-      </w:r>
-      <w:bookmarkEnd w:id="18"/>
-    </w:p>
-    <w:p>
-      <w:r>
-        <w:t>The database satisfies requirements</w:t>
+        <w:t>requirements</w:t>
+      </w:r>
+      <w:r>
+        <w:t>:</w:t>
       </w:r>
     </w:p>
     <w:p>
@@ -3061,9 +3139,11 @@
           <w:numId w:val="4"/>
         </w:numPr>
       </w:pPr>
+      <w:proofErr w:type="spellStart"/>
       <w:r>
         <w:t>FlyerHistory</w:t>
       </w:r>
+      <w:proofErr w:type="spellEnd"/>
     </w:p>
     <w:p>
       <w:pPr>
@@ -3073,9 +3153,11 @@
           <w:numId w:val="4"/>
         </w:numPr>
       </w:pPr>
+      <w:proofErr w:type="spellStart"/>
       <w:r>
         <w:t>ItemList</w:t>
       </w:r>
+      <w:proofErr w:type="spellEnd"/>
     </w:p>
     <w:p>
       <w:pPr>
@@ -3092,6 +3174,7 @@
         <w:rPr>
           <w:sz w:val="96"/>
         </w:rPr>
+        <w:lastRenderedPageBreak/>
         <w:t>TODO</w:t>
       </w:r>
       <w:r>
@@ -3109,13 +3192,28 @@
     </w:p>
     <w:p>
       <w:r>
-        <w:lastRenderedPageBreak/>
-        <w:t xml:space="preserve">The FlyerHistory Table’s purpose is to </w:t>
-      </w:r>
-    </w:p>
-    <w:p>
-      <w:r>
-        <w:t>The FlyerHistory Table will contain the following fields:</w:t>
+        <w:t xml:space="preserve">The </w:t>
+      </w:r>
+      <w:proofErr w:type="spellStart"/>
+      <w:r>
+        <w:t>FlyerHistory</w:t>
+      </w:r>
+      <w:proofErr w:type="spellEnd"/>
+      <w:r>
+        <w:t xml:space="preserve"> Table’s purpose is to </w:t>
+      </w:r>
+    </w:p>
+    <w:p>
+      <w:r>
+        <w:t xml:space="preserve">The </w:t>
+      </w:r>
+      <w:proofErr w:type="spellStart"/>
+      <w:r>
+        <w:t>FlyerHistory</w:t>
+      </w:r>
+      <w:proofErr w:type="spellEnd"/>
+      <w:r>
+        <w:t xml:space="preserve"> Table will contain the following fields:</w:t>
       </w:r>
     </w:p>
     <w:tbl>
@@ -3194,9 +3292,11 @@
             <w:pPr>
               <w:cnfStyle w:val="000000100000" w:firstRow="0" w:lastRow="0" w:firstColumn="0" w:lastColumn="0" w:oddVBand="0" w:evenVBand="0" w:oddHBand="1" w:evenHBand="0" w:firstRowFirstColumn="0" w:firstRowLastColumn="0" w:lastRowFirstColumn="0" w:lastRowLastColumn="0"/>
             </w:pPr>
+            <w:proofErr w:type="spellStart"/>
             <w:r>
               <w:t>Int</w:t>
             </w:r>
+            <w:proofErr w:type="spellEnd"/>
           </w:p>
         </w:tc>
         <w:tc>
@@ -3261,12 +3361,28 @@
     </w:p>
     <w:p>
       <w:r>
-        <w:t xml:space="preserve">The ItemList Table’s purpose is to </w:t>
-      </w:r>
-    </w:p>
-    <w:p>
-      <w:r>
-        <w:t>The ItemList Table will contain the following fields:</w:t>
+        <w:t xml:space="preserve">The </w:t>
+      </w:r>
+      <w:proofErr w:type="spellStart"/>
+      <w:r>
+        <w:t>ItemList</w:t>
+      </w:r>
+      <w:proofErr w:type="spellEnd"/>
+      <w:r>
+        <w:t xml:space="preserve"> Table’s purpose is to </w:t>
+      </w:r>
+    </w:p>
+    <w:p>
+      <w:r>
+        <w:t xml:space="preserve">The </w:t>
+      </w:r>
+      <w:proofErr w:type="spellStart"/>
+      <w:r>
+        <w:t>ItemList</w:t>
+      </w:r>
+      <w:proofErr w:type="spellEnd"/>
+      <w:r>
+        <w:t xml:space="preserve"> Table will contain the following fields:</w:t>
       </w:r>
     </w:p>
     <w:tbl>
@@ -3345,9 +3461,11 @@
             <w:pPr>
               <w:cnfStyle w:val="000000100000" w:firstRow="0" w:lastRow="0" w:firstColumn="0" w:lastColumn="0" w:oddVBand="0" w:evenVBand="0" w:oddHBand="1" w:evenHBand="0" w:firstRowFirstColumn="0" w:firstRowLastColumn="0" w:lastRowFirstColumn="0" w:lastRowLastColumn="0"/>
             </w:pPr>
+            <w:proofErr w:type="spellStart"/>
             <w:r>
               <w:t>int</w:t>
             </w:r>
+            <w:proofErr w:type="spellEnd"/>
           </w:p>
         </w:tc>
         <w:tc>
@@ -3568,8 +3686,13 @@
     </w:tbl>
     <w:p/>
     <w:p>
-      <w:r>
-        <w:t>Int ID – Unique Identifier for each database item</w:t>
+      <w:proofErr w:type="spellStart"/>
+      <w:r>
+        <w:t>Int</w:t>
+      </w:r>
+      <w:proofErr w:type="spellEnd"/>
+      <w:r>
+        <w:t xml:space="preserve"> ID – Unique Identifier for each database item</w:t>
       </w:r>
     </w:p>
     <w:p>
@@ -3598,36 +3721,27 @@
       <w:pPr>
         <w:pStyle w:val="Heading2"/>
       </w:pPr>
-      <w:bookmarkStart w:id="19" w:name="_Toc476470270"/>
-      <w:r>
-        <w:t>Section 3.</w:t>
-      </w:r>
-      <w:r>
-        <w:t xml:space="preserve">4 </w:t>
+      <w:bookmarkStart w:id="20" w:name="_Toc476470270"/>
+      <w:r>
+        <w:t xml:space="preserve">Section 3.4 </w:t>
       </w:r>
       <w:r>
         <w:t>Database Maintainer Classes</w:t>
       </w:r>
-      <w:bookmarkEnd w:id="19"/>
+      <w:bookmarkEnd w:id="20"/>
     </w:p>
     <w:p>
       <w:pPr>
         <w:pStyle w:val="Heading3"/>
       </w:pPr>
-      <w:bookmarkStart w:id="20" w:name="_Toc476470271"/>
-      <w:r>
-        <w:t>Section 3.4</w:t>
-      </w:r>
-      <w:r>
-        <w:t>.1</w:t>
-      </w:r>
-      <w:r>
-        <w:t xml:space="preserve"> </w:t>
+      <w:bookmarkStart w:id="21" w:name="_Toc476470271"/>
+      <w:r>
+        <w:t xml:space="preserve">Section 3.4.1 </w:t>
       </w:r>
       <w:r>
         <w:t>Overview of Database Maintainer Class</w:t>
       </w:r>
-      <w:bookmarkEnd w:id="20"/>
+      <w:bookmarkEnd w:id="21"/>
     </w:p>
     <w:p>
       <w:r>
@@ -3665,29 +3779,23 @@
       <w:pPr>
         <w:pStyle w:val="Heading3"/>
       </w:pPr>
-      <w:bookmarkStart w:id="21" w:name="_Toc476470272"/>
-      <w:r>
-        <w:t>Section 3.4</w:t>
-      </w:r>
-      <w:r>
-        <w:t xml:space="preserve">.2 </w:t>
+      <w:bookmarkStart w:id="22" w:name="_Toc476470272"/>
+      <w:r>
+        <w:t xml:space="preserve">Section 3.4.2 </w:t>
       </w:r>
       <w:r>
         <w:t>View</w:t>
       </w:r>
-      <w:bookmarkEnd w:id="21"/>
+      <w:bookmarkEnd w:id="22"/>
     </w:p>
     <w:p/>
     <w:p>
       <w:pPr>
         <w:pStyle w:val="Heading3"/>
       </w:pPr>
-      <w:bookmarkStart w:id="22" w:name="_Toc476470273"/>
-      <w:r>
-        <w:t>Section 3.4</w:t>
-      </w:r>
-      <w:r>
-        <w:t xml:space="preserve">.3 </w:t>
+      <w:bookmarkStart w:id="23" w:name="_Toc476470273"/>
+      <w:r>
+        <w:t xml:space="preserve">Section 3.4.3 </w:t>
       </w:r>
       <w:r>
         <w:t>View</w:t>
@@ -3696,26 +3804,22 @@
         <w:t>Model</w:t>
       </w:r>
       <w:bookmarkEnd w:id="7"/>
-      <w:bookmarkEnd w:id="22"/>
+      <w:bookmarkEnd w:id="23"/>
     </w:p>
     <w:p/>
     <w:p>
       <w:pPr>
         <w:pStyle w:val="Heading1"/>
       </w:pPr>
-      <w:bookmarkStart w:id="23" w:name="_Toc476470274"/>
-      <w:r>
+      <w:bookmarkStart w:id="24" w:name="_Toc476470274"/>
+      <w:r>
+        <w:lastRenderedPageBreak/>
         <w:t xml:space="preserve">Section 4 </w:t>
       </w:r>
-      <w:bookmarkStart w:id="24" w:name="_GoBack"/>
+      <w:r>
+        <w:t>Terms of Reference</w:t>
+      </w:r>
       <w:bookmarkEnd w:id="24"/>
-      <w:r>
-        <w:t>T</w:t>
-      </w:r>
-      <w:r>
-        <w:t>erms of Reference</w:t>
-      </w:r>
-      <w:bookmarkEnd w:id="23"/>
     </w:p>
     <w:tbl>
       <w:tblPr>
@@ -3877,7 +3981,6 @@
           </w:tcPr>
           <w:p>
             <w:r>
-              <w:lastRenderedPageBreak/>
               <w:t>SDD</w:t>
             </w:r>
           </w:p>
@@ -4105,7 +4208,7 @@
       <w:rPr>
         <w:noProof/>
       </w:rPr>
-      <w:t>7</w:t>
+      <w:t>8</w:t>
     </w:r>
     <w:r>
       <w:rPr>
@@ -6204,7 +6307,7 @@
 </file>
 
 <file path=customXml/itemProps1.xml><?xml version="1.0" encoding="utf-8"?>
-<ds:datastoreItem xmlns:ds="http://schemas.openxmlformats.org/officeDocument/2006/customXml" ds:itemID="{AC63F6C3-9DAD-47E6-BC6C-FE62E8374E7C}">
+<ds:datastoreItem xmlns:ds="http://schemas.openxmlformats.org/officeDocument/2006/customXml" ds:itemID="{22880FD8-5564-433E-8AFB-CCA28B249591}">
   <ds:schemaRefs>
     <ds:schemaRef ds:uri="http://schemas.openxmlformats.org/officeDocument/2006/bibliography"/>
   </ds:schemaRefs>

--- a/Project Documentation/Design/Server Side Design Document.docx
+++ b/Project Documentation/Design/Server Side Design Document.docx
@@ -1,6 +1,6 @@
 
 <file path=word/document.xml><?xml version="1.0" encoding="utf-8"?>
-<w:document xmlns:wpc="http://schemas.microsoft.com/office/word/2010/wordprocessingCanvas" xmlns:cx="http://schemas.microsoft.com/office/drawing/2014/chartex" xmlns:cx1="http://schemas.microsoft.com/office/drawing/2015/9/8/chartex" xmlns:cx2="http://schemas.microsoft.com/office/drawing/2015/10/21/chartex" xmlns:cx3="http://schemas.microsoft.com/office/drawing/2016/5/9/chartex" xmlns:cx4="http://schemas.microsoft.com/office/drawing/2016/5/10/chartex" xmlns:cx5="http://schemas.microsoft.com/office/drawing/2016/5/11/chartex" xmlns:mc="http://schemas.openxmlformats.org/markup-compatibility/2006" xmlns:o="urn:schemas-microsoft-com:office:office" xmlns:r="http://schemas.openxmlformats.org/officeDocument/2006/relationships" xmlns:m="http://schemas.openxmlformats.org/officeDocument/2006/math" xmlns:v="urn:schemas-microsoft-com:vml" xmlns:wp14="http://schemas.microsoft.com/office/word/2010/wordprocessingDrawing" xmlns:wp="http://schemas.openxmlformats.org/drawingml/2006/wordprocessingDrawing" xmlns:w10="urn:schemas-microsoft-com:office:word" xmlns:w="http://schemas.openxmlformats.org/wordprocessingml/2006/main" xmlns:w14="http://schemas.microsoft.com/office/word/2010/wordml" xmlns:w15="http://schemas.microsoft.com/office/word/2012/wordml" xmlns:w16se="http://schemas.microsoft.com/office/word/2015/wordml/symex" xmlns:wpg="http://schemas.microsoft.com/office/word/2010/wordprocessingGroup" xmlns:wpi="http://schemas.microsoft.com/office/word/2010/wordprocessingInk" xmlns:wne="http://schemas.microsoft.com/office/word/2006/wordml" xmlns:wps="http://schemas.microsoft.com/office/word/2010/wordprocessingShape" mc:Ignorable="w14 w15 w16se wp14">
+<w:document xmlns:wpc="http://schemas.microsoft.com/office/word/2010/wordprocessingCanvas" xmlns:cx="http://schemas.microsoft.com/office/drawing/2014/chartex" xmlns:cx1="http://schemas.microsoft.com/office/drawing/2015/9/8/chartex" xmlns:cx2="http://schemas.microsoft.com/office/drawing/2015/10/21/chartex" xmlns:cx3="http://schemas.microsoft.com/office/drawing/2016/5/9/chartex" xmlns:cx4="http://schemas.microsoft.com/office/drawing/2016/5/10/chartex" xmlns:cx5="http://schemas.microsoft.com/office/drawing/2016/5/11/chartex" xmlns:cx6="http://schemas.microsoft.com/office/drawing/2016/5/12/chartex" xmlns:cx7="http://schemas.microsoft.com/office/drawing/2016/5/13/chartex" xmlns:cx8="http://schemas.microsoft.com/office/drawing/2016/5/14/chartex" xmlns:mc="http://schemas.openxmlformats.org/markup-compatibility/2006" xmlns:o="urn:schemas-microsoft-com:office:office" xmlns:r="http://schemas.openxmlformats.org/officeDocument/2006/relationships" xmlns:m="http://schemas.openxmlformats.org/officeDocument/2006/math" xmlns:v="urn:schemas-microsoft-com:vml" xmlns:wp14="http://schemas.microsoft.com/office/word/2010/wordprocessingDrawing" xmlns:wp="http://schemas.openxmlformats.org/drawingml/2006/wordprocessingDrawing" xmlns:w10="urn:schemas-microsoft-com:office:word" xmlns:w="http://schemas.openxmlformats.org/wordprocessingml/2006/main" xmlns:w14="http://schemas.microsoft.com/office/word/2010/wordml" xmlns:w15="http://schemas.microsoft.com/office/word/2012/wordml" xmlns:w16se="http://schemas.microsoft.com/office/word/2015/wordml/symex" xmlns:wpg="http://schemas.microsoft.com/office/word/2010/wordprocessingGroup" xmlns:wpi="http://schemas.microsoft.com/office/word/2010/wordprocessingInk" xmlns:wne="http://schemas.microsoft.com/office/word/2006/wordml" xmlns:wps="http://schemas.microsoft.com/office/word/2010/wordprocessingShape" mc:Ignorable="w14 w15 w16se wp14">
   <w:body>
     <w:p>
       <w:pPr>
@@ -265,7 +265,7 @@
           <w:r>
             <w:fldChar w:fldCharType="separate"/>
           </w:r>
-          <w:hyperlink w:anchor="_Toc476470252" w:history="1">
+          <w:hyperlink w:anchor="_Toc478153465" w:history="1">
             <w:r>
               <w:rPr>
                 <w:rStyle w:val="Hyperlink"/>
@@ -292,7 +292,7 @@
                 <w:noProof/>
                 <w:webHidden/>
               </w:rPr>
-              <w:instrText xml:space="preserve"> PAGEREF _Toc476470252 \h </w:instrText>
+              <w:instrText xml:space="preserve"> PAGEREF _Toc478153465 \h </w:instrText>
             </w:r>
             <w:r>
               <w:rPr>
@@ -334,7 +334,7 @@
               <w:noProof/>
             </w:rPr>
           </w:pPr>
-          <w:hyperlink w:anchor="_Toc476470253" w:history="1">
+          <w:hyperlink w:anchor="_Toc478153466" w:history="1">
             <w:r>
               <w:rPr>
                 <w:rStyle w:val="Hyperlink"/>
@@ -361,7 +361,7 @@
                 <w:noProof/>
                 <w:webHidden/>
               </w:rPr>
-              <w:instrText xml:space="preserve"> PAGEREF _Toc476470253 \h </w:instrText>
+              <w:instrText xml:space="preserve"> PAGEREF _Toc478153466 \h </w:instrText>
             </w:r>
             <w:r>
               <w:rPr>
@@ -403,7 +403,7 @@
               <w:noProof/>
             </w:rPr>
           </w:pPr>
-          <w:hyperlink w:anchor="_Toc476470254" w:history="1">
+          <w:hyperlink w:anchor="_Toc478153467" w:history="1">
             <w:r>
               <w:rPr>
                 <w:rStyle w:val="Hyperlink"/>
@@ -430,7 +430,7 @@
                 <w:noProof/>
                 <w:webHidden/>
               </w:rPr>
-              <w:instrText xml:space="preserve"> PAGEREF _Toc476470254 \h </w:instrText>
+              <w:instrText xml:space="preserve"> PAGEREF _Toc478153467 \h </w:instrText>
             </w:r>
             <w:r>
               <w:rPr>
@@ -472,7 +472,7 @@
               <w:noProof/>
             </w:rPr>
           </w:pPr>
-          <w:hyperlink w:anchor="_Toc476470255" w:history="1">
+          <w:hyperlink w:anchor="_Toc478153468" w:history="1">
             <w:r>
               <w:rPr>
                 <w:rStyle w:val="Hyperlink"/>
@@ -499,7 +499,7 @@
                 <w:noProof/>
                 <w:webHidden/>
               </w:rPr>
-              <w:instrText xml:space="preserve"> PAGEREF _Toc476470255 \h </w:instrText>
+              <w:instrText xml:space="preserve"> PAGEREF _Toc478153468 \h </w:instrText>
             </w:r>
             <w:r>
               <w:rPr>
@@ -541,7 +541,7 @@
               <w:noProof/>
             </w:rPr>
           </w:pPr>
-          <w:hyperlink w:anchor="_Toc476470256" w:history="1">
+          <w:hyperlink w:anchor="_Toc478153469" w:history="1">
             <w:r>
               <w:rPr>
                 <w:rStyle w:val="Hyperlink"/>
@@ -568,7 +568,7 @@
                 <w:noProof/>
                 <w:webHidden/>
               </w:rPr>
-              <w:instrText xml:space="preserve"> PAGEREF _Toc476470256 \h </w:instrText>
+              <w:instrText xml:space="preserve"> PAGEREF _Toc478153469 \h </w:instrText>
             </w:r>
             <w:r>
               <w:rPr>
@@ -610,7 +610,7 @@
               <w:noProof/>
             </w:rPr>
           </w:pPr>
-          <w:hyperlink w:anchor="_Toc476470257" w:history="1">
+          <w:hyperlink w:anchor="_Toc478153470" w:history="1">
             <w:r>
               <w:rPr>
                 <w:rStyle w:val="Hyperlink"/>
@@ -637,7 +637,7 @@
                 <w:noProof/>
                 <w:webHidden/>
               </w:rPr>
-              <w:instrText xml:space="preserve"> PAGEREF _Toc476470257 \h </w:instrText>
+              <w:instrText xml:space="preserve"> PAGEREF _Toc478153470 \h </w:instrText>
             </w:r>
             <w:r>
               <w:rPr>
@@ -679,7 +679,7 @@
               <w:noProof/>
             </w:rPr>
           </w:pPr>
-          <w:hyperlink w:anchor="_Toc476470258" w:history="1">
+          <w:hyperlink w:anchor="_Toc478153471" w:history="1">
             <w:r>
               <w:rPr>
                 <w:rStyle w:val="Hyperlink"/>
@@ -706,7 +706,7 @@
                 <w:noProof/>
                 <w:webHidden/>
               </w:rPr>
-              <w:instrText xml:space="preserve"> PAGEREF _Toc476470258 \h </w:instrText>
+              <w:instrText xml:space="preserve"> PAGEREF _Toc478153471 \h </w:instrText>
             </w:r>
             <w:r>
               <w:rPr>
@@ -748,7 +748,7 @@
               <w:noProof/>
             </w:rPr>
           </w:pPr>
-          <w:hyperlink w:anchor="_Toc476470259" w:history="1">
+          <w:hyperlink w:anchor="_Toc478153472" w:history="1">
             <w:r>
               <w:rPr>
                 <w:rStyle w:val="Hyperlink"/>
@@ -775,7 +775,7 @@
                 <w:noProof/>
                 <w:webHidden/>
               </w:rPr>
-              <w:instrText xml:space="preserve"> PAGEREF _Toc476470259 \h </w:instrText>
+              <w:instrText xml:space="preserve"> PAGEREF _Toc478153472 \h </w:instrText>
             </w:r>
             <w:r>
               <w:rPr>
@@ -817,7 +817,7 @@
               <w:noProof/>
             </w:rPr>
           </w:pPr>
-          <w:hyperlink w:anchor="_Toc476470260" w:history="1">
+          <w:hyperlink w:anchor="_Toc478153473" w:history="1">
             <w:r>
               <w:rPr>
                 <w:rStyle w:val="Hyperlink"/>
@@ -844,7 +844,7 @@
                 <w:noProof/>
                 <w:webHidden/>
               </w:rPr>
-              <w:instrText xml:space="preserve"> PAGEREF _Toc476470260 \h </w:instrText>
+              <w:instrText xml:space="preserve"> PAGEREF _Toc478153473 \h </w:instrText>
             </w:r>
             <w:r>
               <w:rPr>
@@ -864,7 +864,7 @@
                 <w:noProof/>
                 <w:webHidden/>
               </w:rPr>
-              <w:t>5</w:t>
+              <w:t>4</w:t>
             </w:r>
             <w:r>
               <w:rPr>
@@ -886,7 +886,7 @@
               <w:noProof/>
             </w:rPr>
           </w:pPr>
-          <w:hyperlink w:anchor="_Toc476470261" w:history="1">
+          <w:hyperlink w:anchor="_Toc478153474" w:history="1">
             <w:r>
               <w:rPr>
                 <w:rStyle w:val="Hyperlink"/>
@@ -913,7 +913,7 @@
                 <w:noProof/>
                 <w:webHidden/>
               </w:rPr>
-              <w:instrText xml:space="preserve"> PAGEREF _Toc476470261 \h </w:instrText>
+              <w:instrText xml:space="preserve"> PAGEREF _Toc478153474 \h </w:instrText>
             </w:r>
             <w:r>
               <w:rPr>
@@ -955,7 +955,7 @@
               <w:noProof/>
             </w:rPr>
           </w:pPr>
-          <w:hyperlink w:anchor="_Toc476470262" w:history="1">
+          <w:hyperlink w:anchor="_Toc478153475" w:history="1">
             <w:r>
               <w:rPr>
                 <w:rStyle w:val="Hyperlink"/>
@@ -982,7 +982,7 @@
                 <w:noProof/>
                 <w:webHidden/>
               </w:rPr>
-              <w:instrText xml:space="preserve"> PAGEREF _Toc476470262 \h </w:instrText>
+              <w:instrText xml:space="preserve"> PAGEREF _Toc478153475 \h </w:instrText>
             </w:r>
             <w:r>
               <w:rPr>
@@ -1024,13 +1024,13 @@
               <w:noProof/>
             </w:rPr>
           </w:pPr>
-          <w:hyperlink w:anchor="_Toc476470263" w:history="1">
+          <w:hyperlink w:anchor="_Toc478153476" w:history="1">
             <w:r>
               <w:rPr>
                 <w:rStyle w:val="Hyperlink"/>
                 <w:noProof/>
               </w:rPr>
-              <w:t>Overview of Flyer Creator Class</w:t>
+              <w:t>Section 3.1.1 Overview of Flyer Creator Class</w:t>
             </w:r>
             <w:r>
               <w:rPr>
@@ -1051,7 +1051,7 @@
                 <w:noProof/>
                 <w:webHidden/>
               </w:rPr>
-              <w:instrText xml:space="preserve"> PAGEREF _Toc476470263 \h </w:instrText>
+              <w:instrText xml:space="preserve"> PAGEREF _Toc478153476 \h </w:instrText>
             </w:r>
             <w:r>
               <w:rPr>
@@ -1071,7 +1071,7 @@
                 <w:noProof/>
                 <w:webHidden/>
               </w:rPr>
-              <w:t>6</w:t>
+              <w:t>5</w:t>
             </w:r>
             <w:r>
               <w:rPr>
@@ -1093,13 +1093,13 @@
               <w:noProof/>
             </w:rPr>
           </w:pPr>
-          <w:hyperlink w:anchor="_Toc476470264" w:history="1">
+          <w:hyperlink w:anchor="_Toc478153477" w:history="1">
             <w:r>
               <w:rPr>
                 <w:rStyle w:val="Hyperlink"/>
                 <w:noProof/>
               </w:rPr>
-              <w:t>View</w:t>
+              <w:t>Section 3.1.2 View</w:t>
             </w:r>
             <w:r>
               <w:rPr>
@@ -1120,7 +1120,7 @@
                 <w:noProof/>
                 <w:webHidden/>
               </w:rPr>
-              <w:instrText xml:space="preserve"> PAGEREF _Toc476470264 \h </w:instrText>
+              <w:instrText xml:space="preserve"> PAGEREF _Toc478153477 \h </w:instrText>
             </w:r>
             <w:r>
               <w:rPr>
@@ -1162,13 +1162,13 @@
               <w:noProof/>
             </w:rPr>
           </w:pPr>
-          <w:hyperlink w:anchor="_Toc476470265" w:history="1">
+          <w:hyperlink w:anchor="_Toc478153478" w:history="1">
             <w:r>
               <w:rPr>
                 <w:rStyle w:val="Hyperlink"/>
                 <w:noProof/>
               </w:rPr>
-              <w:t>ViewModel</w:t>
+              <w:t>Section 3.1.3 ViewModel</w:t>
             </w:r>
             <w:r>
               <w:rPr>
@@ -1189,7 +1189,7 @@
                 <w:noProof/>
                 <w:webHidden/>
               </w:rPr>
-              <w:instrText xml:space="preserve"> PAGEREF _Toc476470265 \h </w:instrText>
+              <w:instrText xml:space="preserve"> PAGEREF _Toc478153478 \h </w:instrText>
             </w:r>
             <w:r>
               <w:rPr>
@@ -1231,7 +1231,7 @@
               <w:noProof/>
             </w:rPr>
           </w:pPr>
-          <w:hyperlink w:anchor="_Toc476470266" w:history="1">
+          <w:hyperlink w:anchor="_Toc478153479" w:history="1">
             <w:r>
               <w:rPr>
                 <w:rStyle w:val="Hyperlink"/>
@@ -1258,7 +1258,7 @@
                 <w:noProof/>
                 <w:webHidden/>
               </w:rPr>
-              <w:instrText xml:space="preserve"> PAGEREF _Toc476470266 \h </w:instrText>
+              <w:instrText xml:space="preserve"> PAGEREF _Toc478153479 \h </w:instrText>
             </w:r>
             <w:r>
               <w:rPr>
@@ -1300,13 +1300,13 @@
               <w:noProof/>
             </w:rPr>
           </w:pPr>
-          <w:hyperlink w:anchor="_Toc476470267" w:history="1">
+          <w:hyperlink w:anchor="_Toc478153480" w:history="1">
             <w:r>
               <w:rPr>
                 <w:rStyle w:val="Hyperlink"/>
                 <w:noProof/>
               </w:rPr>
-              <w:t>View</w:t>
+              <w:t>Section 3.2.1 Overview of Created Flyer Page Class</w:t>
             </w:r>
             <w:r>
               <w:rPr>
@@ -1327,7 +1327,7 @@
                 <w:noProof/>
                 <w:webHidden/>
               </w:rPr>
-              <w:instrText xml:space="preserve"> PAGEREF _Toc476470267 \h </w:instrText>
+              <w:instrText xml:space="preserve"> PAGEREF _Toc478153480 \h </w:instrText>
             </w:r>
             <w:r>
               <w:rPr>
@@ -1369,13 +1369,13 @@
               <w:noProof/>
             </w:rPr>
           </w:pPr>
-          <w:hyperlink w:anchor="_Toc476470268" w:history="1">
+          <w:hyperlink w:anchor="_Toc478153481" w:history="1">
             <w:r>
               <w:rPr>
                 <w:rStyle w:val="Hyperlink"/>
                 <w:noProof/>
               </w:rPr>
-              <w:t>ViewModel</w:t>
+              <w:t>Section 3.2.2 View</w:t>
             </w:r>
             <w:r>
               <w:rPr>
@@ -1396,7 +1396,76 @@
                 <w:noProof/>
                 <w:webHidden/>
               </w:rPr>
-              <w:instrText xml:space="preserve"> PAGEREF _Toc476470268 \h </w:instrText>
+              <w:instrText xml:space="preserve"> PAGEREF _Toc478153481 \h </w:instrText>
+            </w:r>
+            <w:r>
+              <w:rPr>
+                <w:noProof/>
+                <w:webHidden/>
+              </w:rPr>
+            </w:r>
+            <w:r>
+              <w:rPr>
+                <w:noProof/>
+                <w:webHidden/>
+              </w:rPr>
+              <w:fldChar w:fldCharType="separate"/>
+            </w:r>
+            <w:r>
+              <w:rPr>
+                <w:noProof/>
+                <w:webHidden/>
+              </w:rPr>
+              <w:t>6</w:t>
+            </w:r>
+            <w:r>
+              <w:rPr>
+                <w:noProof/>
+                <w:webHidden/>
+              </w:rPr>
+              <w:fldChar w:fldCharType="end"/>
+            </w:r>
+          </w:hyperlink>
+        </w:p>
+        <w:p>
+          <w:pPr>
+            <w:pStyle w:val="TOC3"/>
+            <w:tabs>
+              <w:tab w:val="right" w:leader="dot" w:pos="9350"/>
+            </w:tabs>
+            <w:rPr>
+              <w:rFonts w:eastAsiaTheme="minorEastAsia"/>
+              <w:noProof/>
+            </w:rPr>
+          </w:pPr>
+          <w:hyperlink w:anchor="_Toc478153482" w:history="1">
+            <w:r>
+              <w:rPr>
+                <w:rStyle w:val="Hyperlink"/>
+                <w:noProof/>
+              </w:rPr>
+              <w:t>Section 3.2.3 ViewModel</w:t>
+            </w:r>
+            <w:r>
+              <w:rPr>
+                <w:noProof/>
+                <w:webHidden/>
+              </w:rPr>
+              <w:tab/>
+            </w:r>
+            <w:r>
+              <w:rPr>
+                <w:noProof/>
+                <w:webHidden/>
+              </w:rPr>
+              <w:fldChar w:fldCharType="begin"/>
+            </w:r>
+            <w:r>
+              <w:rPr>
+                <w:noProof/>
+                <w:webHidden/>
+              </w:rPr>
+              <w:instrText xml:space="preserve"> PAGEREF _Toc478153482 \h </w:instrText>
             </w:r>
             <w:r>
               <w:rPr>
@@ -1438,7 +1507,7 @@
               <w:noProof/>
             </w:rPr>
           </w:pPr>
-          <w:hyperlink w:anchor="_Toc476470269" w:history="1">
+          <w:hyperlink w:anchor="_Toc478153483" w:history="1">
             <w:r>
               <w:rPr>
                 <w:rStyle w:val="Hyperlink"/>
@@ -1465,7 +1534,7 @@
                 <w:noProof/>
                 <w:webHidden/>
               </w:rPr>
-              <w:instrText xml:space="preserve"> PAGEREF _Toc476470269 \h </w:instrText>
+              <w:instrText xml:space="preserve"> PAGEREF _Toc478153483 \h </w:instrText>
             </w:r>
             <w:r>
               <w:rPr>
@@ -1507,7 +1576,7 @@
               <w:noProof/>
             </w:rPr>
           </w:pPr>
-          <w:hyperlink w:anchor="_Toc476470270" w:history="1">
+          <w:hyperlink w:anchor="_Toc478153484" w:history="1">
             <w:r>
               <w:rPr>
                 <w:rStyle w:val="Hyperlink"/>
@@ -1534,7 +1603,7 @@
                 <w:noProof/>
                 <w:webHidden/>
               </w:rPr>
-              <w:instrText xml:space="preserve"> PAGEREF _Toc476470270 \h </w:instrText>
+              <w:instrText xml:space="preserve"> PAGEREF _Toc478153484 \h </w:instrText>
             </w:r>
             <w:r>
               <w:rPr>
@@ -1576,13 +1645,13 @@
               <w:noProof/>
             </w:rPr>
           </w:pPr>
-          <w:hyperlink w:anchor="_Toc476470271" w:history="1">
+          <w:hyperlink w:anchor="_Toc478153485" w:history="1">
             <w:r>
               <w:rPr>
                 <w:rStyle w:val="Hyperlink"/>
                 <w:noProof/>
               </w:rPr>
-              <w:t>Overview of Database Maintainer Class</w:t>
+              <w:t>Section 3.4.1 Overview of Database Maintainer Class</w:t>
             </w:r>
             <w:r>
               <w:rPr>
@@ -1603,7 +1672,7 @@
                 <w:noProof/>
                 <w:webHidden/>
               </w:rPr>
-              <w:instrText xml:space="preserve"> PAGEREF _Toc476470271 \h </w:instrText>
+              <w:instrText xml:space="preserve"> PAGEREF _Toc478153485 \h </w:instrText>
             </w:r>
             <w:r>
               <w:rPr>
@@ -1645,13 +1714,13 @@
               <w:noProof/>
             </w:rPr>
           </w:pPr>
-          <w:hyperlink w:anchor="_Toc476470272" w:history="1">
+          <w:hyperlink w:anchor="_Toc478153486" w:history="1">
             <w:r>
               <w:rPr>
                 <w:rStyle w:val="Hyperlink"/>
                 <w:noProof/>
               </w:rPr>
-              <w:t>View</w:t>
+              <w:t>Section 3.4.2 View</w:t>
             </w:r>
             <w:r>
               <w:rPr>
@@ -1672,7 +1741,7 @@
                 <w:noProof/>
                 <w:webHidden/>
               </w:rPr>
-              <w:instrText xml:space="preserve"> PAGEREF _Toc476470272 \h </w:instrText>
+              <w:instrText xml:space="preserve"> PAGEREF _Toc478153486 \h </w:instrText>
             </w:r>
             <w:r>
               <w:rPr>
@@ -1692,7 +1761,7 @@
                 <w:noProof/>
                 <w:webHidden/>
               </w:rPr>
-              <w:t>7</w:t>
+              <w:t>8</w:t>
             </w:r>
             <w:r>
               <w:rPr>
@@ -1714,13 +1783,13 @@
               <w:noProof/>
             </w:rPr>
           </w:pPr>
-          <w:hyperlink w:anchor="_Toc476470273" w:history="1">
+          <w:hyperlink w:anchor="_Toc478153487" w:history="1">
             <w:r>
               <w:rPr>
                 <w:rStyle w:val="Hyperlink"/>
                 <w:noProof/>
               </w:rPr>
-              <w:t>ViewModel</w:t>
+              <w:t>Section 3.4.3 ViewModel</w:t>
             </w:r>
             <w:r>
               <w:rPr>
@@ -1741,7 +1810,7 @@
                 <w:noProof/>
                 <w:webHidden/>
               </w:rPr>
-              <w:instrText xml:space="preserve"> PAGEREF _Toc476470273 \h </w:instrText>
+              <w:instrText xml:space="preserve"> PAGEREF _Toc478153487 \h </w:instrText>
             </w:r>
             <w:r>
               <w:rPr>
@@ -1783,13 +1852,13 @@
               <w:noProof/>
             </w:rPr>
           </w:pPr>
-          <w:hyperlink w:anchor="_Toc476470274" w:history="1">
+          <w:hyperlink w:anchor="_Toc478153488" w:history="1">
             <w:r>
               <w:rPr>
                 <w:rStyle w:val="Hyperlink"/>
                 <w:noProof/>
               </w:rPr>
-              <w:t>Terms of Reference</w:t>
+              <w:t>Section 4 Terms of Reference</w:t>
             </w:r>
             <w:r>
               <w:rPr>
@@ -1810,7 +1879,7 @@
                 <w:noProof/>
                 <w:webHidden/>
               </w:rPr>
-              <w:instrText xml:space="preserve"> PAGEREF _Toc476470274 \h </w:instrText>
+              <w:instrText xml:space="preserve"> PAGEREF _Toc478153488 \h </w:instrText>
             </w:r>
             <w:r>
               <w:rPr>
@@ -1857,7 +1926,7 @@
       <w:pPr>
         <w:pStyle w:val="Heading1"/>
       </w:pPr>
-      <w:bookmarkStart w:id="0" w:name="_Toc476470252"/>
+      <w:bookmarkStart w:id="0" w:name="_Toc478153465"/>
       <w:r>
         <w:t>Revision History</w:t>
       </w:r>
@@ -2010,8 +2079,9 @@
       <w:pPr>
         <w:pStyle w:val="Heading1"/>
       </w:pPr>
-      <w:bookmarkStart w:id="1" w:name="_Toc476470253"/>
-      <w:r>
+      <w:bookmarkStart w:id="1" w:name="_Toc478153466"/>
+      <w:r>
+        <w:lastRenderedPageBreak/>
         <w:t>Section 1 Introduction</w:t>
       </w:r>
       <w:bookmarkEnd w:id="1"/>
@@ -2025,9 +2095,8 @@
       <w:pPr>
         <w:pStyle w:val="Heading2"/>
       </w:pPr>
-      <w:bookmarkStart w:id="2" w:name="_Toc476470254"/>
-      <w:r>
-        <w:lastRenderedPageBreak/>
+      <w:bookmarkStart w:id="2" w:name="_Toc478153467"/>
+      <w:r>
         <w:t>Section 1.1 Project Purpose</w:t>
       </w:r>
       <w:bookmarkEnd w:id="2"/>
@@ -2044,7 +2113,7 @@
       <w:pPr>
         <w:pStyle w:val="Heading2"/>
       </w:pPr>
-      <w:bookmarkStart w:id="3" w:name="_Toc476470255"/>
+      <w:bookmarkStart w:id="3" w:name="_Toc478153468"/>
       <w:r>
         <w:t>Section 1.2 Server Side Summary</w:t>
       </w:r>
@@ -2081,7 +2150,7 @@
       <w:pPr>
         <w:pStyle w:val="Heading2"/>
       </w:pPr>
-      <w:bookmarkStart w:id="4" w:name="_Toc476470256"/>
+      <w:bookmarkStart w:id="4" w:name="_Toc478153469"/>
       <w:r>
         <w:t>Section 1.3 Requirements Satisfied</w:t>
       </w:r>
@@ -2268,7 +2337,7 @@
       <w:pPr>
         <w:pStyle w:val="Heading1"/>
       </w:pPr>
-      <w:bookmarkStart w:id="5" w:name="_Toc476470257"/>
+      <w:bookmarkStart w:id="5" w:name="_Toc478153470"/>
       <w:r>
         <w:t>Section 2 Server Side Design Structure</w:t>
       </w:r>
@@ -2278,7 +2347,7 @@
       <w:pPr>
         <w:pStyle w:val="Heading2"/>
       </w:pPr>
-      <w:bookmarkStart w:id="6" w:name="_Toc476470258"/>
+      <w:bookmarkStart w:id="6" w:name="_Toc478153471"/>
       <w:r>
         <w:t>Section 2.1 Design Overview</w:t>
       </w:r>
@@ -2291,16 +2360,13 @@
     </w:p>
     <w:p>
       <w:r>
+        <w:lastRenderedPageBreak/>
         <w:t>The Model class will be a “.cs” file that will contain data on what needs to be entered to fulfill a criterion for an object.</w:t>
       </w:r>
     </w:p>
     <w:p>
       <w:r>
-        <w:t xml:space="preserve">To accomplish this effectively, we will be using the Caliburn Micro framework, a completely free Application Program Interface (API) that allows us to very quickly and effectively bind ViewModels, </w:t>
-      </w:r>
-      <w:r>
-        <w:lastRenderedPageBreak/>
-        <w:t>Objects, and Events together with very little redundant code.  To use Caliburn, we will enforce class naming for all classes created in the Flyer Generator program. This naming convention is defined as:</w:t>
+        <w:t>To accomplish this effectively, we will be using the Caliburn Micro framework, a completely free Application Program Interface (API) that allows us to very quickly and effectively bind ViewModels, Objects, and Events together with very little redundant code.  To use Caliburn, we will enforce class naming for all classes created in the Flyer Generator program. This naming convention is defined as:</w:t>
       </w:r>
     </w:p>
     <w:p>
@@ -2314,7 +2380,6 @@
       <w:r>
         <w:t xml:space="preserve">View – </w:t>
       </w:r>
-      <w:proofErr w:type="spellStart"/>
       <w:r>
         <w:rPr>
           <w:i/>
@@ -2324,7 +2389,6 @@
       <w:r>
         <w:t>View</w:t>
       </w:r>
-      <w:proofErr w:type="spellEnd"/>
     </w:p>
     <w:p>
       <w:pPr>
@@ -2337,7 +2401,6 @@
       <w:r>
         <w:t xml:space="preserve">ViewModel - </w:t>
       </w:r>
-      <w:proofErr w:type="spellStart"/>
       <w:r>
         <w:rPr>
           <w:i/>
@@ -2347,7 +2410,6 @@
       <w:r>
         <w:t>ViewModel</w:t>
       </w:r>
-      <w:proofErr w:type="spellEnd"/>
     </w:p>
     <w:p>
       <w:pPr>
@@ -2360,7 +2422,6 @@
       <w:r>
         <w:t xml:space="preserve">Model - </w:t>
       </w:r>
-      <w:proofErr w:type="spellStart"/>
       <w:r>
         <w:rPr>
           <w:i/>
@@ -2370,7 +2431,6 @@
       <w:r>
         <w:t>Model</w:t>
       </w:r>
-      <w:proofErr w:type="spellEnd"/>
     </w:p>
     <w:p>
       <w:r>
@@ -2388,7 +2448,7 @@
       <w:pPr>
         <w:pStyle w:val="Heading2"/>
       </w:pPr>
-      <w:bookmarkStart w:id="8" w:name="_Toc476470259"/>
+      <w:bookmarkStart w:id="8" w:name="_Toc478153472"/>
       <w:r>
         <w:t>Section 2.1 Server Side Classes</w:t>
       </w:r>
@@ -2402,26 +2462,13 @@
         <w:t>a single project</w:t>
       </w:r>
       <w:r>
-        <w:t xml:space="preserve">, </w:t>
-      </w:r>
-      <w:proofErr w:type="spellStart"/>
-      <w:r>
-        <w:t>FoodGiantFlyer</w:t>
-      </w:r>
-      <w:proofErr w:type="spellEnd"/>
+        <w:t>, FoodGiantFlyer</w:t>
+      </w:r>
       <w:r>
         <w:t xml:space="preserve">.  </w:t>
       </w:r>
       <w:r>
-        <w:t xml:space="preserve">The </w:t>
-      </w:r>
-      <w:proofErr w:type="spellStart"/>
-      <w:r>
-        <w:t>FoodGiantFlyer</w:t>
-      </w:r>
-      <w:proofErr w:type="spellEnd"/>
-      <w:r>
-        <w:t xml:space="preserve"> project will consist of the following classes:</w:t>
+        <w:t>The FoodGiantFlyer project will consist of the following classes:</w:t>
       </w:r>
     </w:p>
     <w:p>
@@ -2437,11 +2484,9 @@
           <w:numId w:val="5"/>
         </w:numPr>
       </w:pPr>
-      <w:proofErr w:type="spellStart"/>
       <w:r>
         <w:t>FlyerCreatorView</w:t>
       </w:r>
-      <w:proofErr w:type="spellEnd"/>
     </w:p>
     <w:p>
       <w:pPr>
@@ -2451,11 +2496,21 @@
           <w:numId w:val="5"/>
         </w:numPr>
       </w:pPr>
-      <w:proofErr w:type="spellStart"/>
       <w:r>
         <w:t>DatabaseMaintainerView</w:t>
       </w:r>
-      <w:proofErr w:type="spellEnd"/>
+    </w:p>
+    <w:p>
+      <w:pPr>
+        <w:pStyle w:val="ListParagraph"/>
+        <w:numPr>
+          <w:ilvl w:val="0"/>
+          <w:numId w:val="5"/>
+        </w:numPr>
+      </w:pPr>
+      <w:r>
+        <w:t>BasicFlyerTemplateView</w:t>
+      </w:r>
     </w:p>
     <w:p>
       <w:r>
@@ -2470,11 +2525,9 @@
           <w:numId w:val="6"/>
         </w:numPr>
       </w:pPr>
-      <w:proofErr w:type="spellStart"/>
       <w:r>
         <w:t>FlyerCreatorViewModel</w:t>
       </w:r>
-      <w:proofErr w:type="spellEnd"/>
     </w:p>
     <w:p>
       <w:pPr>
@@ -2484,11 +2537,24 @@
           <w:numId w:val="6"/>
         </w:numPr>
       </w:pPr>
-      <w:proofErr w:type="spellStart"/>
       <w:r>
         <w:t>DatabaseMaintainerViewModel</w:t>
       </w:r>
-      <w:proofErr w:type="spellEnd"/>
+    </w:p>
+    <w:p>
+      <w:pPr>
+        <w:pStyle w:val="ListParagraph"/>
+        <w:numPr>
+          <w:ilvl w:val="0"/>
+          <w:numId w:val="6"/>
+        </w:numPr>
+      </w:pPr>
+      <w:r>
+        <w:t>BasicFlyerTemplateView</w:t>
+      </w:r>
+      <w:r>
+        <w:t>Model</w:t>
+      </w:r>
     </w:p>
     <w:p>
       <w:r>
@@ -2503,11 +2569,9 @@
           <w:numId w:val="7"/>
         </w:numPr>
       </w:pPr>
-      <w:proofErr w:type="spellStart"/>
       <w:r>
         <w:t>FlyerDataModel</w:t>
       </w:r>
-      <w:proofErr w:type="spellEnd"/>
     </w:p>
     <w:p>
       <w:r>
@@ -2522,11 +2586,9 @@
           <w:numId w:val="7"/>
         </w:numPr>
       </w:pPr>
-      <w:proofErr w:type="spellStart"/>
       <w:r>
         <w:t>AppBootstrapper</w:t>
       </w:r>
-      <w:proofErr w:type="spellEnd"/>
     </w:p>
     <w:p>
       <w:pPr>
@@ -2536,18 +2598,16 @@
           <w:numId w:val="7"/>
         </w:numPr>
       </w:pPr>
-      <w:proofErr w:type="spellStart"/>
       <w:r>
         <w:t>DatabaseInterface</w:t>
       </w:r>
-      <w:proofErr w:type="spellEnd"/>
     </w:p>
     <w:p/>
     <w:p>
       <w:pPr>
         <w:pStyle w:val="Heading2"/>
       </w:pPr>
-      <w:bookmarkStart w:id="9" w:name="_Toc476470260"/>
+      <w:bookmarkStart w:id="9" w:name="_Toc478153473"/>
       <w:r>
         <w:t>Section 2.</w:t>
       </w:r>
@@ -2570,13 +2630,9 @@
         </w:numPr>
       </w:pPr>
       <w:r>
-        <w:t xml:space="preserve">Database – </w:t>
-      </w:r>
-      <w:proofErr w:type="spellStart"/>
-      <w:r>
-        <w:t>FoodGiantItemSQLDatabase.mdf</w:t>
-      </w:r>
-      <w:proofErr w:type="spellEnd"/>
+        <w:lastRenderedPageBreak/>
+        <w:t>Database – FoodGiantItemSQLDatabase.mdf</w:t>
+      </w:r>
       <w:r>
         <w:t xml:space="preserve">.  </w:t>
       </w:r>
@@ -2589,13 +2645,8 @@
       <w:r>
         <w:t xml:space="preserve"> admin.  This is an integral part of the </w:t>
       </w:r>
-      <w:proofErr w:type="spellStart"/>
-      <w:r>
-        <w:t>FlyerCreator</w:t>
-      </w:r>
-      <w:proofErr w:type="spellEnd"/>
-      <w:r>
-        <w:t xml:space="preserve"> classes.</w:t>
+      <w:r>
+        <w:t>FlyerCreator classes.</w:t>
       </w:r>
     </w:p>
     <w:p>
@@ -2610,40 +2661,11 @@
         <w:t>Images Folder – Located In subfolder under exe folder</w:t>
       </w:r>
       <w:r>
-        <w:t xml:space="preserve">.  This folder contains all added images by an admin.  This is an integral part of the </w:t>
-      </w:r>
-      <w:proofErr w:type="spellStart"/>
-      <w:r>
-        <w:t>FlyerCreator</w:t>
-      </w:r>
-      <w:proofErr w:type="spellEnd"/>
-      <w:r>
-        <w:t xml:space="preserve"> classes.</w:t>
-      </w:r>
-    </w:p>
-    <w:p>
-      <w:pPr>
-        <w:pStyle w:val="ListParagraph"/>
-        <w:numPr>
-          <w:ilvl w:val="0"/>
-          <w:numId w:val="3"/>
-        </w:numPr>
-      </w:pPr>
-      <w:r>
-        <w:t xml:space="preserve">ASP.NET Folder – Located In subfolder under exe folder.  This folder contains all Food Giant templates added by an admin. This is an integral part of the </w:t>
-      </w:r>
-      <w:proofErr w:type="spellStart"/>
-      <w:r>
-        <w:t>FlyerCreator</w:t>
-      </w:r>
-      <w:proofErr w:type="spellEnd"/>
-      <w:r>
-        <w:t xml:space="preserve"> classes.</w:t>
-      </w:r>
-    </w:p>
-    <w:p>
-      <w:r>
-        <w:lastRenderedPageBreak/>
+        <w:t>.  This folder contains all added images by an admin.  This is an integral part of the FlyerCreator classes.</w:t>
+      </w:r>
+    </w:p>
+    <w:p>
+      <w:r>
         <w:t>The</w:t>
       </w:r>
       <w:r>
@@ -2658,7 +2680,7 @@
       <w:pPr>
         <w:pStyle w:val="Heading1"/>
       </w:pPr>
-      <w:bookmarkStart w:id="10" w:name="_Toc476470261"/>
+      <w:bookmarkStart w:id="10" w:name="_Toc478153474"/>
       <w:r>
         <w:t>Section 3 Detailed Design</w:t>
       </w:r>
@@ -2673,7 +2695,7 @@
       <w:pPr>
         <w:pStyle w:val="Heading2"/>
       </w:pPr>
-      <w:bookmarkStart w:id="11" w:name="_Toc476470262"/>
+      <w:bookmarkStart w:id="11" w:name="_Toc478153475"/>
       <w:r>
         <w:t xml:space="preserve">Section 3.1 </w:t>
       </w:r>
@@ -2683,13 +2705,29 @@
       <w:bookmarkEnd w:id="11"/>
     </w:p>
     <w:p>
-      <w:r>
-        <w:t>The Flyer Creator class handles displaying the data from the database to the user, and allowing them to select all the elements involved in generating a flyer.</w:t>
-      </w:r>
-    </w:p>
-    <w:p>
-      <w:r>
-        <w:t>After the manager has selected the items they want to use for the flyer, this class will pass the selected items to the asp.net page to generate a printable flyer.</w:t>
+      <w:pPr>
+        <w:pStyle w:val="Heading3"/>
+      </w:pPr>
+      <w:bookmarkStart w:id="12" w:name="_Toc478153476"/>
+      <w:r>
+        <w:t xml:space="preserve">Section 3.1.1 </w:t>
+      </w:r>
+      <w:r>
+        <w:t>Overview of Flyer Creator Class</w:t>
+      </w:r>
+      <w:bookmarkEnd w:id="12"/>
+      <w:r>
+        <w:t>es</w:t>
+      </w:r>
+    </w:p>
+    <w:p>
+      <w:r>
+        <w:t xml:space="preserve">The Flyer Creator classes handle displaying Food Giant Inventory Items, retrieved from the database, to the user.  The user will select the flyer template they wish to use, change the price to what they wish for the sale price to be, then select images they wish to use for the flyer.  </w:t>
+      </w:r>
+    </w:p>
+    <w:p>
+      <w:r>
+        <w:t>After the manager has selected the items they want to use for the flyer, this class will pass the selected items to the select flyer template page to generate a printable flyer.</w:t>
       </w:r>
     </w:p>
     <w:p>
@@ -2701,10 +2739,10 @@
           <w:noProof/>
         </w:rPr>
         <w:drawing>
-          <wp:inline distT="0" distB="0" distL="0" distR="0">
-            <wp:extent cx="5931535" cy="3490595"/>
+          <wp:inline distT="0" distB="0" distL="0" distR="0" wp14:anchorId="3AB1F7DA" wp14:editId="587E2AE7">
+            <wp:extent cx="5930900" cy="3162300"/>
             <wp:effectExtent l="0" t="0" r="0" b="0"/>
-            <wp:docPr id="2" name="Picture 2" descr="C:\Users\Kendrick\AppData\Local\Microsoft\Windows\INetCache\Content.Word\prototype.png"/>
+            <wp:docPr id="3" name="Picture 3" descr="C:\Users\Kendrick\AppData\Local\Microsoft\Windows\INetCache\Content.Word\prototype.png"/>
             <wp:cNvGraphicFramePr>
               <a:graphicFrameLocks xmlns:a="http://schemas.openxmlformats.org/drawingml/2006/main" noChangeAspect="1"/>
             </wp:cNvGraphicFramePr>
@@ -2733,7 +2771,7 @@
                   <pic:spPr bwMode="auto">
                     <a:xfrm>
                       <a:off x="0" y="0"/>
-                      <a:ext cx="5931535" cy="3490595"/>
+                      <a:ext cx="5930900" cy="3162300"/>
                     </a:xfrm>
                     <a:prstGeom prst="rect">
                       <a:avLst/>
@@ -2764,19 +2802,7 @@
         <w:t>Image 1.1 Flyer Creator Prototype Picture</w:t>
       </w:r>
     </w:p>
-    <w:p>
-      <w:pPr>
-        <w:pStyle w:val="Heading3"/>
-      </w:pPr>
-      <w:bookmarkStart w:id="12" w:name="_Toc476470263"/>
-      <w:r>
-        <w:t xml:space="preserve">Section 3.1.1 </w:t>
-      </w:r>
-      <w:r>
-        <w:t>Overview of Flyer Creator Class</w:t>
-      </w:r>
-      <w:bookmarkEnd w:id="12"/>
-    </w:p>
+    <w:p/>
     <w:p>
       <w:r>
         <w:t>These classes satisfy requirements</w:t>
@@ -2791,6 +2817,7 @@
         </w:numPr>
       </w:pPr>
       <w:r>
+        <w:lastRenderedPageBreak/>
         <w:t>SR 1.2</w:t>
       </w:r>
     </w:p>
@@ -2815,7 +2842,7 @@
         </w:numPr>
       </w:pPr>
       <w:r>
-        <w:t>SR 1.4</w:t>
+        <w:t>SR 3.1</w:t>
       </w:r>
     </w:p>
     <w:p>
@@ -2827,7 +2854,200 @@
         </w:numPr>
       </w:pPr>
       <w:r>
-        <w:t>SR 1.4.1</w:t>
+        <w:t>SR 3.2</w:t>
+      </w:r>
+      <w:r>
+        <w:br/>
+      </w:r>
+    </w:p>
+    <w:p>
+      <w:pPr>
+        <w:pStyle w:val="Heading3"/>
+      </w:pPr>
+      <w:bookmarkStart w:id="13" w:name="_Toc478153477"/>
+      <w:r>
+        <w:t xml:space="preserve">Section 3.1.2 </w:t>
+      </w:r>
+      <w:r>
+        <w:t>View</w:t>
+      </w:r>
+      <w:bookmarkEnd w:id="13"/>
+    </w:p>
+    <w:p>
+      <w:r>
+        <w:t>The Flyer</w:t>
+      </w:r>
+      <w:r>
+        <w:t>Creator</w:t>
+      </w:r>
+      <w:r>
+        <w:t>View</w:t>
+      </w:r>
+      <w:r>
+        <w:t xml:space="preserve"> will con</w:t>
+      </w:r>
+      <w:r>
+        <w:t>tain all the Visible Components that the user can interact with.</w:t>
+      </w:r>
+      <w:r>
+        <w:t xml:space="preserve">  All logic handling the user events will reside in the FlyerCreatorViewModel, keeping in line with the MVVM standard.</w:t>
+      </w:r>
+    </w:p>
+    <w:p>
+      <w:r>
+        <w:t>The View will contain m</w:t>
+      </w:r>
+      <w:r>
+        <w:t>ultiple drop down menus where the user can select the number of items they wish to display on the flyer, the flyer type they want, and the items</w:t>
+      </w:r>
+      <w:r>
+        <w:t xml:space="preserve"> they wish to use for the flyer.</w:t>
+      </w:r>
+      <w:r>
+        <w:t xml:space="preserve">  Each selected item will populate a text box containing the item’s default price, and one to three images that the user can select from to use for the flyer.</w:t>
+      </w:r>
+      <w:r>
+        <w:t xml:space="preserve">  A user will select the item they want for the flyer by simply clicking the image, which will highlight the border around it Gold.</w:t>
+      </w:r>
+      <w:r>
+        <w:t xml:space="preserve">  If there is only one ima</w:t>
+      </w:r>
+      <w:r>
+        <w:t>ge</w:t>
+      </w:r>
+      <w:r>
+        <w:t>, that image</w:t>
+      </w:r>
+      <w:r>
+        <w:t xml:space="preserve"> will be selected by default.</w:t>
+      </w:r>
+    </w:p>
+    <w:p/>
+    <w:p>
+      <w:pPr>
+        <w:pStyle w:val="Heading3"/>
+      </w:pPr>
+      <w:bookmarkStart w:id="14" w:name="_Toc478153478"/>
+      <w:r>
+        <w:t xml:space="preserve">Section 3.1.3 </w:t>
+      </w:r>
+      <w:r>
+        <w:t>View</w:t>
+      </w:r>
+      <w:r>
+        <w:t>Model</w:t>
+      </w:r>
+      <w:bookmarkEnd w:id="14"/>
+    </w:p>
+    <w:p>
+      <w:r>
+        <w:t>The FlyerCreatorViewModel will be the primary C# class used for the Food Giant Program</w:t>
+      </w:r>
+      <w:r>
+        <w:t>.</w:t>
+      </w:r>
+    </w:p>
+    <w:p>
+      <w:r>
+        <w:t>The Flyer</w:t>
+      </w:r>
+      <w:r>
+        <w:t>Creator</w:t>
+      </w:r>
+      <w:r>
+        <w:t>ViewModel will contain all the actions and logic</w:t>
+      </w:r>
+      <w:r>
+        <w:t xml:space="preserve"> for the </w:t>
+      </w:r>
+      <w:r>
+        <w:t>Flyer</w:t>
+      </w:r>
+      <w:r>
+        <w:t>Creator</w:t>
+      </w:r>
+      <w:r>
+        <w:t>View</w:t>
+      </w:r>
+      <w:r>
+        <w:t xml:space="preserve">.  It will also instantiate the View </w:t>
+      </w:r>
+      <w:r>
+        <w:t>and populate all the data for the visible controls</w:t>
+      </w:r>
+      <w:r>
+        <w:t>, keeping in line with the MVVM standard</w:t>
+      </w:r>
+      <w:r>
+        <w:t>.</w:t>
+      </w:r>
+    </w:p>
+    <w:p>
+      <w:r>
+        <w:t xml:space="preserve">This class will also use the DatabaseInterface class to </w:t>
+      </w:r>
+      <w:r>
+        <w:t>retrieve</w:t>
+      </w:r>
+      <w:r>
+        <w:t xml:space="preserve"> data from the SQL database to populate in the </w:t>
+      </w:r>
+      <w:r>
+        <w:t>drop down b</w:t>
+      </w:r>
+      <w:r>
+        <w:t>oxes.</w:t>
+      </w:r>
+    </w:p>
+    <w:p>
+      <w:r>
+        <w:t xml:space="preserve">When a user selects the number of images to display on the page, this class will hide the </w:t>
+      </w:r>
+      <w:r>
+        <w:t>extra selections.</w:t>
+      </w:r>
+    </w:p>
+    <w:p/>
+    <w:p>
+      <w:pPr>
+        <w:pStyle w:val="Heading2"/>
+      </w:pPr>
+      <w:bookmarkStart w:id="15" w:name="_Toc478153479"/>
+      <w:r>
+        <w:t xml:space="preserve">Section 3.2 </w:t>
+      </w:r>
+      <w:bookmarkStart w:id="16" w:name="_Hlk478203845"/>
+      <w:r>
+        <w:t>Basic</w:t>
+      </w:r>
+      <w:r>
+        <w:t xml:space="preserve"> Flyer </w:t>
+      </w:r>
+      <w:r>
+        <w:t>Template</w:t>
+      </w:r>
+      <w:r>
+        <w:t xml:space="preserve"> Classes</w:t>
+      </w:r>
+      <w:bookmarkEnd w:id="15"/>
+    </w:p>
+    <w:p>
+      <w:pPr>
+        <w:pStyle w:val="Heading3"/>
+      </w:pPr>
+      <w:bookmarkStart w:id="17" w:name="_Toc478153480"/>
+      <w:bookmarkEnd w:id="16"/>
+      <w:r>
+        <w:t xml:space="preserve">Section 3.2.1 Overview of </w:t>
+      </w:r>
+      <w:bookmarkEnd w:id="17"/>
+      <w:r>
+        <w:t>Basic Flyer Template Classes</w:t>
+      </w:r>
+    </w:p>
+    <w:p>
+      <w:r>
+        <w:t>These classes satisfy requirements:</w:t>
       </w:r>
     </w:p>
     <w:p>
@@ -2839,7 +3059,7 @@
         </w:numPr>
       </w:pPr>
       <w:r>
-        <w:t>SR 1.4.2</w:t>
+        <w:t>SR 1.4</w:t>
       </w:r>
     </w:p>
     <w:p>
@@ -2851,7 +3071,75 @@
         </w:numPr>
       </w:pPr>
       <w:r>
-        <w:t>SR 3.1</w:t>
+        <w:t>SR 1.4.1</w:t>
+      </w:r>
+      <w:bookmarkStart w:id="18" w:name="_GoBack"/>
+      <w:bookmarkEnd w:id="18"/>
+    </w:p>
+    <w:p/>
+    <w:p>
+      <w:pPr>
+        <w:pStyle w:val="Heading3"/>
+      </w:pPr>
+      <w:bookmarkStart w:id="19" w:name="_Toc478153481"/>
+      <w:r>
+        <w:t xml:space="preserve">Section 3.2.2 </w:t>
+      </w:r>
+      <w:r>
+        <w:t>View</w:t>
+      </w:r>
+      <w:bookmarkEnd w:id="19"/>
+    </w:p>
+    <w:p/>
+    <w:p>
+      <w:pPr>
+        <w:pStyle w:val="Heading3"/>
+      </w:pPr>
+      <w:bookmarkStart w:id="20" w:name="_Toc478153482"/>
+      <w:r>
+        <w:t xml:space="preserve">Section 3.2.3 </w:t>
+      </w:r>
+      <w:r>
+        <w:t>ViewModel</w:t>
+      </w:r>
+      <w:bookmarkEnd w:id="20"/>
+      <w:r>
+        <w:t xml:space="preserve"> </w:t>
+      </w:r>
+    </w:p>
+    <w:p/>
+    <w:p>
+      <w:pPr>
+        <w:pStyle w:val="Heading2"/>
+      </w:pPr>
+      <w:bookmarkStart w:id="21" w:name="_Toc478153483"/>
+      <w:r>
+        <w:lastRenderedPageBreak/>
+        <w:t>Section 3.3 Database Structure</w:t>
+      </w:r>
+      <w:bookmarkEnd w:id="21"/>
+    </w:p>
+    <w:p>
+      <w:r>
+        <w:t>The</w:t>
+      </w:r>
+      <w:r>
+        <w:t xml:space="preserve"> SQL</w:t>
+      </w:r>
+      <w:r>
+        <w:t xml:space="preserve"> database </w:t>
+      </w:r>
+      <w:r>
+        <w:t>satisfies</w:t>
+      </w:r>
+      <w:r>
+        <w:t xml:space="preserve"> </w:t>
+      </w:r>
+      <w:r>
+        <w:t>requirements</w:t>
+      </w:r>
+      <w:r>
+        <w:t>:</w:t>
       </w:r>
     </w:p>
     <w:p>
@@ -2863,137 +3151,7 @@
         </w:numPr>
       </w:pPr>
       <w:r>
-        <w:lastRenderedPageBreak/>
-        <w:t>SR 3.2</w:t>
-      </w:r>
-      <w:r>
-        <w:br/>
-      </w:r>
-    </w:p>
-    <w:p>
-      <w:pPr>
-        <w:pStyle w:val="Heading3"/>
-      </w:pPr>
-      <w:bookmarkStart w:id="13" w:name="_Toc476470264"/>
-      <w:r>
-        <w:t xml:space="preserve">Section 3.1.2 </w:t>
-      </w:r>
-      <w:r>
-        <w:t>View</w:t>
-      </w:r>
-      <w:bookmarkEnd w:id="13"/>
-    </w:p>
-    <w:p>
-      <w:r>
-        <w:t xml:space="preserve">The </w:t>
-      </w:r>
-      <w:proofErr w:type="spellStart"/>
-      <w:r>
-        <w:t>Flyer</w:t>
-      </w:r>
-      <w:r>
-        <w:t>Creator</w:t>
-      </w:r>
-      <w:proofErr w:type="spellEnd"/>
-      <w:r>
-        <w:t xml:space="preserve"> will con</w:t>
-      </w:r>
-      <w:r>
-        <w:t>tain all the Visible Components that the user can interact with.</w:t>
-      </w:r>
-    </w:p>
-    <w:p/>
-    <w:p>
-      <w:pPr>
-        <w:pStyle w:val="Heading3"/>
-      </w:pPr>
-      <w:bookmarkStart w:id="14" w:name="_Toc476470265"/>
-      <w:r>
-        <w:t xml:space="preserve">Section 3.1.3 </w:t>
-      </w:r>
-      <w:r>
-        <w:t>View</w:t>
-      </w:r>
-      <w:r>
-        <w:t>Model</w:t>
-      </w:r>
-      <w:bookmarkEnd w:id="14"/>
-    </w:p>
-    <w:p>
-      <w:r>
-        <w:t xml:space="preserve">The </w:t>
-      </w:r>
-      <w:proofErr w:type="spellStart"/>
-      <w:r>
-        <w:t>FlyerCreatorViewModel</w:t>
-      </w:r>
-      <w:proofErr w:type="spellEnd"/>
-      <w:r>
-        <w:t xml:space="preserve"> will be the primary C# class used for the Food Giant Program</w:t>
-      </w:r>
-    </w:p>
-    <w:p>
-      <w:r>
-        <w:t xml:space="preserve">The </w:t>
-      </w:r>
-      <w:proofErr w:type="spellStart"/>
-      <w:r>
-        <w:t>Flyer</w:t>
-      </w:r>
-      <w:r>
-        <w:t>Creator</w:t>
-      </w:r>
-      <w:r>
-        <w:t>ViewModel</w:t>
-      </w:r>
-      <w:proofErr w:type="spellEnd"/>
-      <w:r>
-        <w:t xml:space="preserve"> will contain all the actions and logic and will reference the </w:t>
-      </w:r>
-      <w:proofErr w:type="spellStart"/>
-      <w:r>
-        <w:t>Flyer</w:t>
-      </w:r>
-      <w:r>
-        <w:t>Creator</w:t>
-      </w:r>
-      <w:r>
-        <w:t>View</w:t>
-      </w:r>
-      <w:proofErr w:type="spellEnd"/>
-      <w:r>
-        <w:t>.</w:t>
-      </w:r>
-      <w:r>
-        <w:t xml:space="preserve">  This class will populate data from the SQL database into the View for the user to see and select.</w:t>
-      </w:r>
-    </w:p>
-    <w:p/>
-    <w:p>
-      <w:pPr>
-        <w:pStyle w:val="Heading2"/>
-      </w:pPr>
-      <w:bookmarkStart w:id="15" w:name="_Toc476470266"/>
-      <w:r>
-        <w:t xml:space="preserve">Section 3.2 </w:t>
-      </w:r>
-      <w:r>
-        <w:t>Created Flyer Page Classes</w:t>
-      </w:r>
-      <w:bookmarkEnd w:id="15"/>
-    </w:p>
-    <w:p>
-      <w:r>
-        <w:t xml:space="preserve">These classes </w:t>
-      </w:r>
-      <w:r>
-        <w:t>satisfy</w:t>
-      </w:r>
-      <w:r>
-        <w:t xml:space="preserve"> requirements</w:t>
-      </w:r>
-      <w:r>
-        <w:t>:</w:t>
+        <w:t>SR 2.1</w:t>
       </w:r>
     </w:p>
     <w:p>
@@ -3005,7 +3163,12 @@
         </w:numPr>
       </w:pPr>
       <w:r>
-        <w:t>SR 1.3</w:t>
+        <w:t>SR 2.2</w:t>
+      </w:r>
+    </w:p>
+    <w:p>
+      <w:r>
+        <w:t>The SQL Database will contain the following tables:</w:t>
       </w:r>
     </w:p>
     <w:p>
@@ -3013,11 +3176,11 @@
         <w:pStyle w:val="ListParagraph"/>
         <w:numPr>
           <w:ilvl w:val="0"/>
-          <w:numId w:val="2"/>
+          <w:numId w:val="12"/>
         </w:numPr>
       </w:pPr>
       <w:r>
-        <w:t>SR 1.3.1</w:t>
+        <w:t>FlyerHistory</w:t>
       </w:r>
     </w:p>
     <w:p>
@@ -3025,195 +3188,35 @@
         <w:pStyle w:val="ListParagraph"/>
         <w:numPr>
           <w:ilvl w:val="0"/>
-          <w:numId w:val="2"/>
+          <w:numId w:val="12"/>
         </w:numPr>
       </w:pPr>
       <w:r>
-        <w:t>SR 1.3.2</w:t>
+        <w:t>ItemList</w:t>
       </w:r>
     </w:p>
     <w:p>
       <w:pPr>
         <w:pStyle w:val="Heading3"/>
       </w:pPr>
-      <w:bookmarkStart w:id="16" w:name="_Toc476470267"/>
-      <w:r>
-        <w:t>Section 3.2.1 Overview of Created Flyer Page Class</w:t>
-      </w:r>
-    </w:p>
-    <w:p/>
-    <w:p>
-      <w:pPr>
-        <w:pStyle w:val="Heading3"/>
-      </w:pPr>
-      <w:r>
-        <w:t xml:space="preserve">Section 3.2.2 </w:t>
-      </w:r>
-      <w:r>
-        <w:t>View</w:t>
-      </w:r>
-      <w:bookmarkEnd w:id="16"/>
-    </w:p>
-    <w:p/>
-    <w:p>
-      <w:pPr>
-        <w:pStyle w:val="Heading3"/>
-      </w:pPr>
-      <w:bookmarkStart w:id="17" w:name="_Toc476470268"/>
-      <w:r>
-        <w:t xml:space="preserve">Section 3.2.3 </w:t>
-      </w:r>
-      <w:r>
-        <w:t>ViewModel</w:t>
-      </w:r>
-      <w:bookmarkEnd w:id="17"/>
-      <w:r>
-        <w:t xml:space="preserve"> </w:t>
-      </w:r>
-    </w:p>
-    <w:p/>
-    <w:p>
-      <w:pPr>
-        <w:pStyle w:val="Heading2"/>
-      </w:pPr>
-      <w:bookmarkStart w:id="18" w:name="_Toc476470269"/>
-      <w:r>
-        <w:t>Section 3.3 Database Structure</w:t>
-      </w:r>
-      <w:bookmarkEnd w:id="18"/>
-    </w:p>
-    <w:p>
-      <w:r>
-        <w:t xml:space="preserve">The database </w:t>
-      </w:r>
-      <w:r>
-        <w:t>satisfies</w:t>
-      </w:r>
-      <w:bookmarkStart w:id="19" w:name="_GoBack"/>
-      <w:bookmarkEnd w:id="19"/>
-      <w:r>
-        <w:t xml:space="preserve"> </w:t>
-      </w:r>
-      <w:r>
-        <w:t>requirements</w:t>
-      </w:r>
-      <w:r>
-        <w:t>:</w:t>
-      </w:r>
-    </w:p>
-    <w:p>
-      <w:pPr>
-        <w:pStyle w:val="ListParagraph"/>
-        <w:numPr>
-          <w:ilvl w:val="0"/>
-          <w:numId w:val="2"/>
-        </w:numPr>
-      </w:pPr>
-      <w:r>
-        <w:t>SR 2.1</w:t>
-      </w:r>
-    </w:p>
-    <w:p>
-      <w:pPr>
-        <w:pStyle w:val="ListParagraph"/>
-        <w:numPr>
-          <w:ilvl w:val="0"/>
-          <w:numId w:val="2"/>
-        </w:numPr>
-      </w:pPr>
-      <w:r>
-        <w:t>SR 2.2</w:t>
-      </w:r>
-    </w:p>
-    <w:p/>
-    <w:p>
-      <w:r>
-        <w:t>The SQL Database will contain the following tables:</w:t>
-      </w:r>
-    </w:p>
-    <w:p>
-      <w:pPr>
-        <w:pStyle w:val="ListParagraph"/>
-        <w:numPr>
-          <w:ilvl w:val="0"/>
-          <w:numId w:val="4"/>
-        </w:numPr>
-      </w:pPr>
-      <w:proofErr w:type="spellStart"/>
-      <w:r>
-        <w:t>FlyerHistory</w:t>
-      </w:r>
-      <w:proofErr w:type="spellEnd"/>
-    </w:p>
-    <w:p>
-      <w:pPr>
-        <w:pStyle w:val="ListParagraph"/>
-        <w:numPr>
-          <w:ilvl w:val="0"/>
-          <w:numId w:val="4"/>
-        </w:numPr>
-      </w:pPr>
-      <w:proofErr w:type="spellStart"/>
-      <w:r>
-        <w:t>ItemList</w:t>
-      </w:r>
-      <w:proofErr w:type="spellEnd"/>
-    </w:p>
-    <w:p>
-      <w:pPr>
-        <w:pStyle w:val="ListParagraph"/>
-      </w:pPr>
-    </w:p>
-    <w:p>
-      <w:pPr>
-        <w:rPr>
-          <w:sz w:val="96"/>
-        </w:rPr>
-      </w:pPr>
-      <w:r>
-        <w:rPr>
-          <w:sz w:val="96"/>
-        </w:rPr>
-        <w:lastRenderedPageBreak/>
-        <w:t>TODO</w:t>
-      </w:r>
-      <w:r>
-        <w:rPr>
-          <w:sz w:val="96"/>
-        </w:rPr>
-        <w:t xml:space="preserve"> This section</w:t>
-      </w:r>
-      <w:r>
-        <w:rPr>
-          <w:sz w:val="96"/>
-        </w:rPr>
-        <w:t xml:space="preserve"> </w:t>
-      </w:r>
-    </w:p>
-    <w:p>
-      <w:r>
-        <w:t xml:space="preserve">The </w:t>
-      </w:r>
-      <w:proofErr w:type="spellStart"/>
-      <w:r>
-        <w:t>FlyerHistory</w:t>
-      </w:r>
-      <w:proofErr w:type="spellEnd"/>
-      <w:r>
-        <w:t xml:space="preserve"> Table’s purpose is to </w:t>
-      </w:r>
-    </w:p>
-    <w:p>
-      <w:r>
-        <w:t xml:space="preserve">The </w:t>
-      </w:r>
-      <w:proofErr w:type="spellStart"/>
-      <w:r>
-        <w:t>FlyerHistory</w:t>
-      </w:r>
-      <w:proofErr w:type="spellEnd"/>
-      <w:r>
-        <w:t xml:space="preserve"> Table will contain the following fields:</w:t>
+      <w:bookmarkStart w:id="22" w:name="_Toc478153484"/>
+      <w:r>
+        <w:t>Section 3.3.1 Flyer History Table</w:t>
+      </w:r>
+    </w:p>
+    <w:p>
+      <w:r>
+        <w:t>The FlyerHistory Table’s purpose is to store all parameters entered by a Store Manager when they generate a flyer.  This is to keep a company record of flyers created and to allow a district manager the ability to see what flyers have been created.</w:t>
+      </w:r>
+    </w:p>
+    <w:p>
+      <w:r>
+        <w:t>These values will be read out by the program to generate the exact flyer the Manager used instead of saving the entire flyer image onto the hard drive, saving hard drive storage space and keeping the data better protected.</w:t>
+      </w:r>
+    </w:p>
+    <w:p>
+      <w:r>
+        <w:t>Each FlyerHistory Table entry will contain the following fields:</w:t>
       </w:r>
     </w:p>
     <w:tbl>
@@ -3237,6 +3240,7 @@
             <w:tcW w:w="3116" w:type="dxa"/>
           </w:tcPr>
           <w:p>
+            <w:bookmarkStart w:id="23" w:name="_Hlk478201652"/>
             <w:r>
               <w:t>Name</w:t>
             </w:r>
@@ -3292,11 +3296,9 @@
             <w:pPr>
               <w:cnfStyle w:val="000000100000" w:firstRow="0" w:lastRow="0" w:firstColumn="0" w:lastColumn="0" w:oddVBand="0" w:evenVBand="0" w:oddHBand="1" w:evenHBand="0" w:firstRowFirstColumn="0" w:firstRowLastColumn="0" w:lastRowFirstColumn="0" w:lastRowLastColumn="0"/>
             </w:pPr>
-            <w:proofErr w:type="spellStart"/>
             <w:r>
               <w:t>Int</w:t>
             </w:r>
-            <w:proofErr w:type="spellEnd"/>
           </w:p>
         </w:tc>
         <w:tc>
@@ -3313,6 +3315,7 @@
           </w:p>
         </w:tc>
       </w:tr>
+      <w:bookmarkEnd w:id="23"/>
       <w:tr>
         <w:tc>
           <w:tcPr>
@@ -3321,7 +3324,7 @@
           </w:tcPr>
           <w:p>
             <w:r>
-              <w:t>Item Name (Unique)</w:t>
+              <w:t>Manager Name</w:t>
             </w:r>
           </w:p>
         </w:tc>
@@ -3352,6 +3355,777 @@
           </w:p>
         </w:tc>
       </w:tr>
+      <w:tr>
+        <w:trPr>
+          <w:cnfStyle w:val="000000100000" w:firstRow="0" w:lastRow="0" w:firstColumn="0" w:lastColumn="0" w:oddVBand="0" w:evenVBand="0" w:oddHBand="1" w:evenHBand="0" w:firstRowFirstColumn="0" w:firstRowLastColumn="0" w:lastRowFirstColumn="0" w:lastRowLastColumn="0"/>
+        </w:trPr>
+        <w:tc>
+          <w:tcPr>
+            <w:cnfStyle w:val="001000000000" w:firstRow="0" w:lastRow="0" w:firstColumn="1" w:lastColumn="0" w:oddVBand="0" w:evenVBand="0" w:oddHBand="0" w:evenHBand="0" w:firstRowFirstColumn="0" w:firstRowLastColumn="0" w:lastRowFirstColumn="0" w:lastRowLastColumn="0"/>
+            <w:tcW w:w="3116" w:type="dxa"/>
+          </w:tcPr>
+          <w:p>
+            <w:r>
+              <w:t>Template Name</w:t>
+            </w:r>
+          </w:p>
+        </w:tc>
+        <w:tc>
+          <w:tcPr>
+            <w:tcW w:w="3117" w:type="dxa"/>
+          </w:tcPr>
+          <w:p>
+            <w:pPr>
+              <w:cnfStyle w:val="000000100000" w:firstRow="0" w:lastRow="0" w:firstColumn="0" w:lastColumn="0" w:oddVBand="0" w:evenVBand="0" w:oddHBand="1" w:evenHBand="0" w:firstRowFirstColumn="0" w:firstRowLastColumn="0" w:lastRowFirstColumn="0" w:lastRowLastColumn="0"/>
+            </w:pPr>
+            <w:r>
+              <w:t>Text</w:t>
+            </w:r>
+          </w:p>
+        </w:tc>
+        <w:tc>
+          <w:tcPr>
+            <w:tcW w:w="3117" w:type="dxa"/>
+          </w:tcPr>
+          <w:p>
+            <w:pPr>
+              <w:cnfStyle w:val="000000100000" w:firstRow="0" w:lastRow="0" w:firstColumn="0" w:lastColumn="0" w:oddVBand="0" w:evenVBand="0" w:oddHBand="1" w:evenHBand="0" w:firstRowFirstColumn="0" w:firstRowLastColumn="0" w:lastRowFirstColumn="0" w:lastRowLastColumn="0"/>
+            </w:pPr>
+            <w:r>
+              <w:t>No</w:t>
+            </w:r>
+          </w:p>
+        </w:tc>
+      </w:tr>
+      <w:tr>
+        <w:tc>
+          <w:tcPr>
+            <w:cnfStyle w:val="001000000000" w:firstRow="0" w:lastRow="0" w:firstColumn="1" w:lastColumn="0" w:oddVBand="0" w:evenVBand="0" w:oddHBand="0" w:evenHBand="0" w:firstRowFirstColumn="0" w:firstRowLastColumn="0" w:lastRowFirstColumn="0" w:lastRowLastColumn="0"/>
+            <w:tcW w:w="3116" w:type="dxa"/>
+          </w:tcPr>
+          <w:p>
+            <w:r>
+              <w:t>Item 1 Name</w:t>
+            </w:r>
+          </w:p>
+        </w:tc>
+        <w:tc>
+          <w:tcPr>
+            <w:tcW w:w="3117" w:type="dxa"/>
+          </w:tcPr>
+          <w:p>
+            <w:pPr>
+              <w:cnfStyle w:val="000000000000" w:firstRow="0" w:lastRow="0" w:firstColumn="0" w:lastColumn="0" w:oddVBand="0" w:evenVBand="0" w:oddHBand="0" w:evenHBand="0" w:firstRowFirstColumn="0" w:firstRowLastColumn="0" w:lastRowFirstColumn="0" w:lastRowLastColumn="0"/>
+            </w:pPr>
+            <w:r>
+              <w:t>Text</w:t>
+            </w:r>
+          </w:p>
+        </w:tc>
+        <w:tc>
+          <w:tcPr>
+            <w:tcW w:w="3117" w:type="dxa"/>
+          </w:tcPr>
+          <w:p>
+            <w:pPr>
+              <w:cnfStyle w:val="000000000000" w:firstRow="0" w:lastRow="0" w:firstColumn="0" w:lastColumn="0" w:oddVBand="0" w:evenVBand="0" w:oddHBand="0" w:evenHBand="0" w:firstRowFirstColumn="0" w:firstRowLastColumn="0" w:lastRowFirstColumn="0" w:lastRowLastColumn="0"/>
+            </w:pPr>
+            <w:r>
+              <w:t>No</w:t>
+            </w:r>
+          </w:p>
+        </w:tc>
+      </w:tr>
+      <w:tr>
+        <w:trPr>
+          <w:cnfStyle w:val="000000100000" w:firstRow="0" w:lastRow="0" w:firstColumn="0" w:lastColumn="0" w:oddVBand="0" w:evenVBand="0" w:oddHBand="1" w:evenHBand="0" w:firstRowFirstColumn="0" w:firstRowLastColumn="0" w:lastRowFirstColumn="0" w:lastRowLastColumn="0"/>
+        </w:trPr>
+        <w:tc>
+          <w:tcPr>
+            <w:cnfStyle w:val="001000000000" w:firstRow="0" w:lastRow="0" w:firstColumn="1" w:lastColumn="0" w:oddVBand="0" w:evenVBand="0" w:oddHBand="0" w:evenHBand="0" w:firstRowFirstColumn="0" w:firstRowLastColumn="0" w:lastRowFirstColumn="0" w:lastRowLastColumn="0"/>
+            <w:tcW w:w="3116" w:type="dxa"/>
+          </w:tcPr>
+          <w:p>
+            <w:r>
+              <w:t>Item 1 Price</w:t>
+            </w:r>
+          </w:p>
+        </w:tc>
+        <w:tc>
+          <w:tcPr>
+            <w:tcW w:w="3117" w:type="dxa"/>
+          </w:tcPr>
+          <w:p>
+            <w:pPr>
+              <w:cnfStyle w:val="000000100000" w:firstRow="0" w:lastRow="0" w:firstColumn="0" w:lastColumn="0" w:oddVBand="0" w:evenVBand="0" w:oddHBand="1" w:evenHBand="0" w:firstRowFirstColumn="0" w:firstRowLastColumn="0" w:lastRowFirstColumn="0" w:lastRowLastColumn="0"/>
+            </w:pPr>
+            <w:r>
+              <w:t>Int</w:t>
+            </w:r>
+          </w:p>
+        </w:tc>
+        <w:tc>
+          <w:tcPr>
+            <w:tcW w:w="3117" w:type="dxa"/>
+          </w:tcPr>
+          <w:p>
+            <w:pPr>
+              <w:cnfStyle w:val="000000100000" w:firstRow="0" w:lastRow="0" w:firstColumn="0" w:lastColumn="0" w:oddVBand="0" w:evenVBand="0" w:oddHBand="1" w:evenHBand="0" w:firstRowFirstColumn="0" w:firstRowLastColumn="0" w:lastRowFirstColumn="0" w:lastRowLastColumn="0"/>
+            </w:pPr>
+            <w:r>
+              <w:t>No</w:t>
+            </w:r>
+          </w:p>
+        </w:tc>
+      </w:tr>
+      <w:tr>
+        <w:tc>
+          <w:tcPr>
+            <w:cnfStyle w:val="001000000000" w:firstRow="0" w:lastRow="0" w:firstColumn="1" w:lastColumn="0" w:oddVBand="0" w:evenVBand="0" w:oddHBand="0" w:evenHBand="0" w:firstRowFirstColumn="0" w:firstRowLastColumn="0" w:lastRowFirstColumn="0" w:lastRowLastColumn="0"/>
+            <w:tcW w:w="3116" w:type="dxa"/>
+          </w:tcPr>
+          <w:p>
+            <w:r>
+              <w:t>Item 1 Image</w:t>
+            </w:r>
+          </w:p>
+        </w:tc>
+        <w:tc>
+          <w:tcPr>
+            <w:tcW w:w="3117" w:type="dxa"/>
+          </w:tcPr>
+          <w:p>
+            <w:pPr>
+              <w:cnfStyle w:val="000000000000" w:firstRow="0" w:lastRow="0" w:firstColumn="0" w:lastColumn="0" w:oddVBand="0" w:evenVBand="0" w:oddHBand="0" w:evenHBand="0" w:firstRowFirstColumn="0" w:firstRowLastColumn="0" w:lastRowFirstColumn="0" w:lastRowLastColumn="0"/>
+            </w:pPr>
+            <w:r>
+              <w:t>Text</w:t>
+            </w:r>
+          </w:p>
+        </w:tc>
+        <w:tc>
+          <w:tcPr>
+            <w:tcW w:w="3117" w:type="dxa"/>
+          </w:tcPr>
+          <w:p>
+            <w:pPr>
+              <w:cnfStyle w:val="000000000000" w:firstRow="0" w:lastRow="0" w:firstColumn="0" w:lastColumn="0" w:oddVBand="0" w:evenVBand="0" w:oddHBand="0" w:evenHBand="0" w:firstRowFirstColumn="0" w:firstRowLastColumn="0" w:lastRowFirstColumn="0" w:lastRowLastColumn="0"/>
+            </w:pPr>
+            <w:r>
+              <w:t>No</w:t>
+            </w:r>
+          </w:p>
+        </w:tc>
+      </w:tr>
+      <w:tr>
+        <w:trPr>
+          <w:cnfStyle w:val="000000100000" w:firstRow="0" w:lastRow="0" w:firstColumn="0" w:lastColumn="0" w:oddVBand="0" w:evenVBand="0" w:oddHBand="1" w:evenHBand="0" w:firstRowFirstColumn="0" w:firstRowLastColumn="0" w:lastRowFirstColumn="0" w:lastRowLastColumn="0"/>
+        </w:trPr>
+        <w:tc>
+          <w:tcPr>
+            <w:cnfStyle w:val="001000000000" w:firstRow="0" w:lastRow="0" w:firstColumn="1" w:lastColumn="0" w:oddVBand="0" w:evenVBand="0" w:oddHBand="0" w:evenHBand="0" w:firstRowFirstColumn="0" w:firstRowLastColumn="0" w:lastRowFirstColumn="0" w:lastRowLastColumn="0"/>
+            <w:tcW w:w="3116" w:type="dxa"/>
+          </w:tcPr>
+          <w:p>
+            <w:r>
+              <w:t>Item 2 Name</w:t>
+            </w:r>
+          </w:p>
+        </w:tc>
+        <w:tc>
+          <w:tcPr>
+            <w:tcW w:w="3117" w:type="dxa"/>
+          </w:tcPr>
+          <w:p>
+            <w:pPr>
+              <w:cnfStyle w:val="000000100000" w:firstRow="0" w:lastRow="0" w:firstColumn="0" w:lastColumn="0" w:oddVBand="0" w:evenVBand="0" w:oddHBand="1" w:evenHBand="0" w:firstRowFirstColumn="0" w:firstRowLastColumn="0" w:lastRowFirstColumn="0" w:lastRowLastColumn="0"/>
+            </w:pPr>
+            <w:r>
+              <w:t>Text</w:t>
+            </w:r>
+          </w:p>
+        </w:tc>
+        <w:tc>
+          <w:tcPr>
+            <w:tcW w:w="3117" w:type="dxa"/>
+          </w:tcPr>
+          <w:p>
+            <w:pPr>
+              <w:cnfStyle w:val="000000100000" w:firstRow="0" w:lastRow="0" w:firstColumn="0" w:lastColumn="0" w:oddVBand="0" w:evenVBand="0" w:oddHBand="1" w:evenHBand="0" w:firstRowFirstColumn="0" w:firstRowLastColumn="0" w:lastRowFirstColumn="0" w:lastRowLastColumn="0"/>
+            </w:pPr>
+            <w:r>
+              <w:t>Yes</w:t>
+            </w:r>
+          </w:p>
+        </w:tc>
+      </w:tr>
+      <w:tr>
+        <w:tc>
+          <w:tcPr>
+            <w:cnfStyle w:val="001000000000" w:firstRow="0" w:lastRow="0" w:firstColumn="1" w:lastColumn="0" w:oddVBand="0" w:evenVBand="0" w:oddHBand="0" w:evenHBand="0" w:firstRowFirstColumn="0" w:firstRowLastColumn="0" w:lastRowFirstColumn="0" w:lastRowLastColumn="0"/>
+            <w:tcW w:w="3116" w:type="dxa"/>
+          </w:tcPr>
+          <w:p>
+            <w:r>
+              <w:t>Item 2 Price</w:t>
+            </w:r>
+          </w:p>
+        </w:tc>
+        <w:tc>
+          <w:tcPr>
+            <w:tcW w:w="3117" w:type="dxa"/>
+          </w:tcPr>
+          <w:p>
+            <w:pPr>
+              <w:cnfStyle w:val="000000000000" w:firstRow="0" w:lastRow="0" w:firstColumn="0" w:lastColumn="0" w:oddVBand="0" w:evenVBand="0" w:oddHBand="0" w:evenHBand="0" w:firstRowFirstColumn="0" w:firstRowLastColumn="0" w:lastRowFirstColumn="0" w:lastRowLastColumn="0"/>
+            </w:pPr>
+            <w:r>
+              <w:t>Int</w:t>
+            </w:r>
+          </w:p>
+        </w:tc>
+        <w:tc>
+          <w:tcPr>
+            <w:tcW w:w="3117" w:type="dxa"/>
+          </w:tcPr>
+          <w:p>
+            <w:pPr>
+              <w:cnfStyle w:val="000000000000" w:firstRow="0" w:lastRow="0" w:firstColumn="0" w:lastColumn="0" w:oddVBand="0" w:evenVBand="0" w:oddHBand="0" w:evenHBand="0" w:firstRowFirstColumn="0" w:firstRowLastColumn="0" w:lastRowFirstColumn="0" w:lastRowLastColumn="0"/>
+            </w:pPr>
+            <w:r>
+              <w:t>Yes</w:t>
+            </w:r>
+          </w:p>
+        </w:tc>
+      </w:tr>
+      <w:tr>
+        <w:trPr>
+          <w:cnfStyle w:val="000000100000" w:firstRow="0" w:lastRow="0" w:firstColumn="0" w:lastColumn="0" w:oddVBand="0" w:evenVBand="0" w:oddHBand="1" w:evenHBand="0" w:firstRowFirstColumn="0" w:firstRowLastColumn="0" w:lastRowFirstColumn="0" w:lastRowLastColumn="0"/>
+        </w:trPr>
+        <w:tc>
+          <w:tcPr>
+            <w:cnfStyle w:val="001000000000" w:firstRow="0" w:lastRow="0" w:firstColumn="1" w:lastColumn="0" w:oddVBand="0" w:evenVBand="0" w:oddHBand="0" w:evenHBand="0" w:firstRowFirstColumn="0" w:firstRowLastColumn="0" w:lastRowFirstColumn="0" w:lastRowLastColumn="0"/>
+            <w:tcW w:w="3116" w:type="dxa"/>
+          </w:tcPr>
+          <w:p>
+            <w:r>
+              <w:t>Item 2 Image</w:t>
+            </w:r>
+          </w:p>
+        </w:tc>
+        <w:tc>
+          <w:tcPr>
+            <w:tcW w:w="3117" w:type="dxa"/>
+          </w:tcPr>
+          <w:p>
+            <w:pPr>
+              <w:cnfStyle w:val="000000100000" w:firstRow="0" w:lastRow="0" w:firstColumn="0" w:lastColumn="0" w:oddVBand="0" w:evenVBand="0" w:oddHBand="1" w:evenHBand="0" w:firstRowFirstColumn="0" w:firstRowLastColumn="0" w:lastRowFirstColumn="0" w:lastRowLastColumn="0"/>
+            </w:pPr>
+            <w:r>
+              <w:t>Text</w:t>
+            </w:r>
+          </w:p>
+        </w:tc>
+        <w:tc>
+          <w:tcPr>
+            <w:tcW w:w="3117" w:type="dxa"/>
+          </w:tcPr>
+          <w:p>
+            <w:pPr>
+              <w:cnfStyle w:val="000000100000" w:firstRow="0" w:lastRow="0" w:firstColumn="0" w:lastColumn="0" w:oddVBand="0" w:evenVBand="0" w:oddHBand="1" w:evenHBand="0" w:firstRowFirstColumn="0" w:firstRowLastColumn="0" w:lastRowFirstColumn="0" w:lastRowLastColumn="0"/>
+            </w:pPr>
+            <w:r>
+              <w:t>Yes</w:t>
+            </w:r>
+          </w:p>
+        </w:tc>
+      </w:tr>
+      <w:tr>
+        <w:tc>
+          <w:tcPr>
+            <w:cnfStyle w:val="001000000000" w:firstRow="0" w:lastRow="0" w:firstColumn="1" w:lastColumn="0" w:oddVBand="0" w:evenVBand="0" w:oddHBand="0" w:evenHBand="0" w:firstRowFirstColumn="0" w:firstRowLastColumn="0" w:lastRowFirstColumn="0" w:lastRowLastColumn="0"/>
+            <w:tcW w:w="3116" w:type="dxa"/>
+          </w:tcPr>
+          <w:p>
+            <w:r>
+              <w:t>Item 3 Name</w:t>
+            </w:r>
+          </w:p>
+        </w:tc>
+        <w:tc>
+          <w:tcPr>
+            <w:tcW w:w="3117" w:type="dxa"/>
+          </w:tcPr>
+          <w:p>
+            <w:pPr>
+              <w:cnfStyle w:val="000000000000" w:firstRow="0" w:lastRow="0" w:firstColumn="0" w:lastColumn="0" w:oddVBand="0" w:evenVBand="0" w:oddHBand="0" w:evenHBand="0" w:firstRowFirstColumn="0" w:firstRowLastColumn="0" w:lastRowFirstColumn="0" w:lastRowLastColumn="0"/>
+            </w:pPr>
+            <w:r>
+              <w:t>Text</w:t>
+            </w:r>
+          </w:p>
+        </w:tc>
+        <w:tc>
+          <w:tcPr>
+            <w:tcW w:w="3117" w:type="dxa"/>
+          </w:tcPr>
+          <w:p>
+            <w:pPr>
+              <w:cnfStyle w:val="000000000000" w:firstRow="0" w:lastRow="0" w:firstColumn="0" w:lastColumn="0" w:oddVBand="0" w:evenVBand="0" w:oddHBand="0" w:evenHBand="0" w:firstRowFirstColumn="0" w:firstRowLastColumn="0" w:lastRowFirstColumn="0" w:lastRowLastColumn="0"/>
+            </w:pPr>
+            <w:r>
+              <w:t>Yes</w:t>
+            </w:r>
+          </w:p>
+        </w:tc>
+      </w:tr>
+      <w:tr>
+        <w:trPr>
+          <w:cnfStyle w:val="000000100000" w:firstRow="0" w:lastRow="0" w:firstColumn="0" w:lastColumn="0" w:oddVBand="0" w:evenVBand="0" w:oddHBand="1" w:evenHBand="0" w:firstRowFirstColumn="0" w:firstRowLastColumn="0" w:lastRowFirstColumn="0" w:lastRowLastColumn="0"/>
+        </w:trPr>
+        <w:tc>
+          <w:tcPr>
+            <w:cnfStyle w:val="001000000000" w:firstRow="0" w:lastRow="0" w:firstColumn="1" w:lastColumn="0" w:oddVBand="0" w:evenVBand="0" w:oddHBand="0" w:evenHBand="0" w:firstRowFirstColumn="0" w:firstRowLastColumn="0" w:lastRowFirstColumn="0" w:lastRowLastColumn="0"/>
+            <w:tcW w:w="3116" w:type="dxa"/>
+          </w:tcPr>
+          <w:p>
+            <w:r>
+              <w:t>Item 3 Price</w:t>
+            </w:r>
+          </w:p>
+        </w:tc>
+        <w:tc>
+          <w:tcPr>
+            <w:tcW w:w="3117" w:type="dxa"/>
+          </w:tcPr>
+          <w:p>
+            <w:pPr>
+              <w:cnfStyle w:val="000000100000" w:firstRow="0" w:lastRow="0" w:firstColumn="0" w:lastColumn="0" w:oddVBand="0" w:evenVBand="0" w:oddHBand="1" w:evenHBand="0" w:firstRowFirstColumn="0" w:firstRowLastColumn="0" w:lastRowFirstColumn="0" w:lastRowLastColumn="0"/>
+            </w:pPr>
+            <w:r>
+              <w:t>Int</w:t>
+            </w:r>
+          </w:p>
+        </w:tc>
+        <w:tc>
+          <w:tcPr>
+            <w:tcW w:w="3117" w:type="dxa"/>
+          </w:tcPr>
+          <w:p>
+            <w:pPr>
+              <w:cnfStyle w:val="000000100000" w:firstRow="0" w:lastRow="0" w:firstColumn="0" w:lastColumn="0" w:oddVBand="0" w:evenVBand="0" w:oddHBand="1" w:evenHBand="0" w:firstRowFirstColumn="0" w:firstRowLastColumn="0" w:lastRowFirstColumn="0" w:lastRowLastColumn="0"/>
+            </w:pPr>
+            <w:r>
+              <w:t>Yes</w:t>
+            </w:r>
+          </w:p>
+        </w:tc>
+      </w:tr>
+      <w:tr>
+        <w:tc>
+          <w:tcPr>
+            <w:cnfStyle w:val="001000000000" w:firstRow="0" w:lastRow="0" w:firstColumn="1" w:lastColumn="0" w:oddVBand="0" w:evenVBand="0" w:oddHBand="0" w:evenHBand="0" w:firstRowFirstColumn="0" w:firstRowLastColumn="0" w:lastRowFirstColumn="0" w:lastRowLastColumn="0"/>
+            <w:tcW w:w="3116" w:type="dxa"/>
+          </w:tcPr>
+          <w:p>
+            <w:r>
+              <w:t>Item 3 Image</w:t>
+            </w:r>
+          </w:p>
+        </w:tc>
+        <w:tc>
+          <w:tcPr>
+            <w:tcW w:w="3117" w:type="dxa"/>
+          </w:tcPr>
+          <w:p>
+            <w:pPr>
+              <w:cnfStyle w:val="000000000000" w:firstRow="0" w:lastRow="0" w:firstColumn="0" w:lastColumn="0" w:oddVBand="0" w:evenVBand="0" w:oddHBand="0" w:evenHBand="0" w:firstRowFirstColumn="0" w:firstRowLastColumn="0" w:lastRowFirstColumn="0" w:lastRowLastColumn="0"/>
+            </w:pPr>
+            <w:r>
+              <w:t>Text</w:t>
+            </w:r>
+          </w:p>
+        </w:tc>
+        <w:tc>
+          <w:tcPr>
+            <w:tcW w:w="3117" w:type="dxa"/>
+          </w:tcPr>
+          <w:p>
+            <w:pPr>
+              <w:cnfStyle w:val="000000000000" w:firstRow="0" w:lastRow="0" w:firstColumn="0" w:lastColumn="0" w:oddVBand="0" w:evenVBand="0" w:oddHBand="0" w:evenHBand="0" w:firstRowFirstColumn="0" w:firstRowLastColumn="0" w:lastRowFirstColumn="0" w:lastRowLastColumn="0"/>
+            </w:pPr>
+            <w:r>
+              <w:t>Yes</w:t>
+            </w:r>
+          </w:p>
+        </w:tc>
+      </w:tr>
+      <w:tr>
+        <w:trPr>
+          <w:cnfStyle w:val="000000100000" w:firstRow="0" w:lastRow="0" w:firstColumn="0" w:lastColumn="0" w:oddVBand="0" w:evenVBand="0" w:oddHBand="1" w:evenHBand="0" w:firstRowFirstColumn="0" w:firstRowLastColumn="0" w:lastRowFirstColumn="0" w:lastRowLastColumn="0"/>
+        </w:trPr>
+        <w:tc>
+          <w:tcPr>
+            <w:cnfStyle w:val="001000000000" w:firstRow="0" w:lastRow="0" w:firstColumn="1" w:lastColumn="0" w:oddVBand="0" w:evenVBand="0" w:oddHBand="0" w:evenHBand="0" w:firstRowFirstColumn="0" w:firstRowLastColumn="0" w:lastRowFirstColumn="0" w:lastRowLastColumn="0"/>
+            <w:tcW w:w="3116" w:type="dxa"/>
+          </w:tcPr>
+          <w:p>
+            <w:r>
+              <w:t>Item 4 Name</w:t>
+            </w:r>
+          </w:p>
+        </w:tc>
+        <w:tc>
+          <w:tcPr>
+            <w:tcW w:w="3117" w:type="dxa"/>
+          </w:tcPr>
+          <w:p>
+            <w:pPr>
+              <w:cnfStyle w:val="000000100000" w:firstRow="0" w:lastRow="0" w:firstColumn="0" w:lastColumn="0" w:oddVBand="0" w:evenVBand="0" w:oddHBand="1" w:evenHBand="0" w:firstRowFirstColumn="0" w:firstRowLastColumn="0" w:lastRowFirstColumn="0" w:lastRowLastColumn="0"/>
+            </w:pPr>
+            <w:r>
+              <w:t>Text</w:t>
+            </w:r>
+          </w:p>
+        </w:tc>
+        <w:tc>
+          <w:tcPr>
+            <w:tcW w:w="3117" w:type="dxa"/>
+          </w:tcPr>
+          <w:p>
+            <w:pPr>
+              <w:cnfStyle w:val="000000100000" w:firstRow="0" w:lastRow="0" w:firstColumn="0" w:lastColumn="0" w:oddVBand="0" w:evenVBand="0" w:oddHBand="1" w:evenHBand="0" w:firstRowFirstColumn="0" w:firstRowLastColumn="0" w:lastRowFirstColumn="0" w:lastRowLastColumn="0"/>
+            </w:pPr>
+            <w:r>
+              <w:t>Yes</w:t>
+            </w:r>
+          </w:p>
+        </w:tc>
+      </w:tr>
+      <w:tr>
+        <w:tc>
+          <w:tcPr>
+            <w:cnfStyle w:val="001000000000" w:firstRow="0" w:lastRow="0" w:firstColumn="1" w:lastColumn="0" w:oddVBand="0" w:evenVBand="0" w:oddHBand="0" w:evenHBand="0" w:firstRowFirstColumn="0" w:firstRowLastColumn="0" w:lastRowFirstColumn="0" w:lastRowLastColumn="0"/>
+            <w:tcW w:w="3116" w:type="dxa"/>
+          </w:tcPr>
+          <w:p>
+            <w:r>
+              <w:t>Item 4 Price</w:t>
+            </w:r>
+          </w:p>
+        </w:tc>
+        <w:tc>
+          <w:tcPr>
+            <w:tcW w:w="3117" w:type="dxa"/>
+          </w:tcPr>
+          <w:p>
+            <w:pPr>
+              <w:cnfStyle w:val="000000000000" w:firstRow="0" w:lastRow="0" w:firstColumn="0" w:lastColumn="0" w:oddVBand="0" w:evenVBand="0" w:oddHBand="0" w:evenHBand="0" w:firstRowFirstColumn="0" w:firstRowLastColumn="0" w:lastRowFirstColumn="0" w:lastRowLastColumn="0"/>
+            </w:pPr>
+            <w:r>
+              <w:t>Int</w:t>
+            </w:r>
+          </w:p>
+        </w:tc>
+        <w:tc>
+          <w:tcPr>
+            <w:tcW w:w="3117" w:type="dxa"/>
+          </w:tcPr>
+          <w:p>
+            <w:pPr>
+              <w:cnfStyle w:val="000000000000" w:firstRow="0" w:lastRow="0" w:firstColumn="0" w:lastColumn="0" w:oddVBand="0" w:evenVBand="0" w:oddHBand="0" w:evenHBand="0" w:firstRowFirstColumn="0" w:firstRowLastColumn="0" w:lastRowFirstColumn="0" w:lastRowLastColumn="0"/>
+            </w:pPr>
+            <w:r>
+              <w:t>Yes</w:t>
+            </w:r>
+          </w:p>
+        </w:tc>
+      </w:tr>
+      <w:tr>
+        <w:trPr>
+          <w:cnfStyle w:val="000000100000" w:firstRow="0" w:lastRow="0" w:firstColumn="0" w:lastColumn="0" w:oddVBand="0" w:evenVBand="0" w:oddHBand="1" w:evenHBand="0" w:firstRowFirstColumn="0" w:firstRowLastColumn="0" w:lastRowFirstColumn="0" w:lastRowLastColumn="0"/>
+        </w:trPr>
+        <w:tc>
+          <w:tcPr>
+            <w:cnfStyle w:val="001000000000" w:firstRow="0" w:lastRow="0" w:firstColumn="1" w:lastColumn="0" w:oddVBand="0" w:evenVBand="0" w:oddHBand="0" w:evenHBand="0" w:firstRowFirstColumn="0" w:firstRowLastColumn="0" w:lastRowFirstColumn="0" w:lastRowLastColumn="0"/>
+            <w:tcW w:w="3116" w:type="dxa"/>
+          </w:tcPr>
+          <w:p>
+            <w:r>
+              <w:t>Item 4 Image</w:t>
+            </w:r>
+          </w:p>
+        </w:tc>
+        <w:tc>
+          <w:tcPr>
+            <w:tcW w:w="3117" w:type="dxa"/>
+          </w:tcPr>
+          <w:p>
+            <w:pPr>
+              <w:cnfStyle w:val="000000100000" w:firstRow="0" w:lastRow="0" w:firstColumn="0" w:lastColumn="0" w:oddVBand="0" w:evenVBand="0" w:oddHBand="1" w:evenHBand="0" w:firstRowFirstColumn="0" w:firstRowLastColumn="0" w:lastRowFirstColumn="0" w:lastRowLastColumn="0"/>
+            </w:pPr>
+            <w:r>
+              <w:t>Text</w:t>
+            </w:r>
+          </w:p>
+        </w:tc>
+        <w:tc>
+          <w:tcPr>
+            <w:tcW w:w="3117" w:type="dxa"/>
+          </w:tcPr>
+          <w:p>
+            <w:pPr>
+              <w:cnfStyle w:val="000000100000" w:firstRow="0" w:lastRow="0" w:firstColumn="0" w:lastColumn="0" w:oddVBand="0" w:evenVBand="0" w:oddHBand="1" w:evenHBand="0" w:firstRowFirstColumn="0" w:firstRowLastColumn="0" w:lastRowFirstColumn="0" w:lastRowLastColumn="0"/>
+            </w:pPr>
+            <w:r>
+              <w:t>Yes</w:t>
+            </w:r>
+          </w:p>
+        </w:tc>
+      </w:tr>
+      <w:tr>
+        <w:tc>
+          <w:tcPr>
+            <w:cnfStyle w:val="001000000000" w:firstRow="0" w:lastRow="0" w:firstColumn="1" w:lastColumn="0" w:oddVBand="0" w:evenVBand="0" w:oddHBand="0" w:evenHBand="0" w:firstRowFirstColumn="0" w:firstRowLastColumn="0" w:lastRowFirstColumn="0" w:lastRowLastColumn="0"/>
+            <w:tcW w:w="3116" w:type="dxa"/>
+          </w:tcPr>
+          <w:p>
+            <w:r>
+              <w:t>Item 5 Name</w:t>
+            </w:r>
+          </w:p>
+        </w:tc>
+        <w:tc>
+          <w:tcPr>
+            <w:tcW w:w="3117" w:type="dxa"/>
+          </w:tcPr>
+          <w:p>
+            <w:pPr>
+              <w:cnfStyle w:val="000000000000" w:firstRow="0" w:lastRow="0" w:firstColumn="0" w:lastColumn="0" w:oddVBand="0" w:evenVBand="0" w:oddHBand="0" w:evenHBand="0" w:firstRowFirstColumn="0" w:firstRowLastColumn="0" w:lastRowFirstColumn="0" w:lastRowLastColumn="0"/>
+            </w:pPr>
+            <w:r>
+              <w:t>Text</w:t>
+            </w:r>
+          </w:p>
+        </w:tc>
+        <w:tc>
+          <w:tcPr>
+            <w:tcW w:w="3117" w:type="dxa"/>
+          </w:tcPr>
+          <w:p>
+            <w:pPr>
+              <w:cnfStyle w:val="000000000000" w:firstRow="0" w:lastRow="0" w:firstColumn="0" w:lastColumn="0" w:oddVBand="0" w:evenVBand="0" w:oddHBand="0" w:evenHBand="0" w:firstRowFirstColumn="0" w:firstRowLastColumn="0" w:lastRowFirstColumn="0" w:lastRowLastColumn="0"/>
+            </w:pPr>
+            <w:r>
+              <w:t>Yes</w:t>
+            </w:r>
+          </w:p>
+        </w:tc>
+      </w:tr>
+      <w:tr>
+        <w:trPr>
+          <w:cnfStyle w:val="000000100000" w:firstRow="0" w:lastRow="0" w:firstColumn="0" w:lastColumn="0" w:oddVBand="0" w:evenVBand="0" w:oddHBand="1" w:evenHBand="0" w:firstRowFirstColumn="0" w:firstRowLastColumn="0" w:lastRowFirstColumn="0" w:lastRowLastColumn="0"/>
+        </w:trPr>
+        <w:tc>
+          <w:tcPr>
+            <w:cnfStyle w:val="001000000000" w:firstRow="0" w:lastRow="0" w:firstColumn="1" w:lastColumn="0" w:oddVBand="0" w:evenVBand="0" w:oddHBand="0" w:evenHBand="0" w:firstRowFirstColumn="0" w:firstRowLastColumn="0" w:lastRowFirstColumn="0" w:lastRowLastColumn="0"/>
+            <w:tcW w:w="3116" w:type="dxa"/>
+          </w:tcPr>
+          <w:p>
+            <w:r>
+              <w:t>Item 5 Price</w:t>
+            </w:r>
+          </w:p>
+        </w:tc>
+        <w:tc>
+          <w:tcPr>
+            <w:tcW w:w="3117" w:type="dxa"/>
+          </w:tcPr>
+          <w:p>
+            <w:pPr>
+              <w:cnfStyle w:val="000000100000" w:firstRow="0" w:lastRow="0" w:firstColumn="0" w:lastColumn="0" w:oddVBand="0" w:evenVBand="0" w:oddHBand="1" w:evenHBand="0" w:firstRowFirstColumn="0" w:firstRowLastColumn="0" w:lastRowFirstColumn="0" w:lastRowLastColumn="0"/>
+            </w:pPr>
+            <w:r>
+              <w:t>Int</w:t>
+            </w:r>
+          </w:p>
+        </w:tc>
+        <w:tc>
+          <w:tcPr>
+            <w:tcW w:w="3117" w:type="dxa"/>
+          </w:tcPr>
+          <w:p>
+            <w:pPr>
+              <w:cnfStyle w:val="000000100000" w:firstRow="0" w:lastRow="0" w:firstColumn="0" w:lastColumn="0" w:oddVBand="0" w:evenVBand="0" w:oddHBand="1" w:evenHBand="0" w:firstRowFirstColumn="0" w:firstRowLastColumn="0" w:lastRowFirstColumn="0" w:lastRowLastColumn="0"/>
+            </w:pPr>
+            <w:r>
+              <w:t>Yes</w:t>
+            </w:r>
+          </w:p>
+        </w:tc>
+      </w:tr>
+      <w:tr>
+        <w:tc>
+          <w:tcPr>
+            <w:cnfStyle w:val="001000000000" w:firstRow="0" w:lastRow="0" w:firstColumn="1" w:lastColumn="0" w:oddVBand="0" w:evenVBand="0" w:oddHBand="0" w:evenHBand="0" w:firstRowFirstColumn="0" w:firstRowLastColumn="0" w:lastRowFirstColumn="0" w:lastRowLastColumn="0"/>
+            <w:tcW w:w="3116" w:type="dxa"/>
+          </w:tcPr>
+          <w:p>
+            <w:r>
+              <w:t>Item 5 Image</w:t>
+            </w:r>
+          </w:p>
+        </w:tc>
+        <w:tc>
+          <w:tcPr>
+            <w:tcW w:w="3117" w:type="dxa"/>
+          </w:tcPr>
+          <w:p>
+            <w:pPr>
+              <w:cnfStyle w:val="000000000000" w:firstRow="0" w:lastRow="0" w:firstColumn="0" w:lastColumn="0" w:oddVBand="0" w:evenVBand="0" w:oddHBand="0" w:evenHBand="0" w:firstRowFirstColumn="0" w:firstRowLastColumn="0" w:lastRowFirstColumn="0" w:lastRowLastColumn="0"/>
+            </w:pPr>
+            <w:r>
+              <w:t>Text</w:t>
+            </w:r>
+          </w:p>
+        </w:tc>
+        <w:tc>
+          <w:tcPr>
+            <w:tcW w:w="3117" w:type="dxa"/>
+          </w:tcPr>
+          <w:p>
+            <w:pPr>
+              <w:cnfStyle w:val="000000000000" w:firstRow="0" w:lastRow="0" w:firstColumn="0" w:lastColumn="0" w:oddVBand="0" w:evenVBand="0" w:oddHBand="0" w:evenHBand="0" w:firstRowFirstColumn="0" w:firstRowLastColumn="0" w:lastRowFirstColumn="0" w:lastRowLastColumn="0"/>
+            </w:pPr>
+            <w:r>
+              <w:t>Yes</w:t>
+            </w:r>
+          </w:p>
+        </w:tc>
+      </w:tr>
+      <w:tr>
+        <w:trPr>
+          <w:cnfStyle w:val="000000100000" w:firstRow="0" w:lastRow="0" w:firstColumn="0" w:lastColumn="0" w:oddVBand="0" w:evenVBand="0" w:oddHBand="1" w:evenHBand="0" w:firstRowFirstColumn="0" w:firstRowLastColumn="0" w:lastRowFirstColumn="0" w:lastRowLastColumn="0"/>
+        </w:trPr>
+        <w:tc>
+          <w:tcPr>
+            <w:cnfStyle w:val="001000000000" w:firstRow="0" w:lastRow="0" w:firstColumn="1" w:lastColumn="0" w:oddVBand="0" w:evenVBand="0" w:oddHBand="0" w:evenHBand="0" w:firstRowFirstColumn="0" w:firstRowLastColumn="0" w:lastRowFirstColumn="0" w:lastRowLastColumn="0"/>
+            <w:tcW w:w="3116" w:type="dxa"/>
+          </w:tcPr>
+          <w:p>
+            <w:r>
+              <w:t>Item 6 Name</w:t>
+            </w:r>
+          </w:p>
+        </w:tc>
+        <w:tc>
+          <w:tcPr>
+            <w:tcW w:w="3117" w:type="dxa"/>
+          </w:tcPr>
+          <w:p>
+            <w:pPr>
+              <w:cnfStyle w:val="000000100000" w:firstRow="0" w:lastRow="0" w:firstColumn="0" w:lastColumn="0" w:oddVBand="0" w:evenVBand="0" w:oddHBand="1" w:evenHBand="0" w:firstRowFirstColumn="0" w:firstRowLastColumn="0" w:lastRowFirstColumn="0" w:lastRowLastColumn="0"/>
+            </w:pPr>
+            <w:r>
+              <w:t>Text</w:t>
+            </w:r>
+          </w:p>
+        </w:tc>
+        <w:tc>
+          <w:tcPr>
+            <w:tcW w:w="3117" w:type="dxa"/>
+          </w:tcPr>
+          <w:p>
+            <w:pPr>
+              <w:cnfStyle w:val="000000100000" w:firstRow="0" w:lastRow="0" w:firstColumn="0" w:lastColumn="0" w:oddVBand="0" w:evenVBand="0" w:oddHBand="1" w:evenHBand="0" w:firstRowFirstColumn="0" w:firstRowLastColumn="0" w:lastRowFirstColumn="0" w:lastRowLastColumn="0"/>
+            </w:pPr>
+            <w:r>
+              <w:t>Yes</w:t>
+            </w:r>
+          </w:p>
+        </w:tc>
+      </w:tr>
+      <w:tr>
+        <w:tc>
+          <w:tcPr>
+            <w:cnfStyle w:val="001000000000" w:firstRow="0" w:lastRow="0" w:firstColumn="1" w:lastColumn="0" w:oddVBand="0" w:evenVBand="0" w:oddHBand="0" w:evenHBand="0" w:firstRowFirstColumn="0" w:firstRowLastColumn="0" w:lastRowFirstColumn="0" w:lastRowLastColumn="0"/>
+            <w:tcW w:w="3116" w:type="dxa"/>
+          </w:tcPr>
+          <w:p>
+            <w:r>
+              <w:t>Item 6 Price</w:t>
+            </w:r>
+          </w:p>
+        </w:tc>
+        <w:tc>
+          <w:tcPr>
+            <w:tcW w:w="3117" w:type="dxa"/>
+          </w:tcPr>
+          <w:p>
+            <w:pPr>
+              <w:cnfStyle w:val="000000000000" w:firstRow="0" w:lastRow="0" w:firstColumn="0" w:lastColumn="0" w:oddVBand="0" w:evenVBand="0" w:oddHBand="0" w:evenHBand="0" w:firstRowFirstColumn="0" w:firstRowLastColumn="0" w:lastRowFirstColumn="0" w:lastRowLastColumn="0"/>
+            </w:pPr>
+            <w:r>
+              <w:t>Int</w:t>
+            </w:r>
+          </w:p>
+        </w:tc>
+        <w:tc>
+          <w:tcPr>
+            <w:tcW w:w="3117" w:type="dxa"/>
+          </w:tcPr>
+          <w:p>
+            <w:pPr>
+              <w:cnfStyle w:val="000000000000" w:firstRow="0" w:lastRow="0" w:firstColumn="0" w:lastColumn="0" w:oddVBand="0" w:evenVBand="0" w:oddHBand="0" w:evenHBand="0" w:firstRowFirstColumn="0" w:firstRowLastColumn="0" w:lastRowFirstColumn="0" w:lastRowLastColumn="0"/>
+            </w:pPr>
+            <w:r>
+              <w:t>Yes</w:t>
+            </w:r>
+          </w:p>
+        </w:tc>
+      </w:tr>
+      <w:tr>
+        <w:trPr>
+          <w:cnfStyle w:val="000000100000" w:firstRow="0" w:lastRow="0" w:firstColumn="0" w:lastColumn="0" w:oddVBand="0" w:evenVBand="0" w:oddHBand="1" w:evenHBand="0" w:firstRowFirstColumn="0" w:firstRowLastColumn="0" w:lastRowFirstColumn="0" w:lastRowLastColumn="0"/>
+        </w:trPr>
+        <w:tc>
+          <w:tcPr>
+            <w:cnfStyle w:val="001000000000" w:firstRow="0" w:lastRow="0" w:firstColumn="1" w:lastColumn="0" w:oddVBand="0" w:evenVBand="0" w:oddHBand="0" w:evenHBand="0" w:firstRowFirstColumn="0" w:firstRowLastColumn="0" w:lastRowFirstColumn="0" w:lastRowLastColumn="0"/>
+            <w:tcW w:w="3116" w:type="dxa"/>
+          </w:tcPr>
+          <w:p>
+            <w:r>
+              <w:t>Item 6 Image</w:t>
+            </w:r>
+          </w:p>
+        </w:tc>
+        <w:tc>
+          <w:tcPr>
+            <w:tcW w:w="3117" w:type="dxa"/>
+          </w:tcPr>
+          <w:p>
+            <w:pPr>
+              <w:cnfStyle w:val="000000100000" w:firstRow="0" w:lastRow="0" w:firstColumn="0" w:lastColumn="0" w:oddVBand="0" w:evenVBand="0" w:oddHBand="1" w:evenHBand="0" w:firstRowFirstColumn="0" w:firstRowLastColumn="0" w:lastRowFirstColumn="0" w:lastRowLastColumn="0"/>
+            </w:pPr>
+            <w:r>
+              <w:t>Text</w:t>
+            </w:r>
+          </w:p>
+        </w:tc>
+        <w:tc>
+          <w:tcPr>
+            <w:tcW w:w="3117" w:type="dxa"/>
+          </w:tcPr>
+          <w:p>
+            <w:pPr>
+              <w:cnfStyle w:val="000000100000" w:firstRow="0" w:lastRow="0" w:firstColumn="0" w:lastColumn="0" w:oddVBand="0" w:evenVBand="0" w:oddHBand="1" w:evenHBand="0" w:firstRowFirstColumn="0" w:firstRowLastColumn="0" w:lastRowFirstColumn="0" w:lastRowLastColumn="0"/>
+            </w:pPr>
+            <w:r>
+              <w:t>Yes</w:t>
+            </w:r>
+          </w:p>
+        </w:tc>
+      </w:tr>
     </w:tbl>
     <w:p>
       <w:pPr>
@@ -3360,29 +4134,105 @@
       </w:pPr>
     </w:p>
     <w:p>
-      <w:r>
-        <w:t xml:space="preserve">The </w:t>
-      </w:r>
-      <w:proofErr w:type="spellStart"/>
-      <w:r>
-        <w:t>ItemList</w:t>
-      </w:r>
-      <w:proofErr w:type="spellEnd"/>
-      <w:r>
-        <w:t xml:space="preserve"> Table’s purpose is to </w:t>
-      </w:r>
-    </w:p>
-    <w:p>
-      <w:r>
-        <w:t xml:space="preserve">The </w:t>
-      </w:r>
-      <w:proofErr w:type="spellStart"/>
-      <w:r>
-        <w:t>ItemList</w:t>
-      </w:r>
-      <w:proofErr w:type="spellEnd"/>
-      <w:r>
-        <w:t xml:space="preserve"> Table will contain the following fields:</w:t>
+      <w:pPr>
+        <w:pStyle w:val="ListParagraph"/>
+        <w:numPr>
+          <w:ilvl w:val="0"/>
+          <w:numId w:val="10"/>
+        </w:numPr>
+      </w:pPr>
+      <w:r>
+        <w:t xml:space="preserve">ID (Primary Key, Unique) – </w:t>
+      </w:r>
+      <w:r>
+        <w:t xml:space="preserve">Unique Identifier for each </w:t>
+      </w:r>
+      <w:r>
+        <w:t>flyer created</w:t>
+      </w:r>
+    </w:p>
+    <w:p>
+      <w:pPr>
+        <w:pStyle w:val="ListParagraph"/>
+        <w:numPr>
+          <w:ilvl w:val="0"/>
+          <w:numId w:val="10"/>
+        </w:numPr>
+      </w:pPr>
+      <w:r>
+        <w:t>Manager Name – This is the Name and ID number of the manager that created the flyer</w:t>
+      </w:r>
+    </w:p>
+    <w:p>
+      <w:pPr>
+        <w:pStyle w:val="ListParagraph"/>
+        <w:numPr>
+          <w:ilvl w:val="0"/>
+          <w:numId w:val="10"/>
+        </w:numPr>
+      </w:pPr>
+      <w:r>
+        <w:lastRenderedPageBreak/>
+        <w:t>Template Name – This is the template the Manager used to create the flyer.  This is needed for the Flyer Creator program to find the correct template type.</w:t>
+      </w:r>
+    </w:p>
+    <w:p>
+      <w:pPr>
+        <w:pStyle w:val="ListParagraph"/>
+        <w:numPr>
+          <w:ilvl w:val="0"/>
+          <w:numId w:val="10"/>
+        </w:numPr>
+      </w:pPr>
+      <w:r>
+        <w:t>Item Name – These fields will be used to populate the item name in the recreated flyer</w:t>
+      </w:r>
+    </w:p>
+    <w:p>
+      <w:pPr>
+        <w:pStyle w:val="ListParagraph"/>
+        <w:numPr>
+          <w:ilvl w:val="0"/>
+          <w:numId w:val="10"/>
+        </w:numPr>
+      </w:pPr>
+      <w:r>
+        <w:t>Item Image – These fields will be used to populate the item image in the recreated flyer</w:t>
+      </w:r>
+    </w:p>
+    <w:p>
+      <w:pPr>
+        <w:pStyle w:val="ListParagraph"/>
+        <w:numPr>
+          <w:ilvl w:val="0"/>
+          <w:numId w:val="10"/>
+        </w:numPr>
+      </w:pPr>
+      <w:r>
+        <w:t>Item Price – These fields will be used to populate the item price in the recreated flyer</w:t>
+      </w:r>
+    </w:p>
+    <w:p>
+      <w:pPr>
+        <w:pStyle w:val="ListParagraph"/>
+      </w:pPr>
+    </w:p>
+    <w:p>
+      <w:pPr>
+        <w:pStyle w:val="Heading3"/>
+      </w:pPr>
+      <w:r>
+        <w:t>Section 3.3.2 Item List Table</w:t>
+      </w:r>
+    </w:p>
+    <w:p>
+      <w:r>
+        <w:t>The ItemList Table’s purpose is to store the vast amount of products Food Giant sells.  This data will be pulled out of the database to allow a manager the ability to select the item they want, and display the images associated with the item.</w:t>
+      </w:r>
+    </w:p>
+    <w:p>
+      <w:r>
+        <w:t>The ItemList Table will contain the following fields:</w:t>
       </w:r>
     </w:p>
     <w:tbl>
@@ -3461,11 +4311,9 @@
             <w:pPr>
               <w:cnfStyle w:val="000000100000" w:firstRow="0" w:lastRow="0" w:firstColumn="0" w:lastColumn="0" w:oddVBand="0" w:evenVBand="0" w:oddHBand="1" w:evenHBand="0" w:firstRowFirstColumn="0" w:firstRowLastColumn="0" w:lastRowFirstColumn="0" w:lastRowLastColumn="0"/>
             </w:pPr>
-            <w:proofErr w:type="spellStart"/>
-            <w:r>
-              <w:t>int</w:t>
-            </w:r>
-            <w:proofErr w:type="spellEnd"/>
+            <w:r>
+              <w:t>Int</w:t>
+            </w:r>
           </w:p>
         </w:tc>
         <w:tc>
@@ -3571,7 +4419,7 @@
           </w:tcPr>
           <w:p>
             <w:r>
-              <w:t>Image Name 1</w:t>
+              <w:t>Item Price</w:t>
             </w:r>
           </w:p>
         </w:tc>
@@ -3584,7 +4432,7 @@
               <w:cnfStyle w:val="000000000000" w:firstRow="0" w:lastRow="0" w:firstColumn="0" w:lastColumn="0" w:oddVBand="0" w:evenVBand="0" w:oddHBand="0" w:evenHBand="0" w:firstRowFirstColumn="0" w:firstRowLastColumn="0" w:lastRowFirstColumn="0" w:lastRowLastColumn="0"/>
             </w:pPr>
             <w:r>
-              <w:t>Varchar(50)</w:t>
+              <w:t>Int</w:t>
             </w:r>
           </w:p>
         </w:tc>
@@ -3613,7 +4461,7 @@
           </w:tcPr>
           <w:p>
             <w:r>
-              <w:t>Image Name 2</w:t>
+              <w:t>Image Name 1</w:t>
             </w:r>
           </w:p>
         </w:tc>
@@ -3626,7 +4474,7 @@
               <w:cnfStyle w:val="000000100000" w:firstRow="0" w:lastRow="0" w:firstColumn="0" w:lastColumn="0" w:oddVBand="0" w:evenVBand="0" w:oddHBand="1" w:evenHBand="0" w:firstRowFirstColumn="0" w:firstRowLastColumn="0" w:lastRowFirstColumn="0" w:lastRowLastColumn="0"/>
             </w:pPr>
             <w:r>
-              <w:t>Varchar(50)</w:t>
+              <w:t>Text</w:t>
             </w:r>
           </w:p>
         </w:tc>
@@ -3639,7 +4487,7 @@
               <w:cnfStyle w:val="000000100000" w:firstRow="0" w:lastRow="0" w:firstColumn="0" w:lastColumn="0" w:oddVBand="0" w:evenVBand="0" w:oddHBand="1" w:evenHBand="0" w:firstRowFirstColumn="0" w:firstRowLastColumn="0" w:lastRowFirstColumn="0" w:lastRowLastColumn="0"/>
             </w:pPr>
             <w:r>
-              <w:t>Yes</w:t>
+              <w:t>No</w:t>
             </w:r>
           </w:p>
         </w:tc>
@@ -3652,7 +4500,7 @@
           </w:tcPr>
           <w:p>
             <w:r>
-              <w:t>Image Name 3</w:t>
+              <w:t>Image Name 2</w:t>
             </w:r>
           </w:p>
         </w:tc>
@@ -3665,7 +4513,7 @@
               <w:cnfStyle w:val="000000000000" w:firstRow="0" w:lastRow="0" w:firstColumn="0" w:lastColumn="0" w:oddVBand="0" w:evenVBand="0" w:oddHBand="0" w:evenHBand="0" w:firstRowFirstColumn="0" w:firstRowLastColumn="0" w:lastRowFirstColumn="0" w:lastRowLastColumn="0"/>
             </w:pPr>
             <w:r>
-              <w:t>Varchar(50)</w:t>
+              <w:t>Text</w:t>
             </w:r>
           </w:p>
         </w:tc>
@@ -3683,65 +4531,128 @@
           </w:p>
         </w:tc>
       </w:tr>
+      <w:tr>
+        <w:trPr>
+          <w:cnfStyle w:val="000000100000" w:firstRow="0" w:lastRow="0" w:firstColumn="0" w:lastColumn="0" w:oddVBand="0" w:evenVBand="0" w:oddHBand="1" w:evenHBand="0" w:firstRowFirstColumn="0" w:firstRowLastColumn="0" w:lastRowFirstColumn="0" w:lastRowLastColumn="0"/>
+        </w:trPr>
+        <w:tc>
+          <w:tcPr>
+            <w:cnfStyle w:val="001000000000" w:firstRow="0" w:lastRow="0" w:firstColumn="1" w:lastColumn="0" w:oddVBand="0" w:evenVBand="0" w:oddHBand="0" w:evenHBand="0" w:firstRowFirstColumn="0" w:firstRowLastColumn="0" w:lastRowFirstColumn="0" w:lastRowLastColumn="0"/>
+            <w:tcW w:w="3116" w:type="dxa"/>
+          </w:tcPr>
+          <w:p>
+            <w:r>
+              <w:t>Image Name 3</w:t>
+            </w:r>
+          </w:p>
+        </w:tc>
+        <w:tc>
+          <w:tcPr>
+            <w:tcW w:w="3117" w:type="dxa"/>
+          </w:tcPr>
+          <w:p>
+            <w:pPr>
+              <w:cnfStyle w:val="000000100000" w:firstRow="0" w:lastRow="0" w:firstColumn="0" w:lastColumn="0" w:oddVBand="0" w:evenVBand="0" w:oddHBand="1" w:evenHBand="0" w:firstRowFirstColumn="0" w:firstRowLastColumn="0" w:lastRowFirstColumn="0" w:lastRowLastColumn="0"/>
+            </w:pPr>
+            <w:r>
+              <w:t>Text</w:t>
+            </w:r>
+          </w:p>
+        </w:tc>
+        <w:tc>
+          <w:tcPr>
+            <w:tcW w:w="3117" w:type="dxa"/>
+          </w:tcPr>
+          <w:p>
+            <w:pPr>
+              <w:cnfStyle w:val="000000100000" w:firstRow="0" w:lastRow="0" w:firstColumn="0" w:lastColumn="0" w:oddVBand="0" w:evenVBand="0" w:oddHBand="1" w:evenHBand="0" w:firstRowFirstColumn="0" w:firstRowLastColumn="0" w:lastRowFirstColumn="0" w:lastRowLastColumn="0"/>
+            </w:pPr>
+            <w:r>
+              <w:t>Yes</w:t>
+            </w:r>
+          </w:p>
+        </w:tc>
+      </w:tr>
     </w:tbl>
     <w:p/>
     <w:p>
-      <w:proofErr w:type="spellStart"/>
-      <w:r>
-        <w:t>Int</w:t>
-      </w:r>
-      <w:proofErr w:type="spellEnd"/>
-      <w:r>
-        <w:t xml:space="preserve"> ID – Unique Identifier for each database item</w:t>
-      </w:r>
-    </w:p>
-    <w:p>
-      <w:r>
-        <w:t xml:space="preserve">Test </w:t>
-      </w:r>
-      <w:r>
-        <w:t>Item Name – Name of sale item</w:t>
-      </w:r>
-    </w:p>
-    <w:p>
-      <w:pPr>
-        <w:rPr>
-          <w:rFonts w:cs="Arial"/>
-        </w:rPr>
-      </w:pPr>
-      <w:r>
-        <w:rPr>
-          <w:rFonts w:cs="Arial"/>
-        </w:rPr>
-        <w:t>store the data for the item name and</w:t>
+      <w:r>
+        <w:t>ID – Unique Identifier for each</w:t>
+      </w:r>
+      <w:r>
+        <w:t xml:space="preserve"> Food Giant Inventory</w:t>
+      </w:r>
+      <w:r>
+        <w:t xml:space="preserve"> database item</w:t>
+      </w:r>
+    </w:p>
+    <w:p>
+      <w:r>
+        <w:t>Item Name – Unique Identifier for each Food Giant Inventory database item</w:t>
+      </w:r>
+    </w:p>
+    <w:p>
+      <w:r>
+        <w:t>Item Category – Category to group each item in.  Will be used to quickly view number of items for each category, which is useful for data gathering</w:t>
+      </w:r>
+    </w:p>
+    <w:p>
+      <w:r>
+        <w:t>Item Price – This is the standard price of the item.</w:t>
+      </w:r>
+    </w:p>
+    <w:p>
+      <w:r>
+        <w:t>Image Name -  These fields handle the images associated for each item.  The second and third item can be null, since there may only be one required image for the item entered.</w:t>
+      </w:r>
+    </w:p>
+    <w:p>
+      <w:pPr>
+        <w:pStyle w:val="Heading2"/>
+      </w:pPr>
+      <w:r>
+        <w:t xml:space="preserve">Section 3.4 </w:t>
+      </w:r>
+      <w:r>
+        <w:t>Database Maintainer Classes</w:t>
+      </w:r>
+      <w:bookmarkEnd w:id="22"/>
+    </w:p>
+    <w:p>
+      <w:pPr>
+        <w:pStyle w:val="Heading3"/>
+      </w:pPr>
+      <w:bookmarkStart w:id="24" w:name="_Toc478153485"/>
+      <w:r>
+        <w:t xml:space="preserve">Section 3.4.1 </w:t>
+      </w:r>
+      <w:r>
+        <w:t>Overview of Database Maintainer Class</w:t>
+      </w:r>
+      <w:bookmarkEnd w:id="24"/>
+      <w:r>
+        <w:t>es</w:t>
+      </w:r>
+    </w:p>
+    <w:p>
+      <w:r>
+        <w:t xml:space="preserve">The Database Maintainer classes purpose is to allow a manager or manager’s </w:t>
+      </w:r>
+      <w:r>
+        <w:t>assistant</w:t>
+      </w:r>
+      <w:r>
+        <w:t xml:space="preserve"> to add new items to the SQL Database.  Since neither person will be expected to have any database experience, we will need to create these classes to simplify the process and add in error handling to reduce the chance of a bad database entry.</w:t>
       </w:r>
     </w:p>
     <w:p/>
     <w:p>
-      <w:pPr>
-        <w:pStyle w:val="Heading2"/>
-      </w:pPr>
-      <w:bookmarkStart w:id="20" w:name="_Toc476470270"/>
-      <w:r>
-        <w:t xml:space="preserve">Section 3.4 </w:t>
-      </w:r>
-      <w:r>
-        <w:t>Database Maintainer Classes</w:t>
-      </w:r>
-      <w:bookmarkEnd w:id="20"/>
-    </w:p>
-    <w:p>
-      <w:pPr>
-        <w:pStyle w:val="Heading3"/>
-      </w:pPr>
-      <w:bookmarkStart w:id="21" w:name="_Toc476470271"/>
-      <w:r>
-        <w:t xml:space="preserve">Section 3.4.1 </w:t>
-      </w:r>
-      <w:r>
-        <w:t>Overview of Database Maintainer Class</w:t>
-      </w:r>
-      <w:bookmarkEnd w:id="21"/>
+      <w:r>
+        <w:t xml:space="preserve">This class will also back-up the databases when a </w:t>
+      </w:r>
+      <w:r>
+        <w:t>manager or assistant finishes making database updates.  This will be another safety net to further reduce the chance of data loss.</w:t>
+      </w:r>
     </w:p>
     <w:p>
       <w:r>
@@ -3757,6 +4668,7 @@
         </w:numPr>
       </w:pPr>
       <w:r>
+        <w:lastRenderedPageBreak/>
         <w:t>SR 2.</w:t>
       </w:r>
       <w:r>
@@ -3779,21 +4691,108 @@
       <w:pPr>
         <w:pStyle w:val="Heading3"/>
       </w:pPr>
-      <w:bookmarkStart w:id="22" w:name="_Toc476470272"/>
+      <w:bookmarkStart w:id="25" w:name="_Toc478153486"/>
       <w:r>
         <w:t xml:space="preserve">Section 3.4.2 </w:t>
       </w:r>
       <w:r>
         <w:t>View</w:t>
       </w:r>
-      <w:bookmarkEnd w:id="22"/>
+      <w:bookmarkEnd w:id="25"/>
+    </w:p>
+    <w:p>
+      <w:r>
+        <w:t>The Database Maintainer’s View will contain a very similar layout to the Item Name, Price and Image section of the Flyer Creator View.  The difference being that the DM View will only allow one entry at a time, and have a log below the entry fields allowing the user to see what actions have been done.  This is important if the user is expecting to enter in a significant amount of data entries.</w:t>
+      </w:r>
     </w:p>
     <w:p/>
     <w:p>
+      <w:r>
+        <w:rPr>
+          <w:noProof/>
+        </w:rPr>
+        <w:drawing>
+          <wp:inline distT="0" distB="0" distL="0" distR="0">
+            <wp:extent cx="5935980" cy="2621280"/>
+            <wp:effectExtent l="0" t="0" r="7620" b="7620"/>
+            <wp:docPr id="2" name="Picture 2" descr="C:\Users\Kendrick\AppData\Local\Microsoft\Windows\INetCache\Content.Word\databasemaintainer.png"/>
+            <wp:cNvGraphicFramePr>
+              <a:graphicFrameLocks xmlns:a="http://schemas.openxmlformats.org/drawingml/2006/main" noChangeAspect="1"/>
+            </wp:cNvGraphicFramePr>
+            <a:graphic xmlns:a="http://schemas.openxmlformats.org/drawingml/2006/main">
+              <a:graphicData uri="http://schemas.openxmlformats.org/drawingml/2006/picture">
+                <pic:pic xmlns:pic="http://schemas.openxmlformats.org/drawingml/2006/picture">
+                  <pic:nvPicPr>
+                    <pic:cNvPr id="0" name="Picture 3" descr="C:\Users\Kendrick\AppData\Local\Microsoft\Windows\INetCache\Content.Word\databasemaintainer.png"/>
+                    <pic:cNvPicPr>
+                      <a:picLocks noChangeAspect="1" noChangeArrowheads="1"/>
+                    </pic:cNvPicPr>
+                  </pic:nvPicPr>
+                  <pic:blipFill>
+                    <a:blip r:embed="rId11">
+                      <a:extLst>
+                        <a:ext uri="{28A0092B-C50C-407E-A947-70E740481C1C}">
+                          <a14:useLocalDpi xmlns:a14="http://schemas.microsoft.com/office/drawing/2010/main" val="0"/>
+                        </a:ext>
+                      </a:extLst>
+                    </a:blip>
+                    <a:srcRect/>
+                    <a:stretch>
+                      <a:fillRect/>
+                    </a:stretch>
+                  </pic:blipFill>
+                  <pic:spPr bwMode="auto">
+                    <a:xfrm>
+                      <a:off x="0" y="0"/>
+                      <a:ext cx="5935980" cy="2621280"/>
+                    </a:xfrm>
+                    <a:prstGeom prst="rect">
+                      <a:avLst/>
+                    </a:prstGeom>
+                    <a:noFill/>
+                    <a:ln>
+                      <a:noFill/>
+                    </a:ln>
+                  </pic:spPr>
+                </pic:pic>
+              </a:graphicData>
+            </a:graphic>
+          </wp:inline>
+        </w:drawing>
+      </w:r>
+    </w:p>
+    <w:p>
+      <w:pPr>
+        <w:jc w:val="center"/>
+        <w:rPr>
+          <w:rStyle w:val="BookTitle"/>
+        </w:rPr>
+      </w:pPr>
+      <w:r>
+        <w:rPr>
+          <w:rStyle w:val="BookTitle"/>
+        </w:rPr>
+        <w:t xml:space="preserve">Image 1.1 </w:t>
+      </w:r>
+      <w:r>
+        <w:rPr>
+          <w:rStyle w:val="BookTitle"/>
+        </w:rPr>
+        <w:t>Database Maintainer</w:t>
+      </w:r>
+      <w:r>
+        <w:rPr>
+          <w:rStyle w:val="BookTitle"/>
+        </w:rPr>
+        <w:t xml:space="preserve"> Prototype Picture</w:t>
+      </w:r>
+    </w:p>
+    <w:p/>
+    <w:p>
       <w:pPr>
         <w:pStyle w:val="Heading3"/>
       </w:pPr>
-      <w:bookmarkStart w:id="23" w:name="_Toc476470273"/>
+      <w:bookmarkStart w:id="26" w:name="_Toc478153487"/>
       <w:r>
         <w:t xml:space="preserve">Section 3.4.3 </w:t>
       </w:r>
@@ -3804,22 +4803,300 @@
         <w:t>Model</w:t>
       </w:r>
       <w:bookmarkEnd w:id="7"/>
-      <w:bookmarkEnd w:id="23"/>
+      <w:bookmarkEnd w:id="26"/>
     </w:p>
     <w:p/>
     <w:p>
       <w:pPr>
+        <w:pStyle w:val="Heading2"/>
+      </w:pPr>
+      <w:bookmarkStart w:id="27" w:name="_Toc478153488"/>
+      <w:r>
+        <w:t>Section Flyer History Classes</w:t>
+      </w:r>
+    </w:p>
+    <w:p>
+      <w:r>
+        <w:t>These classes satisfy requirements</w:t>
+      </w:r>
+    </w:p>
+    <w:p>
+      <w:pPr>
+        <w:pStyle w:val="ListParagraph"/>
+        <w:numPr>
+          <w:ilvl w:val="0"/>
+          <w:numId w:val="2"/>
+        </w:numPr>
+      </w:pPr>
+      <w:r>
+        <w:t>SR 1.3</w:t>
+      </w:r>
+    </w:p>
+    <w:p>
+      <w:pPr>
+        <w:pStyle w:val="ListParagraph"/>
+        <w:numPr>
+          <w:ilvl w:val="0"/>
+          <w:numId w:val="2"/>
+        </w:numPr>
+      </w:pPr>
+      <w:r>
+        <w:t>SR 1.3.1</w:t>
+      </w:r>
+    </w:p>
+    <w:p>
+      <w:pPr>
+        <w:pStyle w:val="ListParagraph"/>
+        <w:numPr>
+          <w:ilvl w:val="0"/>
+          <w:numId w:val="2"/>
+        </w:numPr>
+      </w:pPr>
+      <w:r>
+        <w:t>SR 1.3.2</w:t>
+      </w:r>
+    </w:p>
+    <w:p/>
+    <w:p>
+      <w:pPr>
+        <w:pStyle w:val="Heading2"/>
+      </w:pPr>
+      <w:r>
+        <w:t>Section 3.5 Database Interface</w:t>
+      </w:r>
+    </w:p>
+    <w:p>
+      <w:r>
+        <w:t>This class will contain all the database queries used by the application</w:t>
+      </w:r>
+      <w:r>
+        <w:t xml:space="preserve">.  Database Interface will be the </w:t>
+      </w:r>
+      <w:r>
+        <w:rPr>
+          <w:b/>
+          <w:u w:val="single"/>
+        </w:rPr>
+        <w:t>only</w:t>
+      </w:r>
+      <w:r>
+        <w:t xml:space="preserve"> class that contains queries to connect database.  This is to enforce a secure, central location to retrieve data from the database. </w:t>
+      </w:r>
+    </w:p>
+    <w:p>
+      <w:r>
+        <w:t xml:space="preserve">This class will contain the following </w:t>
+      </w:r>
+      <w:r>
+        <w:t>methods</w:t>
+      </w:r>
+      <w:r>
+        <w:t>:</w:t>
+      </w:r>
+    </w:p>
+    <w:p>
+      <w:pPr>
+        <w:pStyle w:val="ListParagraph"/>
+        <w:numPr>
+          <w:ilvl w:val="0"/>
+          <w:numId w:val="13"/>
+        </w:numPr>
+      </w:pPr>
+      <w:r>
+        <w:lastRenderedPageBreak/>
+        <w:t>SQLCommand CreateConnectionString</w:t>
+      </w:r>
+    </w:p>
+    <w:p>
+      <w:pPr>
+        <w:pStyle w:val="ListParagraph"/>
+        <w:numPr>
+          <w:ilvl w:val="0"/>
+          <w:numId w:val="13"/>
+        </w:numPr>
+      </w:pPr>
+      <w:r>
+        <w:t>SQLCommand Get</w:t>
+      </w:r>
+      <w:r>
+        <w:t>InventoryItems</w:t>
+      </w:r>
+    </w:p>
+    <w:p>
+      <w:pPr>
+        <w:pStyle w:val="ListParagraph"/>
+        <w:numPr>
+          <w:ilvl w:val="0"/>
+          <w:numId w:val="13"/>
+        </w:numPr>
+      </w:pPr>
+      <w:r>
+        <w:t>SQLCommand EnterNewInventoryItem</w:t>
+      </w:r>
+    </w:p>
+    <w:p>
+      <w:pPr>
+        <w:pStyle w:val="ListParagraph"/>
+        <w:numPr>
+          <w:ilvl w:val="0"/>
+          <w:numId w:val="13"/>
+        </w:numPr>
+      </w:pPr>
+      <w:r>
+        <w:t>SQLCommand UpdateInventoryItem</w:t>
+      </w:r>
+    </w:p>
+    <w:p>
+      <w:pPr>
+        <w:pStyle w:val="ListParagraph"/>
+        <w:numPr>
+          <w:ilvl w:val="0"/>
+          <w:numId w:val="13"/>
+        </w:numPr>
+      </w:pPr>
+      <w:r>
+        <w:t>SQLCommand GetFlyerTemplateHistory</w:t>
+      </w:r>
+    </w:p>
+    <w:p>
+      <w:pPr>
+        <w:pStyle w:val="ListParagraph"/>
+        <w:numPr>
+          <w:ilvl w:val="0"/>
+          <w:numId w:val="13"/>
+        </w:numPr>
+      </w:pPr>
+      <w:r>
+        <w:t>Void ConnectToDatabase</w:t>
+      </w:r>
+    </w:p>
+    <w:p>
+      <w:pPr>
+        <w:pStyle w:val="ListParagraph"/>
+        <w:numPr>
+          <w:ilvl w:val="0"/>
+          <w:numId w:val="13"/>
+        </w:numPr>
+      </w:pPr>
+      <w:r>
+        <w:t>Void RunSQLCommand</w:t>
+      </w:r>
+    </w:p>
+    <w:p>
+      <w:r>
+        <w:t xml:space="preserve">All connects to the database will go through the Connect to Database method, which will contain all error handling and Query Validation.  This is to have a single protected entry point into the database </w:t>
+      </w:r>
+      <w:r>
+        <w:t>reducing the chance of damaging the database from a malformed query.</w:t>
+      </w:r>
+    </w:p>
+    <w:p>
+      <w:pPr>
+        <w:pStyle w:val="Heading2"/>
+      </w:pPr>
+      <w:r>
+        <w:t>Section 3.6 FlyerDataModel</w:t>
+      </w:r>
+    </w:p>
+    <w:p>
+      <w:r>
+        <w:t>This model will contain the valriables needed to create a new Food Giant Inventory item.</w:t>
+      </w:r>
+      <w:r>
+        <w:t xml:space="preserve">  </w:t>
+      </w:r>
+      <w:r>
+        <w:t>This model will be used in the Database Maintainer Class for when the user adds new items to the database to validate the items before entered in the database query, and to allow the Flyer Creator classes to pull out the individual values to populate the data fields.</w:t>
+      </w:r>
+    </w:p>
+    <w:p>
+      <w:r>
+        <w:t>This class will consist of the following values:</w:t>
+      </w:r>
+    </w:p>
+    <w:p>
+      <w:pPr>
+        <w:pStyle w:val="ListParagraph"/>
+        <w:numPr>
+          <w:ilvl w:val="0"/>
+          <w:numId w:val="9"/>
+        </w:numPr>
+      </w:pPr>
+      <w:r>
+        <w:t xml:space="preserve">public string itemName </w:t>
+      </w:r>
+    </w:p>
+    <w:p>
+      <w:pPr>
+        <w:pStyle w:val="ListParagraph"/>
+        <w:numPr>
+          <w:ilvl w:val="0"/>
+          <w:numId w:val="9"/>
+        </w:numPr>
+      </w:pPr>
+      <w:r>
+        <w:t xml:space="preserve">public string itemCategory </w:t>
+      </w:r>
+    </w:p>
+    <w:p>
+      <w:pPr>
+        <w:pStyle w:val="ListParagraph"/>
+        <w:numPr>
+          <w:ilvl w:val="0"/>
+          <w:numId w:val="9"/>
+        </w:numPr>
+      </w:pPr>
+      <w:r>
+        <w:t xml:space="preserve">public string itemPrice </w:t>
+      </w:r>
+    </w:p>
+    <w:p>
+      <w:pPr>
+        <w:pStyle w:val="ListParagraph"/>
+        <w:numPr>
+          <w:ilvl w:val="0"/>
+          <w:numId w:val="9"/>
+        </w:numPr>
+      </w:pPr>
+      <w:r>
+        <w:t xml:space="preserve">public string imageName1 </w:t>
+      </w:r>
+    </w:p>
+    <w:p>
+      <w:pPr>
+        <w:pStyle w:val="ListParagraph"/>
+        <w:numPr>
+          <w:ilvl w:val="0"/>
+          <w:numId w:val="9"/>
+        </w:numPr>
+      </w:pPr>
+      <w:r>
+        <w:t xml:space="preserve">public string imageName2 </w:t>
+      </w:r>
+    </w:p>
+    <w:p>
+      <w:pPr>
+        <w:pStyle w:val="ListParagraph"/>
+        <w:numPr>
+          <w:ilvl w:val="0"/>
+          <w:numId w:val="9"/>
+        </w:numPr>
+      </w:pPr>
+      <w:r>
+        <w:t xml:space="preserve">public string imageName3 </w:t>
+      </w:r>
+    </w:p>
+    <w:p>
+      <w:pPr>
         <w:pStyle w:val="Heading1"/>
       </w:pPr>
-      <w:bookmarkStart w:id="24" w:name="_Toc476470274"/>
-      <w:r>
-        <w:lastRenderedPageBreak/>
+      <w:r>
         <w:t xml:space="preserve">Section 4 </w:t>
       </w:r>
       <w:r>
         <w:t>Terms of Reference</w:t>
       </w:r>
-      <w:bookmarkEnd w:id="24"/>
+      <w:bookmarkEnd w:id="27"/>
     </w:p>
     <w:tbl>
       <w:tblPr>
@@ -4118,7 +5395,7 @@
     </w:tbl>
     <w:p/>
     <w:sectPr>
-      <w:headerReference w:type="default" r:id="rId11"/>
+      <w:headerReference w:type="default" r:id="rId12"/>
       <w:pgSz w:w="12240" w:h="15840"/>
       <w:pgMar w:top="1440" w:right="1440" w:bottom="1440" w:left="1440" w:header="720" w:footer="720" w:gutter="0"/>
       <w:cols w:space="720"/>
@@ -4129,7 +5406,7 @@
 </file>
 
 <file path=word/endnotes.xml><?xml version="1.0" encoding="utf-8"?>
-<w:endnotes xmlns:wpc="http://schemas.microsoft.com/office/word/2010/wordprocessingCanvas" xmlns:cx="http://schemas.microsoft.com/office/drawing/2014/chartex" xmlns:cx1="http://schemas.microsoft.com/office/drawing/2015/9/8/chartex" xmlns:cx2="http://schemas.microsoft.com/office/drawing/2015/10/21/chartex" xmlns:cx3="http://schemas.microsoft.com/office/drawing/2016/5/9/chartex" xmlns:cx4="http://schemas.microsoft.com/office/drawing/2016/5/10/chartex" xmlns:cx5="http://schemas.microsoft.com/office/drawing/2016/5/11/chartex" xmlns:mc="http://schemas.openxmlformats.org/markup-compatibility/2006" xmlns:o="urn:schemas-microsoft-com:office:office" xmlns:r="http://schemas.openxmlformats.org/officeDocument/2006/relationships" xmlns:m="http://schemas.openxmlformats.org/officeDocument/2006/math" xmlns:v="urn:schemas-microsoft-com:vml" xmlns:wp14="http://schemas.microsoft.com/office/word/2010/wordprocessingDrawing" xmlns:wp="http://schemas.openxmlformats.org/drawingml/2006/wordprocessingDrawing" xmlns:w10="urn:schemas-microsoft-com:office:word" xmlns:w="http://schemas.openxmlformats.org/wordprocessingml/2006/main" xmlns:w14="http://schemas.microsoft.com/office/word/2010/wordml" xmlns:w15="http://schemas.microsoft.com/office/word/2012/wordml" xmlns:w16se="http://schemas.microsoft.com/office/word/2015/wordml/symex" xmlns:wpg="http://schemas.microsoft.com/office/word/2010/wordprocessingGroup" xmlns:wpi="http://schemas.microsoft.com/office/word/2010/wordprocessingInk" xmlns:wne="http://schemas.microsoft.com/office/word/2006/wordml" xmlns:wps="http://schemas.microsoft.com/office/word/2010/wordprocessingShape" mc:Ignorable="w14 w15 w16se wp14">
+<w:endnotes xmlns:wpc="http://schemas.microsoft.com/office/word/2010/wordprocessingCanvas" xmlns:cx="http://schemas.microsoft.com/office/drawing/2014/chartex" xmlns:cx1="http://schemas.microsoft.com/office/drawing/2015/9/8/chartex" xmlns:cx2="http://schemas.microsoft.com/office/drawing/2015/10/21/chartex" xmlns:cx3="http://schemas.microsoft.com/office/drawing/2016/5/9/chartex" xmlns:cx4="http://schemas.microsoft.com/office/drawing/2016/5/10/chartex" xmlns:cx5="http://schemas.microsoft.com/office/drawing/2016/5/11/chartex" xmlns:cx6="http://schemas.microsoft.com/office/drawing/2016/5/12/chartex" xmlns:cx7="http://schemas.microsoft.com/office/drawing/2016/5/13/chartex" xmlns:cx8="http://schemas.microsoft.com/office/drawing/2016/5/14/chartex" xmlns:mc="http://schemas.openxmlformats.org/markup-compatibility/2006" xmlns:o="urn:schemas-microsoft-com:office:office" xmlns:r="http://schemas.openxmlformats.org/officeDocument/2006/relationships" xmlns:m="http://schemas.openxmlformats.org/officeDocument/2006/math" xmlns:v="urn:schemas-microsoft-com:vml" xmlns:wp14="http://schemas.microsoft.com/office/word/2010/wordprocessingDrawing" xmlns:wp="http://schemas.openxmlformats.org/drawingml/2006/wordprocessingDrawing" xmlns:w10="urn:schemas-microsoft-com:office:word" xmlns:w="http://schemas.openxmlformats.org/wordprocessingml/2006/main" xmlns:w14="http://schemas.microsoft.com/office/word/2010/wordml" xmlns:w15="http://schemas.microsoft.com/office/word/2012/wordml" xmlns:w16se="http://schemas.microsoft.com/office/word/2015/wordml/symex" xmlns:wpg="http://schemas.microsoft.com/office/word/2010/wordprocessingGroup" xmlns:wpi="http://schemas.microsoft.com/office/word/2010/wordprocessingInk" xmlns:wne="http://schemas.microsoft.com/office/word/2006/wordml" xmlns:wps="http://schemas.microsoft.com/office/word/2010/wordprocessingShape" mc:Ignorable="w14 w15 w16se wp14">
   <w:endnote w:type="separator" w:id="-1">
     <w:p>
       <w:pPr>
@@ -4154,7 +5431,7 @@
 </file>
 
 <file path=word/footnotes.xml><?xml version="1.0" encoding="utf-8"?>
-<w:footnotes xmlns:wpc="http://schemas.microsoft.com/office/word/2010/wordprocessingCanvas" xmlns:cx="http://schemas.microsoft.com/office/drawing/2014/chartex" xmlns:cx1="http://schemas.microsoft.com/office/drawing/2015/9/8/chartex" xmlns:cx2="http://schemas.microsoft.com/office/drawing/2015/10/21/chartex" xmlns:cx3="http://schemas.microsoft.com/office/drawing/2016/5/9/chartex" xmlns:cx4="http://schemas.microsoft.com/office/drawing/2016/5/10/chartex" xmlns:cx5="http://schemas.microsoft.com/office/drawing/2016/5/11/chartex" xmlns:mc="http://schemas.openxmlformats.org/markup-compatibility/2006" xmlns:o="urn:schemas-microsoft-com:office:office" xmlns:r="http://schemas.openxmlformats.org/officeDocument/2006/relationships" xmlns:m="http://schemas.openxmlformats.org/officeDocument/2006/math" xmlns:v="urn:schemas-microsoft-com:vml" xmlns:wp14="http://schemas.microsoft.com/office/word/2010/wordprocessingDrawing" xmlns:wp="http://schemas.openxmlformats.org/drawingml/2006/wordprocessingDrawing" xmlns:w10="urn:schemas-microsoft-com:office:word" xmlns:w="http://schemas.openxmlformats.org/wordprocessingml/2006/main" xmlns:w14="http://schemas.microsoft.com/office/word/2010/wordml" xmlns:w15="http://schemas.microsoft.com/office/word/2012/wordml" xmlns:w16se="http://schemas.microsoft.com/office/word/2015/wordml/symex" xmlns:wpg="http://schemas.microsoft.com/office/word/2010/wordprocessingGroup" xmlns:wpi="http://schemas.microsoft.com/office/word/2010/wordprocessingInk" xmlns:wne="http://schemas.microsoft.com/office/word/2006/wordml" xmlns:wps="http://schemas.microsoft.com/office/word/2010/wordprocessingShape" mc:Ignorable="w14 w15 w16se wp14">
+<w:footnotes xmlns:wpc="http://schemas.microsoft.com/office/word/2010/wordprocessingCanvas" xmlns:cx="http://schemas.microsoft.com/office/drawing/2014/chartex" xmlns:cx1="http://schemas.microsoft.com/office/drawing/2015/9/8/chartex" xmlns:cx2="http://schemas.microsoft.com/office/drawing/2015/10/21/chartex" xmlns:cx3="http://schemas.microsoft.com/office/drawing/2016/5/9/chartex" xmlns:cx4="http://schemas.microsoft.com/office/drawing/2016/5/10/chartex" xmlns:cx5="http://schemas.microsoft.com/office/drawing/2016/5/11/chartex" xmlns:cx6="http://schemas.microsoft.com/office/drawing/2016/5/12/chartex" xmlns:cx7="http://schemas.microsoft.com/office/drawing/2016/5/13/chartex" xmlns:cx8="http://schemas.microsoft.com/office/drawing/2016/5/14/chartex" xmlns:mc="http://schemas.openxmlformats.org/markup-compatibility/2006" xmlns:o="urn:schemas-microsoft-com:office:office" xmlns:r="http://schemas.openxmlformats.org/officeDocument/2006/relationships" xmlns:m="http://schemas.openxmlformats.org/officeDocument/2006/math" xmlns:v="urn:schemas-microsoft-com:vml" xmlns:wp14="http://schemas.microsoft.com/office/word/2010/wordprocessingDrawing" xmlns:wp="http://schemas.openxmlformats.org/drawingml/2006/wordprocessingDrawing" xmlns:w10="urn:schemas-microsoft-com:office:word" xmlns:w="http://schemas.openxmlformats.org/wordprocessingml/2006/main" xmlns:w14="http://schemas.microsoft.com/office/word/2010/wordml" xmlns:w15="http://schemas.microsoft.com/office/word/2012/wordml" xmlns:w16se="http://schemas.microsoft.com/office/word/2015/wordml/symex" xmlns:wpg="http://schemas.microsoft.com/office/word/2010/wordprocessingGroup" xmlns:wpi="http://schemas.microsoft.com/office/word/2010/wordprocessingInk" xmlns:wne="http://schemas.microsoft.com/office/word/2006/wordml" xmlns:wps="http://schemas.microsoft.com/office/word/2010/wordprocessingShape" mc:Ignorable="w14 w15 w16se wp14">
   <w:footnote w:type="separator" w:id="-1">
     <w:p>
       <w:pPr>
@@ -4179,7 +5456,7 @@
 </file>
 
 <file path=word/header1.xml><?xml version="1.0" encoding="utf-8"?>
-<w:hdr xmlns:wpc="http://schemas.microsoft.com/office/word/2010/wordprocessingCanvas" xmlns:cx="http://schemas.microsoft.com/office/drawing/2014/chartex" xmlns:cx1="http://schemas.microsoft.com/office/drawing/2015/9/8/chartex" xmlns:cx2="http://schemas.microsoft.com/office/drawing/2015/10/21/chartex" xmlns:cx3="http://schemas.microsoft.com/office/drawing/2016/5/9/chartex" xmlns:cx4="http://schemas.microsoft.com/office/drawing/2016/5/10/chartex" xmlns:cx5="http://schemas.microsoft.com/office/drawing/2016/5/11/chartex" xmlns:mc="http://schemas.openxmlformats.org/markup-compatibility/2006" xmlns:o="urn:schemas-microsoft-com:office:office" xmlns:r="http://schemas.openxmlformats.org/officeDocument/2006/relationships" xmlns:m="http://schemas.openxmlformats.org/officeDocument/2006/math" xmlns:v="urn:schemas-microsoft-com:vml" xmlns:wp14="http://schemas.microsoft.com/office/word/2010/wordprocessingDrawing" xmlns:wp="http://schemas.openxmlformats.org/drawingml/2006/wordprocessingDrawing" xmlns:w10="urn:schemas-microsoft-com:office:word" xmlns:w="http://schemas.openxmlformats.org/wordprocessingml/2006/main" xmlns:w14="http://schemas.microsoft.com/office/word/2010/wordml" xmlns:w15="http://schemas.microsoft.com/office/word/2012/wordml" xmlns:w16se="http://schemas.microsoft.com/office/word/2015/wordml/symex" xmlns:wpg="http://schemas.microsoft.com/office/word/2010/wordprocessingGroup" xmlns:wpi="http://schemas.microsoft.com/office/word/2010/wordprocessingInk" xmlns:wne="http://schemas.microsoft.com/office/word/2006/wordml" xmlns:wps="http://schemas.microsoft.com/office/word/2010/wordprocessingShape" mc:Ignorable="w14 w15 w16se wp14">
+<w:hdr xmlns:wpc="http://schemas.microsoft.com/office/word/2010/wordprocessingCanvas" xmlns:cx="http://schemas.microsoft.com/office/drawing/2014/chartex" xmlns:cx1="http://schemas.microsoft.com/office/drawing/2015/9/8/chartex" xmlns:cx2="http://schemas.microsoft.com/office/drawing/2015/10/21/chartex" xmlns:cx3="http://schemas.microsoft.com/office/drawing/2016/5/9/chartex" xmlns:cx4="http://schemas.microsoft.com/office/drawing/2016/5/10/chartex" xmlns:cx5="http://schemas.microsoft.com/office/drawing/2016/5/11/chartex" xmlns:cx6="http://schemas.microsoft.com/office/drawing/2016/5/12/chartex" xmlns:cx7="http://schemas.microsoft.com/office/drawing/2016/5/13/chartex" xmlns:cx8="http://schemas.microsoft.com/office/drawing/2016/5/14/chartex" xmlns:mc="http://schemas.openxmlformats.org/markup-compatibility/2006" xmlns:o="urn:schemas-microsoft-com:office:office" xmlns:r="http://schemas.openxmlformats.org/officeDocument/2006/relationships" xmlns:m="http://schemas.openxmlformats.org/officeDocument/2006/math" xmlns:v="urn:schemas-microsoft-com:vml" xmlns:wp14="http://schemas.microsoft.com/office/word/2010/wordprocessingDrawing" xmlns:wp="http://schemas.openxmlformats.org/drawingml/2006/wordprocessingDrawing" xmlns:w10="urn:schemas-microsoft-com:office:word" xmlns:w="http://schemas.openxmlformats.org/wordprocessingml/2006/main" xmlns:w14="http://schemas.microsoft.com/office/word/2010/wordml" xmlns:w15="http://schemas.microsoft.com/office/word/2012/wordml" xmlns:w16se="http://schemas.microsoft.com/office/word/2015/wordml/symex" xmlns:wpg="http://schemas.microsoft.com/office/word/2010/wordprocessingGroup" xmlns:wpi="http://schemas.microsoft.com/office/word/2010/wordprocessingInk" xmlns:wne="http://schemas.microsoft.com/office/word/2006/wordml" xmlns:wps="http://schemas.microsoft.com/office/word/2010/wordprocessingShape" mc:Ignorable="w14 w15 w16se wp14">
   <w:p>
     <w:pPr>
       <w:pStyle w:val="Header"/>
@@ -4208,7 +5485,7 @@
       <w:rPr>
         <w:noProof/>
       </w:rPr>
-      <w:t>8</w:t>
+      <w:t>7</w:t>
     </w:r>
     <w:r>
       <w:rPr>
@@ -4221,8 +5498,121 @@
 </file>
 
 <file path=word/numbering.xml><?xml version="1.0" encoding="utf-8"?>
-<w:numbering xmlns:wpc="http://schemas.microsoft.com/office/word/2010/wordprocessingCanvas" xmlns:cx="http://schemas.microsoft.com/office/drawing/2014/chartex" xmlns:cx1="http://schemas.microsoft.com/office/drawing/2015/9/8/chartex" xmlns:cx2="http://schemas.microsoft.com/office/drawing/2015/10/21/chartex" xmlns:cx3="http://schemas.microsoft.com/office/drawing/2016/5/9/chartex" xmlns:cx4="http://schemas.microsoft.com/office/drawing/2016/5/10/chartex" xmlns:cx5="http://schemas.microsoft.com/office/drawing/2016/5/11/chartex" xmlns:mc="http://schemas.openxmlformats.org/markup-compatibility/2006" xmlns:o="urn:schemas-microsoft-com:office:office" xmlns:r="http://schemas.openxmlformats.org/officeDocument/2006/relationships" xmlns:m="http://schemas.openxmlformats.org/officeDocument/2006/math" xmlns:v="urn:schemas-microsoft-com:vml" xmlns:wp14="http://schemas.microsoft.com/office/word/2010/wordprocessingDrawing" xmlns:wp="http://schemas.openxmlformats.org/drawingml/2006/wordprocessingDrawing" xmlns:w10="urn:schemas-microsoft-com:office:word" xmlns:w="http://schemas.openxmlformats.org/wordprocessingml/2006/main" xmlns:w14="http://schemas.microsoft.com/office/word/2010/wordml" xmlns:w15="http://schemas.microsoft.com/office/word/2012/wordml" xmlns:w16se="http://schemas.microsoft.com/office/word/2015/wordml/symex" xmlns:wpg="http://schemas.microsoft.com/office/word/2010/wordprocessingGroup" xmlns:wpi="http://schemas.microsoft.com/office/word/2010/wordprocessingInk" xmlns:wne="http://schemas.microsoft.com/office/word/2006/wordml" xmlns:wps="http://schemas.microsoft.com/office/word/2010/wordprocessingShape" mc:Ignorable="w14 w15 w16se wp14">
+<w:numbering xmlns:wpc="http://schemas.microsoft.com/office/word/2010/wordprocessingCanvas" xmlns:cx="http://schemas.microsoft.com/office/drawing/2014/chartex" xmlns:cx1="http://schemas.microsoft.com/office/drawing/2015/9/8/chartex" xmlns:cx2="http://schemas.microsoft.com/office/drawing/2015/10/21/chartex" xmlns:cx3="http://schemas.microsoft.com/office/drawing/2016/5/9/chartex" xmlns:cx4="http://schemas.microsoft.com/office/drawing/2016/5/10/chartex" xmlns:cx5="http://schemas.microsoft.com/office/drawing/2016/5/11/chartex" xmlns:cx6="http://schemas.microsoft.com/office/drawing/2016/5/12/chartex" xmlns:cx7="http://schemas.microsoft.com/office/drawing/2016/5/13/chartex" xmlns:cx8="http://schemas.microsoft.com/office/drawing/2016/5/14/chartex" xmlns:mc="http://schemas.openxmlformats.org/markup-compatibility/2006" xmlns:o="urn:schemas-microsoft-com:office:office" xmlns:r="http://schemas.openxmlformats.org/officeDocument/2006/relationships" xmlns:m="http://schemas.openxmlformats.org/officeDocument/2006/math" xmlns:v="urn:schemas-microsoft-com:vml" xmlns:wp14="http://schemas.microsoft.com/office/word/2010/wordprocessingDrawing" xmlns:wp="http://schemas.openxmlformats.org/drawingml/2006/wordprocessingDrawing" xmlns:w10="urn:schemas-microsoft-com:office:word" xmlns:w="http://schemas.openxmlformats.org/wordprocessingml/2006/main" xmlns:w14="http://schemas.microsoft.com/office/word/2010/wordml" xmlns:w15="http://schemas.microsoft.com/office/word/2012/wordml" xmlns:w16se="http://schemas.microsoft.com/office/word/2015/wordml/symex" xmlns:wpg="http://schemas.microsoft.com/office/word/2010/wordprocessingGroup" xmlns:wpi="http://schemas.microsoft.com/office/word/2010/wordprocessingInk" xmlns:wne="http://schemas.microsoft.com/office/word/2006/wordml" xmlns:wps="http://schemas.microsoft.com/office/word/2010/wordprocessingShape" mc:Ignorable="w14 w15 w16se wp14">
   <w:abstractNum w:abstractNumId="0" w15:restartNumberingAfterBreak="0">
+    <w:nsid w:val="102F0E0E"/>
+    <w:multiLevelType w:val="hybridMultilevel"/>
+    <w:tmpl w:val="2B90C2DA"/>
+    <w:lvl w:ilvl="0" w:tplc="04090001">
+      <w:start w:val="1"/>
+      <w:numFmt w:val="bullet"/>
+      <w:lvlText w:val=""/>
+      <w:lvlJc w:val="left"/>
+      <w:pPr>
+        <w:ind w:left="1440" w:hanging="360"/>
+      </w:pPr>
+      <w:rPr>
+        <w:rFonts w:ascii="Symbol" w:hAnsi="Symbol" w:hint="default"/>
+      </w:rPr>
+    </w:lvl>
+    <w:lvl w:ilvl="1" w:tplc="04090003" w:tentative="1">
+      <w:start w:val="1"/>
+      <w:numFmt w:val="bullet"/>
+      <w:lvlText w:val="o"/>
+      <w:lvlJc w:val="left"/>
+      <w:pPr>
+        <w:ind w:left="2160" w:hanging="360"/>
+      </w:pPr>
+      <w:rPr>
+        <w:rFonts w:ascii="Courier New" w:hAnsi="Courier New" w:cs="Courier New" w:hint="default"/>
+      </w:rPr>
+    </w:lvl>
+    <w:lvl w:ilvl="2" w:tplc="04090005" w:tentative="1">
+      <w:start w:val="1"/>
+      <w:numFmt w:val="bullet"/>
+      <w:lvlText w:val=""/>
+      <w:lvlJc w:val="left"/>
+      <w:pPr>
+        <w:ind w:left="2880" w:hanging="360"/>
+      </w:pPr>
+      <w:rPr>
+        <w:rFonts w:ascii="Wingdings" w:hAnsi="Wingdings" w:hint="default"/>
+      </w:rPr>
+    </w:lvl>
+    <w:lvl w:ilvl="3" w:tplc="04090001" w:tentative="1">
+      <w:start w:val="1"/>
+      <w:numFmt w:val="bullet"/>
+      <w:lvlText w:val=""/>
+      <w:lvlJc w:val="left"/>
+      <w:pPr>
+        <w:ind w:left="3600" w:hanging="360"/>
+      </w:pPr>
+      <w:rPr>
+        <w:rFonts w:ascii="Symbol" w:hAnsi="Symbol" w:hint="default"/>
+      </w:rPr>
+    </w:lvl>
+    <w:lvl w:ilvl="4" w:tplc="04090003" w:tentative="1">
+      <w:start w:val="1"/>
+      <w:numFmt w:val="bullet"/>
+      <w:lvlText w:val="o"/>
+      <w:lvlJc w:val="left"/>
+      <w:pPr>
+        <w:ind w:left="4320" w:hanging="360"/>
+      </w:pPr>
+      <w:rPr>
+        <w:rFonts w:ascii="Courier New" w:hAnsi="Courier New" w:cs="Courier New" w:hint="default"/>
+      </w:rPr>
+    </w:lvl>
+    <w:lvl w:ilvl="5" w:tplc="04090005" w:tentative="1">
+      <w:start w:val="1"/>
+      <w:numFmt w:val="bullet"/>
+      <w:lvlText w:val=""/>
+      <w:lvlJc w:val="left"/>
+      <w:pPr>
+        <w:ind w:left="5040" w:hanging="360"/>
+      </w:pPr>
+      <w:rPr>
+        <w:rFonts w:ascii="Wingdings" w:hAnsi="Wingdings" w:hint="default"/>
+      </w:rPr>
+    </w:lvl>
+    <w:lvl w:ilvl="6" w:tplc="04090001" w:tentative="1">
+      <w:start w:val="1"/>
+      <w:numFmt w:val="bullet"/>
+      <w:lvlText w:val=""/>
+      <w:lvlJc w:val="left"/>
+      <w:pPr>
+        <w:ind w:left="5760" w:hanging="360"/>
+      </w:pPr>
+      <w:rPr>
+        <w:rFonts w:ascii="Symbol" w:hAnsi="Symbol" w:hint="default"/>
+      </w:rPr>
+    </w:lvl>
+    <w:lvl w:ilvl="7" w:tplc="04090003" w:tentative="1">
+      <w:start w:val="1"/>
+      <w:numFmt w:val="bullet"/>
+      <w:lvlText w:val="o"/>
+      <w:lvlJc w:val="left"/>
+      <w:pPr>
+        <w:ind w:left="6480" w:hanging="360"/>
+      </w:pPr>
+      <w:rPr>
+        <w:rFonts w:ascii="Courier New" w:hAnsi="Courier New" w:cs="Courier New" w:hint="default"/>
+      </w:rPr>
+    </w:lvl>
+    <w:lvl w:ilvl="8" w:tplc="04090005" w:tentative="1">
+      <w:start w:val="1"/>
+      <w:numFmt w:val="bullet"/>
+      <w:lvlText w:val=""/>
+      <w:lvlJc w:val="left"/>
+      <w:pPr>
+        <w:ind w:left="7200" w:hanging="360"/>
+      </w:pPr>
+      <w:rPr>
+        <w:rFonts w:ascii="Wingdings" w:hAnsi="Wingdings" w:hint="default"/>
+      </w:rPr>
+    </w:lvl>
+  </w:abstractNum>
+  <w:abstractNum w:abstractNumId="1" w15:restartNumberingAfterBreak="0">
     <w:nsid w:val="11CE3E3E"/>
     <w:multiLevelType w:val="hybridMultilevel"/>
     <w:tmpl w:val="2C8EBAAE"/>
@@ -4335,7 +5725,7 @@
       </w:rPr>
     </w:lvl>
   </w:abstractNum>
-  <w:abstractNum w:abstractNumId="1" w15:restartNumberingAfterBreak="0">
+  <w:abstractNum w:abstractNumId="2" w15:restartNumberingAfterBreak="0">
     <w:nsid w:val="12531BD4"/>
     <w:multiLevelType w:val="hybridMultilevel"/>
     <w:tmpl w:val="7920674E"/>
@@ -4448,7 +5838,7 @@
       </w:rPr>
     </w:lvl>
   </w:abstractNum>
-  <w:abstractNum w:abstractNumId="2" w15:restartNumberingAfterBreak="0">
+  <w:abstractNum w:abstractNumId="3" w15:restartNumberingAfterBreak="0">
     <w:nsid w:val="1FE42E8E"/>
     <w:multiLevelType w:val="hybridMultilevel"/>
     <w:tmpl w:val="7F28886C"/>
@@ -4534,7 +5924,346 @@
       </w:pPr>
     </w:lvl>
   </w:abstractNum>
-  <w:abstractNum w:abstractNumId="3" w15:restartNumberingAfterBreak="0">
+  <w:abstractNum w:abstractNumId="4" w15:restartNumberingAfterBreak="0">
+    <w:nsid w:val="20B33442"/>
+    <w:multiLevelType w:val="hybridMultilevel"/>
+    <w:tmpl w:val="0658AA30"/>
+    <w:lvl w:ilvl="0" w:tplc="04090001">
+      <w:start w:val="1"/>
+      <w:numFmt w:val="bullet"/>
+      <w:lvlText w:val=""/>
+      <w:lvlJc w:val="left"/>
+      <w:pPr>
+        <w:ind w:left="720" w:hanging="360"/>
+      </w:pPr>
+      <w:rPr>
+        <w:rFonts w:ascii="Symbol" w:hAnsi="Symbol" w:hint="default"/>
+      </w:rPr>
+    </w:lvl>
+    <w:lvl w:ilvl="1" w:tplc="04090003" w:tentative="1">
+      <w:start w:val="1"/>
+      <w:numFmt w:val="bullet"/>
+      <w:lvlText w:val="o"/>
+      <w:lvlJc w:val="left"/>
+      <w:pPr>
+        <w:ind w:left="1440" w:hanging="360"/>
+      </w:pPr>
+      <w:rPr>
+        <w:rFonts w:ascii="Courier New" w:hAnsi="Courier New" w:cs="Courier New" w:hint="default"/>
+      </w:rPr>
+    </w:lvl>
+    <w:lvl w:ilvl="2" w:tplc="04090005" w:tentative="1">
+      <w:start w:val="1"/>
+      <w:numFmt w:val="bullet"/>
+      <w:lvlText w:val=""/>
+      <w:lvlJc w:val="left"/>
+      <w:pPr>
+        <w:ind w:left="2160" w:hanging="360"/>
+      </w:pPr>
+      <w:rPr>
+        <w:rFonts w:ascii="Wingdings" w:hAnsi="Wingdings" w:hint="default"/>
+      </w:rPr>
+    </w:lvl>
+    <w:lvl w:ilvl="3" w:tplc="04090001" w:tentative="1">
+      <w:start w:val="1"/>
+      <w:numFmt w:val="bullet"/>
+      <w:lvlText w:val=""/>
+      <w:lvlJc w:val="left"/>
+      <w:pPr>
+        <w:ind w:left="2880" w:hanging="360"/>
+      </w:pPr>
+      <w:rPr>
+        <w:rFonts w:ascii="Symbol" w:hAnsi="Symbol" w:hint="default"/>
+      </w:rPr>
+    </w:lvl>
+    <w:lvl w:ilvl="4" w:tplc="04090003" w:tentative="1">
+      <w:start w:val="1"/>
+      <w:numFmt w:val="bullet"/>
+      <w:lvlText w:val="o"/>
+      <w:lvlJc w:val="left"/>
+      <w:pPr>
+        <w:ind w:left="3600" w:hanging="360"/>
+      </w:pPr>
+      <w:rPr>
+        <w:rFonts w:ascii="Courier New" w:hAnsi="Courier New" w:cs="Courier New" w:hint="default"/>
+      </w:rPr>
+    </w:lvl>
+    <w:lvl w:ilvl="5" w:tplc="04090005" w:tentative="1">
+      <w:start w:val="1"/>
+      <w:numFmt w:val="bullet"/>
+      <w:lvlText w:val=""/>
+      <w:lvlJc w:val="left"/>
+      <w:pPr>
+        <w:ind w:left="4320" w:hanging="360"/>
+      </w:pPr>
+      <w:rPr>
+        <w:rFonts w:ascii="Wingdings" w:hAnsi="Wingdings" w:hint="default"/>
+      </w:rPr>
+    </w:lvl>
+    <w:lvl w:ilvl="6" w:tplc="04090001" w:tentative="1">
+      <w:start w:val="1"/>
+      <w:numFmt w:val="bullet"/>
+      <w:lvlText w:val=""/>
+      <w:lvlJc w:val="left"/>
+      <w:pPr>
+        <w:ind w:left="5040" w:hanging="360"/>
+      </w:pPr>
+      <w:rPr>
+        <w:rFonts w:ascii="Symbol" w:hAnsi="Symbol" w:hint="default"/>
+      </w:rPr>
+    </w:lvl>
+    <w:lvl w:ilvl="7" w:tplc="04090003" w:tentative="1">
+      <w:start w:val="1"/>
+      <w:numFmt w:val="bullet"/>
+      <w:lvlText w:val="o"/>
+      <w:lvlJc w:val="left"/>
+      <w:pPr>
+        <w:ind w:left="5760" w:hanging="360"/>
+      </w:pPr>
+      <w:rPr>
+        <w:rFonts w:ascii="Courier New" w:hAnsi="Courier New" w:cs="Courier New" w:hint="default"/>
+      </w:rPr>
+    </w:lvl>
+    <w:lvl w:ilvl="8" w:tplc="04090005" w:tentative="1">
+      <w:start w:val="1"/>
+      <w:numFmt w:val="bullet"/>
+      <w:lvlText w:val=""/>
+      <w:lvlJc w:val="left"/>
+      <w:pPr>
+        <w:ind w:left="6480" w:hanging="360"/>
+      </w:pPr>
+      <w:rPr>
+        <w:rFonts w:ascii="Wingdings" w:hAnsi="Wingdings" w:hint="default"/>
+      </w:rPr>
+    </w:lvl>
+  </w:abstractNum>
+  <w:abstractNum w:abstractNumId="5" w15:restartNumberingAfterBreak="0">
+    <w:nsid w:val="401A5AFE"/>
+    <w:multiLevelType w:val="hybridMultilevel"/>
+    <w:tmpl w:val="23E4306A"/>
+    <w:lvl w:ilvl="0" w:tplc="04090001">
+      <w:start w:val="1"/>
+      <w:numFmt w:val="bullet"/>
+      <w:lvlText w:val=""/>
+      <w:lvlJc w:val="left"/>
+      <w:pPr>
+        <w:ind w:left="720" w:hanging="360"/>
+      </w:pPr>
+      <w:rPr>
+        <w:rFonts w:ascii="Symbol" w:hAnsi="Symbol" w:hint="default"/>
+      </w:rPr>
+    </w:lvl>
+    <w:lvl w:ilvl="1" w:tplc="04090003" w:tentative="1">
+      <w:start w:val="1"/>
+      <w:numFmt w:val="bullet"/>
+      <w:lvlText w:val="o"/>
+      <w:lvlJc w:val="left"/>
+      <w:pPr>
+        <w:ind w:left="1440" w:hanging="360"/>
+      </w:pPr>
+      <w:rPr>
+        <w:rFonts w:ascii="Courier New" w:hAnsi="Courier New" w:cs="Courier New" w:hint="default"/>
+      </w:rPr>
+    </w:lvl>
+    <w:lvl w:ilvl="2" w:tplc="04090005" w:tentative="1">
+      <w:start w:val="1"/>
+      <w:numFmt w:val="bullet"/>
+      <w:lvlText w:val=""/>
+      <w:lvlJc w:val="left"/>
+      <w:pPr>
+        <w:ind w:left="2160" w:hanging="360"/>
+      </w:pPr>
+      <w:rPr>
+        <w:rFonts w:ascii="Wingdings" w:hAnsi="Wingdings" w:hint="default"/>
+      </w:rPr>
+    </w:lvl>
+    <w:lvl w:ilvl="3" w:tplc="04090001" w:tentative="1">
+      <w:start w:val="1"/>
+      <w:numFmt w:val="bullet"/>
+      <w:lvlText w:val=""/>
+      <w:lvlJc w:val="left"/>
+      <w:pPr>
+        <w:ind w:left="2880" w:hanging="360"/>
+      </w:pPr>
+      <w:rPr>
+        <w:rFonts w:ascii="Symbol" w:hAnsi="Symbol" w:hint="default"/>
+      </w:rPr>
+    </w:lvl>
+    <w:lvl w:ilvl="4" w:tplc="04090003" w:tentative="1">
+      <w:start w:val="1"/>
+      <w:numFmt w:val="bullet"/>
+      <w:lvlText w:val="o"/>
+      <w:lvlJc w:val="left"/>
+      <w:pPr>
+        <w:ind w:left="3600" w:hanging="360"/>
+      </w:pPr>
+      <w:rPr>
+        <w:rFonts w:ascii="Courier New" w:hAnsi="Courier New" w:cs="Courier New" w:hint="default"/>
+      </w:rPr>
+    </w:lvl>
+    <w:lvl w:ilvl="5" w:tplc="04090005" w:tentative="1">
+      <w:start w:val="1"/>
+      <w:numFmt w:val="bullet"/>
+      <w:lvlText w:val=""/>
+      <w:lvlJc w:val="left"/>
+      <w:pPr>
+        <w:ind w:left="4320" w:hanging="360"/>
+      </w:pPr>
+      <w:rPr>
+        <w:rFonts w:ascii="Wingdings" w:hAnsi="Wingdings" w:hint="default"/>
+      </w:rPr>
+    </w:lvl>
+    <w:lvl w:ilvl="6" w:tplc="04090001" w:tentative="1">
+      <w:start w:val="1"/>
+      <w:numFmt w:val="bullet"/>
+      <w:lvlText w:val=""/>
+      <w:lvlJc w:val="left"/>
+      <w:pPr>
+        <w:ind w:left="5040" w:hanging="360"/>
+      </w:pPr>
+      <w:rPr>
+        <w:rFonts w:ascii="Symbol" w:hAnsi="Symbol" w:hint="default"/>
+      </w:rPr>
+    </w:lvl>
+    <w:lvl w:ilvl="7" w:tplc="04090003" w:tentative="1">
+      <w:start w:val="1"/>
+      <w:numFmt w:val="bullet"/>
+      <w:lvlText w:val="o"/>
+      <w:lvlJc w:val="left"/>
+      <w:pPr>
+        <w:ind w:left="5760" w:hanging="360"/>
+      </w:pPr>
+      <w:rPr>
+        <w:rFonts w:ascii="Courier New" w:hAnsi="Courier New" w:cs="Courier New" w:hint="default"/>
+      </w:rPr>
+    </w:lvl>
+    <w:lvl w:ilvl="8" w:tplc="04090005" w:tentative="1">
+      <w:start w:val="1"/>
+      <w:numFmt w:val="bullet"/>
+      <w:lvlText w:val=""/>
+      <w:lvlJc w:val="left"/>
+      <w:pPr>
+        <w:ind w:left="6480" w:hanging="360"/>
+      </w:pPr>
+      <w:rPr>
+        <w:rFonts w:ascii="Wingdings" w:hAnsi="Wingdings" w:hint="default"/>
+      </w:rPr>
+    </w:lvl>
+  </w:abstractNum>
+  <w:abstractNum w:abstractNumId="6" w15:restartNumberingAfterBreak="0">
+    <w:nsid w:val="564C5F18"/>
+    <w:multiLevelType w:val="hybridMultilevel"/>
+    <w:tmpl w:val="B90C7230"/>
+    <w:lvl w:ilvl="0" w:tplc="04090001">
+      <w:start w:val="1"/>
+      <w:numFmt w:val="bullet"/>
+      <w:lvlText w:val=""/>
+      <w:lvlJc w:val="left"/>
+      <w:pPr>
+        <w:ind w:left="720" w:hanging="360"/>
+      </w:pPr>
+      <w:rPr>
+        <w:rFonts w:ascii="Symbol" w:hAnsi="Symbol" w:hint="default"/>
+      </w:rPr>
+    </w:lvl>
+    <w:lvl w:ilvl="1" w:tplc="04090003" w:tentative="1">
+      <w:start w:val="1"/>
+      <w:numFmt w:val="bullet"/>
+      <w:lvlText w:val="o"/>
+      <w:lvlJc w:val="left"/>
+      <w:pPr>
+        <w:ind w:left="1440" w:hanging="360"/>
+      </w:pPr>
+      <w:rPr>
+        <w:rFonts w:ascii="Courier New" w:hAnsi="Courier New" w:cs="Courier New" w:hint="default"/>
+      </w:rPr>
+    </w:lvl>
+    <w:lvl w:ilvl="2" w:tplc="04090005" w:tentative="1">
+      <w:start w:val="1"/>
+      <w:numFmt w:val="bullet"/>
+      <w:lvlText w:val=""/>
+      <w:lvlJc w:val="left"/>
+      <w:pPr>
+        <w:ind w:left="2160" w:hanging="360"/>
+      </w:pPr>
+      <w:rPr>
+        <w:rFonts w:ascii="Wingdings" w:hAnsi="Wingdings" w:hint="default"/>
+      </w:rPr>
+    </w:lvl>
+    <w:lvl w:ilvl="3" w:tplc="04090001" w:tentative="1">
+      <w:start w:val="1"/>
+      <w:numFmt w:val="bullet"/>
+      <w:lvlText w:val=""/>
+      <w:lvlJc w:val="left"/>
+      <w:pPr>
+        <w:ind w:left="2880" w:hanging="360"/>
+      </w:pPr>
+      <w:rPr>
+        <w:rFonts w:ascii="Symbol" w:hAnsi="Symbol" w:hint="default"/>
+      </w:rPr>
+    </w:lvl>
+    <w:lvl w:ilvl="4" w:tplc="04090003" w:tentative="1">
+      <w:start w:val="1"/>
+      <w:numFmt w:val="bullet"/>
+      <w:lvlText w:val="o"/>
+      <w:lvlJc w:val="left"/>
+      <w:pPr>
+        <w:ind w:left="3600" w:hanging="360"/>
+      </w:pPr>
+      <w:rPr>
+        <w:rFonts w:ascii="Courier New" w:hAnsi="Courier New" w:cs="Courier New" w:hint="default"/>
+      </w:rPr>
+    </w:lvl>
+    <w:lvl w:ilvl="5" w:tplc="04090005" w:tentative="1">
+      <w:start w:val="1"/>
+      <w:numFmt w:val="bullet"/>
+      <w:lvlText w:val=""/>
+      <w:lvlJc w:val="left"/>
+      <w:pPr>
+        <w:ind w:left="4320" w:hanging="360"/>
+      </w:pPr>
+      <w:rPr>
+        <w:rFonts w:ascii="Wingdings" w:hAnsi="Wingdings" w:hint="default"/>
+      </w:rPr>
+    </w:lvl>
+    <w:lvl w:ilvl="6" w:tplc="04090001" w:tentative="1">
+      <w:start w:val="1"/>
+      <w:numFmt w:val="bullet"/>
+      <w:lvlText w:val=""/>
+      <w:lvlJc w:val="left"/>
+      <w:pPr>
+        <w:ind w:left="5040" w:hanging="360"/>
+      </w:pPr>
+      <w:rPr>
+        <w:rFonts w:ascii="Symbol" w:hAnsi="Symbol" w:hint="default"/>
+      </w:rPr>
+    </w:lvl>
+    <w:lvl w:ilvl="7" w:tplc="04090003" w:tentative="1">
+      <w:start w:val="1"/>
+      <w:numFmt w:val="bullet"/>
+      <w:lvlText w:val="o"/>
+      <w:lvlJc w:val="left"/>
+      <w:pPr>
+        <w:ind w:left="5760" w:hanging="360"/>
+      </w:pPr>
+      <w:rPr>
+        <w:rFonts w:ascii="Courier New" w:hAnsi="Courier New" w:cs="Courier New" w:hint="default"/>
+      </w:rPr>
+    </w:lvl>
+    <w:lvl w:ilvl="8" w:tplc="04090005" w:tentative="1">
+      <w:start w:val="1"/>
+      <w:numFmt w:val="bullet"/>
+      <w:lvlText w:val=""/>
+      <w:lvlJc w:val="left"/>
+      <w:pPr>
+        <w:ind w:left="6480" w:hanging="360"/>
+      </w:pPr>
+      <w:rPr>
+        <w:rFonts w:ascii="Wingdings" w:hAnsi="Wingdings" w:hint="default"/>
+      </w:rPr>
+    </w:lvl>
+  </w:abstractNum>
+  <w:abstractNum w:abstractNumId="7" w15:restartNumberingAfterBreak="0">
     <w:nsid w:val="56E85845"/>
     <w:multiLevelType w:val="hybridMultilevel"/>
     <w:tmpl w:val="3DB80D5C"/>
@@ -4647,7 +6376,7 @@
       </w:rPr>
     </w:lvl>
   </w:abstractNum>
-  <w:abstractNum w:abstractNumId="4" w15:restartNumberingAfterBreak="0">
+  <w:abstractNum w:abstractNumId="8" w15:restartNumberingAfterBreak="0">
     <w:nsid w:val="5C894E15"/>
     <w:multiLevelType w:val="hybridMultilevel"/>
     <w:tmpl w:val="561CFBE8"/>
@@ -4760,7 +6489,120 @@
       </w:rPr>
     </w:lvl>
   </w:abstractNum>
-  <w:abstractNum w:abstractNumId="5" w15:restartNumberingAfterBreak="0">
+  <w:abstractNum w:abstractNumId="9" w15:restartNumberingAfterBreak="0">
+    <w:nsid w:val="6D773B0A"/>
+    <w:multiLevelType w:val="hybridMultilevel"/>
+    <w:tmpl w:val="6CA22290"/>
+    <w:lvl w:ilvl="0" w:tplc="04090001">
+      <w:start w:val="1"/>
+      <w:numFmt w:val="bullet"/>
+      <w:lvlText w:val=""/>
+      <w:lvlJc w:val="left"/>
+      <w:pPr>
+        <w:ind w:left="720" w:hanging="360"/>
+      </w:pPr>
+      <w:rPr>
+        <w:rFonts w:ascii="Symbol" w:hAnsi="Symbol" w:hint="default"/>
+      </w:rPr>
+    </w:lvl>
+    <w:lvl w:ilvl="1" w:tplc="04090003" w:tentative="1">
+      <w:start w:val="1"/>
+      <w:numFmt w:val="bullet"/>
+      <w:lvlText w:val="o"/>
+      <w:lvlJc w:val="left"/>
+      <w:pPr>
+        <w:ind w:left="1440" w:hanging="360"/>
+      </w:pPr>
+      <w:rPr>
+        <w:rFonts w:ascii="Courier New" w:hAnsi="Courier New" w:cs="Courier New" w:hint="default"/>
+      </w:rPr>
+    </w:lvl>
+    <w:lvl w:ilvl="2" w:tplc="04090005" w:tentative="1">
+      <w:start w:val="1"/>
+      <w:numFmt w:val="bullet"/>
+      <w:lvlText w:val=""/>
+      <w:lvlJc w:val="left"/>
+      <w:pPr>
+        <w:ind w:left="2160" w:hanging="360"/>
+      </w:pPr>
+      <w:rPr>
+        <w:rFonts w:ascii="Wingdings" w:hAnsi="Wingdings" w:hint="default"/>
+      </w:rPr>
+    </w:lvl>
+    <w:lvl w:ilvl="3" w:tplc="04090001" w:tentative="1">
+      <w:start w:val="1"/>
+      <w:numFmt w:val="bullet"/>
+      <w:lvlText w:val=""/>
+      <w:lvlJc w:val="left"/>
+      <w:pPr>
+        <w:ind w:left="2880" w:hanging="360"/>
+      </w:pPr>
+      <w:rPr>
+        <w:rFonts w:ascii="Symbol" w:hAnsi="Symbol" w:hint="default"/>
+      </w:rPr>
+    </w:lvl>
+    <w:lvl w:ilvl="4" w:tplc="04090003" w:tentative="1">
+      <w:start w:val="1"/>
+      <w:numFmt w:val="bullet"/>
+      <w:lvlText w:val="o"/>
+      <w:lvlJc w:val="left"/>
+      <w:pPr>
+        <w:ind w:left="3600" w:hanging="360"/>
+      </w:pPr>
+      <w:rPr>
+        <w:rFonts w:ascii="Courier New" w:hAnsi="Courier New" w:cs="Courier New" w:hint="default"/>
+      </w:rPr>
+    </w:lvl>
+    <w:lvl w:ilvl="5" w:tplc="04090005" w:tentative="1">
+      <w:start w:val="1"/>
+      <w:numFmt w:val="bullet"/>
+      <w:lvlText w:val=""/>
+      <w:lvlJc w:val="left"/>
+      <w:pPr>
+        <w:ind w:left="4320" w:hanging="360"/>
+      </w:pPr>
+      <w:rPr>
+        <w:rFonts w:ascii="Wingdings" w:hAnsi="Wingdings" w:hint="default"/>
+      </w:rPr>
+    </w:lvl>
+    <w:lvl w:ilvl="6" w:tplc="04090001" w:tentative="1">
+      <w:start w:val="1"/>
+      <w:numFmt w:val="bullet"/>
+      <w:lvlText w:val=""/>
+      <w:lvlJc w:val="left"/>
+      <w:pPr>
+        <w:ind w:left="5040" w:hanging="360"/>
+      </w:pPr>
+      <w:rPr>
+        <w:rFonts w:ascii="Symbol" w:hAnsi="Symbol" w:hint="default"/>
+      </w:rPr>
+    </w:lvl>
+    <w:lvl w:ilvl="7" w:tplc="04090003" w:tentative="1">
+      <w:start w:val="1"/>
+      <w:numFmt w:val="bullet"/>
+      <w:lvlText w:val="o"/>
+      <w:lvlJc w:val="left"/>
+      <w:pPr>
+        <w:ind w:left="5760" w:hanging="360"/>
+      </w:pPr>
+      <w:rPr>
+        <w:rFonts w:ascii="Courier New" w:hAnsi="Courier New" w:cs="Courier New" w:hint="default"/>
+      </w:rPr>
+    </w:lvl>
+    <w:lvl w:ilvl="8" w:tplc="04090005" w:tentative="1">
+      <w:start w:val="1"/>
+      <w:numFmt w:val="bullet"/>
+      <w:lvlText w:val=""/>
+      <w:lvlJc w:val="left"/>
+      <w:pPr>
+        <w:ind w:left="6480" w:hanging="360"/>
+      </w:pPr>
+      <w:rPr>
+        <w:rFonts w:ascii="Wingdings" w:hAnsi="Wingdings" w:hint="default"/>
+      </w:rPr>
+    </w:lvl>
+  </w:abstractNum>
+  <w:abstractNum w:abstractNumId="10" w15:restartNumberingAfterBreak="0">
     <w:nsid w:val="6F5D0DE3"/>
     <w:multiLevelType w:val="hybridMultilevel"/>
     <w:tmpl w:val="DDC68BF6"/>
@@ -4873,7 +6715,7 @@
       </w:rPr>
     </w:lvl>
   </w:abstractNum>
-  <w:abstractNum w:abstractNumId="6" w15:restartNumberingAfterBreak="0">
+  <w:abstractNum w:abstractNumId="11" w15:restartNumberingAfterBreak="0">
     <w:nsid w:val="72167E05"/>
     <w:multiLevelType w:val="hybridMultilevel"/>
     <w:tmpl w:val="B3F8CB88"/>
@@ -4986,25 +6828,156 @@
       </w:rPr>
     </w:lvl>
   </w:abstractNum>
+  <w:abstractNum w:abstractNumId="12" w15:restartNumberingAfterBreak="0">
+    <w:nsid w:val="7F942F51"/>
+    <w:multiLevelType w:val="hybridMultilevel"/>
+    <w:tmpl w:val="FEFCB9E8"/>
+    <w:lvl w:ilvl="0" w:tplc="04090001">
+      <w:start w:val="1"/>
+      <w:numFmt w:val="bullet"/>
+      <w:lvlText w:val=""/>
+      <w:lvlJc w:val="left"/>
+      <w:pPr>
+        <w:ind w:left="720" w:hanging="360"/>
+      </w:pPr>
+      <w:rPr>
+        <w:rFonts w:ascii="Symbol" w:hAnsi="Symbol" w:hint="default"/>
+      </w:rPr>
+    </w:lvl>
+    <w:lvl w:ilvl="1" w:tplc="04090003" w:tentative="1">
+      <w:start w:val="1"/>
+      <w:numFmt w:val="bullet"/>
+      <w:lvlText w:val="o"/>
+      <w:lvlJc w:val="left"/>
+      <w:pPr>
+        <w:ind w:left="1440" w:hanging="360"/>
+      </w:pPr>
+      <w:rPr>
+        <w:rFonts w:ascii="Courier New" w:hAnsi="Courier New" w:cs="Courier New" w:hint="default"/>
+      </w:rPr>
+    </w:lvl>
+    <w:lvl w:ilvl="2" w:tplc="04090005" w:tentative="1">
+      <w:start w:val="1"/>
+      <w:numFmt w:val="bullet"/>
+      <w:lvlText w:val=""/>
+      <w:lvlJc w:val="left"/>
+      <w:pPr>
+        <w:ind w:left="2160" w:hanging="360"/>
+      </w:pPr>
+      <w:rPr>
+        <w:rFonts w:ascii="Wingdings" w:hAnsi="Wingdings" w:hint="default"/>
+      </w:rPr>
+    </w:lvl>
+    <w:lvl w:ilvl="3" w:tplc="04090001" w:tentative="1">
+      <w:start w:val="1"/>
+      <w:numFmt w:val="bullet"/>
+      <w:lvlText w:val=""/>
+      <w:lvlJc w:val="left"/>
+      <w:pPr>
+        <w:ind w:left="2880" w:hanging="360"/>
+      </w:pPr>
+      <w:rPr>
+        <w:rFonts w:ascii="Symbol" w:hAnsi="Symbol" w:hint="default"/>
+      </w:rPr>
+    </w:lvl>
+    <w:lvl w:ilvl="4" w:tplc="04090003" w:tentative="1">
+      <w:start w:val="1"/>
+      <w:numFmt w:val="bullet"/>
+      <w:lvlText w:val="o"/>
+      <w:lvlJc w:val="left"/>
+      <w:pPr>
+        <w:ind w:left="3600" w:hanging="360"/>
+      </w:pPr>
+      <w:rPr>
+        <w:rFonts w:ascii="Courier New" w:hAnsi="Courier New" w:cs="Courier New" w:hint="default"/>
+      </w:rPr>
+    </w:lvl>
+    <w:lvl w:ilvl="5" w:tplc="04090005" w:tentative="1">
+      <w:start w:val="1"/>
+      <w:numFmt w:val="bullet"/>
+      <w:lvlText w:val=""/>
+      <w:lvlJc w:val="left"/>
+      <w:pPr>
+        <w:ind w:left="4320" w:hanging="360"/>
+      </w:pPr>
+      <w:rPr>
+        <w:rFonts w:ascii="Wingdings" w:hAnsi="Wingdings" w:hint="default"/>
+      </w:rPr>
+    </w:lvl>
+    <w:lvl w:ilvl="6" w:tplc="04090001" w:tentative="1">
+      <w:start w:val="1"/>
+      <w:numFmt w:val="bullet"/>
+      <w:lvlText w:val=""/>
+      <w:lvlJc w:val="left"/>
+      <w:pPr>
+        <w:ind w:left="5040" w:hanging="360"/>
+      </w:pPr>
+      <w:rPr>
+        <w:rFonts w:ascii="Symbol" w:hAnsi="Symbol" w:hint="default"/>
+      </w:rPr>
+    </w:lvl>
+    <w:lvl w:ilvl="7" w:tplc="04090003" w:tentative="1">
+      <w:start w:val="1"/>
+      <w:numFmt w:val="bullet"/>
+      <w:lvlText w:val="o"/>
+      <w:lvlJc w:val="left"/>
+      <w:pPr>
+        <w:ind w:left="5760" w:hanging="360"/>
+      </w:pPr>
+      <w:rPr>
+        <w:rFonts w:ascii="Courier New" w:hAnsi="Courier New" w:cs="Courier New" w:hint="default"/>
+      </w:rPr>
+    </w:lvl>
+    <w:lvl w:ilvl="8" w:tplc="04090005" w:tentative="1">
+      <w:start w:val="1"/>
+      <w:numFmt w:val="bullet"/>
+      <w:lvlText w:val=""/>
+      <w:lvlJc w:val="left"/>
+      <w:pPr>
+        <w:ind w:left="6480" w:hanging="360"/>
+      </w:pPr>
+      <w:rPr>
+        <w:rFonts w:ascii="Wingdings" w:hAnsi="Wingdings" w:hint="default"/>
+      </w:rPr>
+    </w:lvl>
+  </w:abstractNum>
   <w:num w:numId="1">
+    <w:abstractNumId w:val="3"/>
+  </w:num>
+  <w:num w:numId="2">
+    <w:abstractNumId w:val="10"/>
+  </w:num>
+  <w:num w:numId="3">
+    <w:abstractNumId w:val="7"/>
+  </w:num>
+  <w:num w:numId="4">
+    <w:abstractNumId w:val="1"/>
+  </w:num>
+  <w:num w:numId="5">
+    <w:abstractNumId w:val="11"/>
+  </w:num>
+  <w:num w:numId="6">
     <w:abstractNumId w:val="2"/>
   </w:num>
-  <w:num w:numId="2">
+  <w:num w:numId="7">
+    <w:abstractNumId w:val="8"/>
+  </w:num>
+  <w:num w:numId="8">
+    <w:abstractNumId w:val="12"/>
+  </w:num>
+  <w:num w:numId="9">
+    <w:abstractNumId w:val="6"/>
+  </w:num>
+  <w:num w:numId="10">
     <w:abstractNumId w:val="5"/>
   </w:num>
-  <w:num w:numId="3">
-    <w:abstractNumId w:val="3"/>
-  </w:num>
-  <w:num w:numId="4">
+  <w:num w:numId="11">
     <w:abstractNumId w:val="0"/>
   </w:num>
-  <w:num w:numId="5">
-    <w:abstractNumId w:val="6"/>
+  <w:num w:numId="12">
+    <w:abstractNumId w:val="9"/>
   </w:num>
-  <w:num w:numId="6">
-    <w:abstractNumId w:val="1"/>
-  </w:num>
-  <w:num w:numId="7">
+  <w:num w:numId="13">
     <w:abstractNumId w:val="4"/>
   </w:num>
 </w:numbering>
@@ -6307,7 +8280,7 @@
 </file>
 
 <file path=customXml/itemProps1.xml><?xml version="1.0" encoding="utf-8"?>
-<ds:datastoreItem xmlns:ds="http://schemas.openxmlformats.org/officeDocument/2006/customXml" ds:itemID="{22880FD8-5564-433E-8AFB-CCA28B249591}">
+<ds:datastoreItem xmlns:ds="http://schemas.openxmlformats.org/officeDocument/2006/customXml" ds:itemID="{979E02ED-6C4E-4C70-8B89-13D563C944C2}">
   <ds:schemaRefs>
     <ds:schemaRef ds:uri="http://schemas.openxmlformats.org/officeDocument/2006/bibliography"/>
   </ds:schemaRefs>
